--- a/public/Form-template/FormNo.46.docx
+++ b/public/Form-template/FormNo.46.docx
@@ -18,8 +18,14 @@
         <w:spacing w:before="100"/>
         <w:ind w:right="296"/>
         <w:jc w:val="center"/>
-      </w:pPr>
-      <w:r>
+        <w:rPr>
+          <w:rFonts w:hint="default" w:ascii="Calibri" w:hAnsi="Calibri" w:cs="Calibri"/>
+        </w:rPr>
+      </w:pPr>
+      <w:r>
+        <w:rPr>
+          <w:rFonts w:hint="default" w:ascii="Calibri" w:hAnsi="Calibri" w:cs="Calibri"/>
+        </w:rPr>
         <w:t>Republic of the Philippines</w:t>
       </w:r>
     </w:p>
@@ -29,8 +35,14 @@
         <w:spacing w:before="39"/>
         <w:ind w:left="0" w:right="292"/>
         <w:jc w:val="center"/>
-      </w:pPr>
-      <w:r>
+        <w:rPr>
+          <w:rFonts w:hint="default" w:ascii="Calibri" w:hAnsi="Calibri" w:cs="Calibri"/>
+        </w:rPr>
+      </w:pPr>
+      <w:r>
+        <w:rPr>
+          <w:rFonts w:hint="default" w:ascii="Calibri" w:hAnsi="Calibri" w:cs="Calibri"/>
+        </w:rPr>
         <w:t>DEPARTMENT OF AGRARIAN REFORM</w:t>
       </w:r>
     </w:p>
@@ -44,31 +56,46 @@
         <w:ind w:right="245"/>
         <w:jc w:val="center"/>
         <w:rPr>
-          <w:rFonts w:ascii="Times New Roman"/>
-        </w:rPr>
-      </w:pPr>
-      <w:r>
+          <w:rFonts w:hint="default" w:ascii="Calibri" w:hAnsi="Calibri" w:cs="Calibri"/>
+        </w:rPr>
+      </w:pPr>
+      <w:r>
+        <w:rPr>
+          <w:rFonts w:hint="default" w:ascii="Calibri" w:hAnsi="Calibri" w:cs="Calibri"/>
+        </w:rPr>
         <w:t>Region</w:t>
       </w:r>
       <w:r>
         <w:rPr>
+          <w:rFonts w:hint="default" w:ascii="Calibri" w:hAnsi="Calibri" w:cs="Calibri"/>
           <w:spacing w:val="-6"/>
         </w:rPr>
         <w:t xml:space="preserve"> </w:t>
       </w:r>
       <w:r>
+        <w:rPr>
+          <w:rFonts w:hint="default" w:ascii="Calibri" w:hAnsi="Calibri" w:cs="Calibri"/>
+        </w:rPr>
         <w:t xml:space="preserve">No. </w:t>
       </w:r>
       <w:r>
         <w:rPr>
-          <w:rFonts w:ascii="Times New Roman"/>
+          <w:rFonts w:hint="default" w:ascii="Calibri" w:hAnsi="Calibri" w:cs="Calibri"/>
           <w:u w:val="single"/>
         </w:rPr>
         <w:t xml:space="preserve"> </w:t>
       </w:r>
       <w:r>
         <w:rPr>
-          <w:rFonts w:ascii="Times New Roman"/>
+          <w:rFonts w:hint="default" w:ascii="Calibri" w:hAnsi="Calibri" w:cs="Calibri"/>
+          <w:u w:val="single"/>
+          <w:lang w:val="en-US"/>
+        </w:rPr>
+        <w:t>08</w:t>
+      </w:r>
+      <w:r>
+        <w:rPr>
+          <w:rFonts w:hint="default" w:ascii="Calibri" w:hAnsi="Calibri" w:cs="Calibri"/>
           <w:u w:val="single"/>
         </w:rPr>
         <w:tab/>
@@ -84,37 +111,53 @@
         <w:ind w:right="247"/>
         <w:jc w:val="center"/>
         <w:rPr>
-          <w:rFonts w:ascii="Times New Roman"/>
-        </w:rPr>
-      </w:pPr>
-      <w:r>
+          <w:rFonts w:hint="default" w:ascii="Calibri" w:hAnsi="Calibri" w:cs="Calibri"/>
+        </w:rPr>
+      </w:pPr>
+      <w:r>
+        <w:rPr>
+          <w:rFonts w:hint="default" w:ascii="Calibri" w:hAnsi="Calibri" w:cs="Calibri"/>
+        </w:rPr>
         <w:t>Province</w:t>
       </w:r>
       <w:r>
         <w:rPr>
+          <w:rFonts w:hint="default" w:ascii="Calibri" w:hAnsi="Calibri" w:cs="Calibri"/>
           <w:spacing w:val="-6"/>
         </w:rPr>
         <w:t xml:space="preserve"> </w:t>
       </w:r>
       <w:r>
+        <w:rPr>
+          <w:rFonts w:hint="default" w:ascii="Calibri" w:hAnsi="Calibri" w:cs="Calibri"/>
+        </w:rPr>
         <w:t>of</w:t>
       </w:r>
       <w:r>
         <w:rPr>
+          <w:rFonts w:hint="default" w:ascii="Calibri" w:hAnsi="Calibri" w:cs="Calibri"/>
           <w:spacing w:val="-1"/>
         </w:rPr>
         <w:t xml:space="preserve"> </w:t>
       </w:r>
       <w:r>
         <w:rPr>
-          <w:rFonts w:ascii="Times New Roman"/>
+          <w:rFonts w:hint="default" w:ascii="Calibri" w:hAnsi="Calibri" w:cs="Calibri"/>
           <w:u w:val="single"/>
         </w:rPr>
         <w:t xml:space="preserve"> </w:t>
       </w:r>
       <w:r>
         <w:rPr>
-          <w:rFonts w:ascii="Times New Roman"/>
+          <w:rFonts w:hint="default" w:ascii="Calibri" w:hAnsi="Calibri" w:cs="Calibri"/>
+          <w:u w:val="single"/>
+          <w:lang w:val="en-US"/>
+        </w:rPr>
+        <w:t>Southern Leyte</w:t>
+      </w:r>
+      <w:r>
+        <w:rPr>
+          <w:rFonts w:hint="default" w:ascii="Calibri" w:hAnsi="Calibri" w:cs="Calibri"/>
           <w:u w:val="single"/>
         </w:rPr>
         <w:tab/>
@@ -130,37 +173,53 @@
         <w:ind w:right="247"/>
         <w:jc w:val="center"/>
         <w:rPr>
-          <w:rFonts w:ascii="Times New Roman"/>
-        </w:rPr>
-      </w:pPr>
-      <w:r>
+          <w:rFonts w:hint="default" w:ascii="Calibri" w:hAnsi="Calibri" w:cs="Calibri"/>
+        </w:rPr>
+      </w:pPr>
+      <w:r>
+        <w:rPr>
+          <w:rFonts w:hint="default" w:ascii="Calibri" w:hAnsi="Calibri" w:cs="Calibri"/>
+        </w:rPr>
         <w:t>Municipality</w:t>
       </w:r>
       <w:r>
         <w:rPr>
+          <w:rFonts w:hint="default" w:ascii="Calibri" w:hAnsi="Calibri" w:cs="Calibri"/>
           <w:spacing w:val="-9"/>
         </w:rPr>
         <w:t xml:space="preserve"> </w:t>
       </w:r>
       <w:r>
+        <w:rPr>
+          <w:rFonts w:hint="default" w:ascii="Calibri" w:hAnsi="Calibri" w:cs="Calibri"/>
+        </w:rPr>
         <w:t>of</w:t>
       </w:r>
       <w:r>
         <w:rPr>
+          <w:rFonts w:hint="default" w:ascii="Calibri" w:hAnsi="Calibri" w:cs="Calibri"/>
           <w:spacing w:val="1"/>
         </w:rPr>
         <w:t xml:space="preserve"> </w:t>
       </w:r>
       <w:r>
         <w:rPr>
-          <w:rFonts w:ascii="Times New Roman"/>
+          <w:rFonts w:hint="default" w:ascii="Calibri" w:hAnsi="Calibri" w:cs="Calibri"/>
           <w:u w:val="single"/>
         </w:rPr>
         <w:t xml:space="preserve"> </w:t>
       </w:r>
       <w:r>
         <w:rPr>
-          <w:rFonts w:ascii="Times New Roman"/>
+          <w:rFonts w:hint="default" w:ascii="Calibri" w:hAnsi="Calibri" w:cs="Calibri"/>
+          <w:u w:val="single"/>
+          <w:lang w:val="en-US"/>
+        </w:rPr>
+        <w:t>Sogod</w:t>
+      </w:r>
+      <w:r>
+        <w:rPr>
+          <w:rFonts w:hint="default" w:ascii="Calibri" w:hAnsi="Calibri" w:cs="Calibri"/>
           <w:u w:val="single"/>
         </w:rPr>
         <w:tab/>
@@ -171,7 +230,7 @@
         <w:pStyle w:val="5"/>
         <w:spacing w:before="5"/>
         <w:rPr>
-          <w:rFonts w:ascii="Times New Roman"/>
+          <w:rFonts w:hint="default" w:ascii="Calibri" w:hAnsi="Calibri" w:cs="Calibri"/>
           <w:sz w:val="21"/>
         </w:rPr>
       </w:pPr>
@@ -182,8 +241,14 @@
         <w:spacing w:before="100"/>
         <w:ind w:left="0" w:right="296"/>
         <w:jc w:val="center"/>
-      </w:pPr>
-      <w:r>
+        <w:rPr>
+          <w:rFonts w:hint="default" w:ascii="Calibri" w:hAnsi="Calibri" w:cs="Calibri"/>
+        </w:rPr>
+      </w:pPr>
+      <w:r>
+        <w:rPr>
+          <w:rFonts w:hint="default" w:ascii="Calibri" w:hAnsi="Calibri" w:cs="Calibri"/>
+        </w:rPr>
         <mc:AlternateContent>
           <mc:Choice Requires="wps">
             <w:drawing>
@@ -243,6 +308,9 @@
         </mc:AlternateContent>
       </w:r>
       <w:r>
+        <w:rPr>
+          <w:rFonts w:hint="default" w:ascii="Calibri" w:hAnsi="Calibri" w:cs="Calibri"/>
+        </w:rPr>
         <w:t>FIELD INVESTIGATION REPORT</w:t>
       </w:r>
     </w:p>
@@ -251,6 +319,7 @@
         <w:pStyle w:val="5"/>
         <w:spacing w:before="6"/>
         <w:rPr>
+          <w:rFonts w:hint="default" w:ascii="Calibri" w:hAnsi="Calibri" w:cs="Calibri"/>
           <w:b/>
           <w:sz w:val="28"/>
         </w:rPr>
@@ -312,14 +381,34 @@
               <w:spacing w:before="8" w:line="266" w:lineRule="exact"/>
               <w:ind w:left="50"/>
               <w:rPr>
+                <w:rFonts w:hint="default" w:ascii="Calibri" w:hAnsi="Calibri" w:cs="Calibri"/>
                 <w:sz w:val="22"/>
               </w:rPr>
             </w:pPr>
             <w:r>
               <w:rPr>
+                <w:rFonts w:hint="default" w:ascii="Calibri" w:hAnsi="Calibri" w:cs="Calibri"/>
                 <w:sz w:val="22"/>
               </w:rPr>
-              <w:t>Date/s of Actual Field Investigation Barangay</w:t>
+              <w:t xml:space="preserve">Date/s of Actual Field Investigation </w:t>
+            </w:r>
+          </w:p>
+          <w:p>
+            <w:pPr>
+              <w:pStyle w:val="8"/>
+              <w:spacing w:before="8" w:line="266" w:lineRule="exact"/>
+              <w:ind w:left="50"/>
+              <w:rPr>
+                <w:rFonts w:hint="default" w:ascii="Calibri" w:hAnsi="Calibri" w:cs="Calibri"/>
+                <w:sz w:val="22"/>
+              </w:rPr>
+            </w:pPr>
+            <w:r>
+              <w:rPr>
+                <w:rFonts w:hint="default" w:ascii="Calibri" w:hAnsi="Calibri" w:cs="Calibri"/>
+                <w:sz w:val="22"/>
+              </w:rPr>
+              <w:t>Barangay</w:t>
             </w:r>
           </w:p>
         </w:tc>
@@ -336,19 +425,20 @@
               <w:spacing w:line="267" w:lineRule="exact"/>
               <w:ind w:left="132"/>
               <w:rPr>
-                <w:rFonts w:ascii="Times New Roman"/>
+                <w:rFonts w:hint="default" w:ascii="Calibri" w:hAnsi="Calibri" w:cs="Calibri"/>
                 <w:sz w:val="22"/>
               </w:rPr>
             </w:pPr>
             <w:r>
               <w:rPr>
+                <w:rFonts w:hint="default" w:ascii="Calibri" w:hAnsi="Calibri" w:cs="Calibri"/>
                 <w:sz w:val="22"/>
               </w:rPr>
               <w:t>:</w:t>
             </w:r>
             <w:r>
               <w:rPr>
-                <w:rFonts w:ascii="Times New Roman"/>
+                <w:rFonts w:hint="default" w:ascii="Calibri" w:hAnsi="Calibri" w:cs="Calibri"/>
                 <w:sz w:val="22"/>
                 <w:u w:val="single"/>
               </w:rPr>
@@ -356,7 +446,7 @@
             </w:r>
             <w:r>
               <w:rPr>
-                <w:rFonts w:ascii="Times New Roman"/>
+                <w:rFonts w:hint="default" w:ascii="Calibri" w:hAnsi="Calibri" w:cs="Calibri"/>
                 <w:sz w:val="22"/>
                 <w:u w:val="single"/>
               </w:rPr>
@@ -372,19 +462,20 @@
               <w:spacing w:line="252" w:lineRule="exact"/>
               <w:ind w:left="132"/>
               <w:rPr>
-                <w:rFonts w:ascii="Times New Roman"/>
+                <w:rFonts w:hint="default" w:ascii="Calibri" w:hAnsi="Calibri" w:cs="Calibri"/>
                 <w:sz w:val="22"/>
               </w:rPr>
             </w:pPr>
             <w:r>
               <w:rPr>
+                <w:rFonts w:hint="default" w:ascii="Calibri" w:hAnsi="Calibri" w:cs="Calibri"/>
                 <w:sz w:val="22"/>
               </w:rPr>
               <w:t>:</w:t>
             </w:r>
             <w:r>
               <w:rPr>
-                <w:rFonts w:ascii="Times New Roman"/>
+                <w:rFonts w:hint="default" w:ascii="Calibri" w:hAnsi="Calibri" w:cs="Calibri"/>
                 <w:sz w:val="22"/>
                 <w:u w:val="single"/>
               </w:rPr>
@@ -392,7 +483,7 @@
             </w:r>
             <w:r>
               <w:rPr>
-                <w:rFonts w:hint="default" w:ascii="Times New Roman"/>
+                <w:rFonts w:hint="default" w:ascii="Calibri" w:hAnsi="Calibri" w:cs="Calibri"/>
                 <w:sz w:val="22"/>
                 <w:u w:val="single"/>
                 <w:lang w:val="en-US"/>
@@ -401,7 +492,7 @@
             </w:r>
             <w:r>
               <w:rPr>
-                <w:rFonts w:ascii="Times New Roman"/>
+                <w:rFonts w:hint="default" w:ascii="Calibri" w:hAnsi="Calibri" w:cs="Calibri"/>
                 <w:sz w:val="22"/>
                 <w:u w:val="single"/>
               </w:rPr>
@@ -418,6 +509,7 @@
               <w:pStyle w:val="8"/>
               <w:spacing w:before="10"/>
               <w:rPr>
+                <w:rFonts w:hint="default" w:ascii="Calibri" w:hAnsi="Calibri" w:cs="Calibri"/>
                 <w:b/>
                 <w:sz w:val="21"/>
               </w:rPr>
@@ -429,11 +521,13 @@
               <w:spacing w:line="252" w:lineRule="exact"/>
               <w:ind w:left="428"/>
               <w:rPr>
+                <w:rFonts w:hint="default" w:ascii="Calibri" w:hAnsi="Calibri" w:cs="Calibri"/>
                 <w:sz w:val="22"/>
               </w:rPr>
             </w:pPr>
             <w:r>
               <w:rPr>
+                <w:rFonts w:hint="default" w:ascii="Calibri" w:hAnsi="Calibri" w:cs="Calibri"/>
                 <w:sz w:val="22"/>
               </w:rPr>
               <w:t>VOS</w:t>
@@ -471,14 +565,34 @@
               <w:spacing w:before="2" w:line="260" w:lineRule="atLeast"/>
               <w:ind w:left="50" w:right="386"/>
               <w:rPr>
+                <w:rFonts w:hint="default" w:ascii="Calibri" w:hAnsi="Calibri" w:cs="Calibri"/>
                 <w:sz w:val="22"/>
               </w:rPr>
             </w:pPr>
             <w:r>
               <w:rPr>
+                <w:rFonts w:hint="default" w:ascii="Calibri" w:hAnsi="Calibri" w:cs="Calibri"/>
                 <w:sz w:val="22"/>
               </w:rPr>
-              <w:t>City/Municipality/District Province</w:t>
+              <w:t>City/Municipality/District</w:t>
+            </w:r>
+          </w:p>
+          <w:p>
+            <w:pPr>
+              <w:pStyle w:val="8"/>
+              <w:spacing w:before="2" w:line="260" w:lineRule="atLeast"/>
+              <w:ind w:left="50" w:right="386"/>
+              <w:rPr>
+                <w:rFonts w:hint="default" w:ascii="Calibri" w:hAnsi="Calibri" w:cs="Calibri"/>
+                <w:sz w:val="22"/>
+              </w:rPr>
+            </w:pPr>
+            <w:r>
+              <w:rPr>
+                <w:rFonts w:hint="default" w:ascii="Calibri" w:hAnsi="Calibri" w:cs="Calibri"/>
+                <w:sz w:val="22"/>
+              </w:rPr>
+              <w:t>Province</w:t>
             </w:r>
           </w:p>
         </w:tc>
@@ -495,19 +609,20 @@
               <w:spacing w:before="2"/>
               <w:ind w:left="132"/>
               <w:rPr>
-                <w:rFonts w:ascii="Times New Roman"/>
+                <w:rFonts w:hint="default" w:ascii="Calibri" w:hAnsi="Calibri" w:cs="Calibri"/>
                 <w:sz w:val="22"/>
               </w:rPr>
             </w:pPr>
             <w:r>
               <w:rPr>
+                <w:rFonts w:hint="default" w:ascii="Calibri" w:hAnsi="Calibri" w:cs="Calibri"/>
                 <w:sz w:val="22"/>
               </w:rPr>
               <w:t>:</w:t>
             </w:r>
             <w:r>
               <w:rPr>
-                <w:rFonts w:ascii="Times New Roman"/>
+                <w:rFonts w:hint="default" w:ascii="Calibri" w:hAnsi="Calibri" w:cs="Calibri"/>
                 <w:sz w:val="22"/>
                 <w:u w:val="single"/>
               </w:rPr>
@@ -515,7 +630,7 @@
             </w:r>
             <w:r>
               <w:rPr>
-                <w:rFonts w:hint="default" w:ascii="Times New Roman"/>
+                <w:rFonts w:hint="default" w:ascii="Calibri" w:hAnsi="Calibri" w:cs="Calibri"/>
                 <w:sz w:val="22"/>
                 <w:u w:val="single"/>
                 <w:lang w:val="en-US"/>
@@ -524,7 +639,7 @@
             </w:r>
             <w:r>
               <w:rPr>
-                <w:rFonts w:ascii="Times New Roman"/>
+                <w:rFonts w:hint="default" w:ascii="Calibri" w:hAnsi="Calibri" w:cs="Calibri"/>
                 <w:sz w:val="22"/>
                 <w:u w:val="single"/>
               </w:rPr>
@@ -537,13 +652,14 @@
               <w:spacing w:line="247" w:lineRule="exact"/>
               <w:ind w:left="132"/>
               <w:rPr>
-                <w:rFonts w:hint="default"/>
+                <w:rFonts w:hint="default" w:ascii="Calibri" w:hAnsi="Calibri" w:cs="Calibri"/>
                 <w:sz w:val="22"/>
                 <w:lang w:val="en-US"/>
               </w:rPr>
             </w:pPr>
             <w:r>
               <w:rPr>
+                <w:rFonts w:hint="default" w:ascii="Calibri" w:hAnsi="Calibri" w:cs="Calibri"/>
                 <w:spacing w:val="-1"/>
                 <w:sz w:val="22"/>
               </w:rPr>
@@ -551,12 +667,12 @@
             </w:r>
             <w:r>
               <w:rPr>
-                <w:rFonts w:hint="default"/>
+                <w:rFonts w:hint="default" w:ascii="Calibri" w:hAnsi="Calibri" w:cs="Calibri"/>
                 <w:spacing w:val="-1"/>
                 <w:sz w:val="22"/>
                 <w:lang w:val="en-US"/>
               </w:rPr>
-              <w:t xml:space="preserve"> Southern Leyte</w:t>
+              <w:t xml:space="preserve"> SOUTHERN LEYTE</w:t>
             </w:r>
           </w:p>
         </w:tc>
@@ -569,6 +685,7 @@
               <w:pStyle w:val="8"/>
               <w:spacing w:before="2"/>
               <w:rPr>
+                <w:rFonts w:hint="default" w:ascii="Calibri" w:hAnsi="Calibri" w:cs="Calibri"/>
                 <w:b/>
                 <w:sz w:val="22"/>
               </w:rPr>
@@ -580,11 +697,13 @@
               <w:spacing w:line="247" w:lineRule="exact"/>
               <w:ind w:left="428"/>
               <w:rPr>
+                <w:rFonts w:hint="default" w:ascii="Calibri" w:hAnsi="Calibri" w:cs="Calibri"/>
                 <w:sz w:val="22"/>
               </w:rPr>
             </w:pPr>
             <w:r>
               <w:rPr>
+                <w:rFonts w:hint="default" w:ascii="Calibri" w:hAnsi="Calibri" w:cs="Calibri"/>
                 <w:sz w:val="22"/>
               </w:rPr>
               <w:t>CA</w:t>
@@ -598,6 +717,7 @@
         <w:pStyle w:val="5"/>
         <w:spacing w:before="10"/>
         <w:rPr>
+          <w:rFonts w:hint="default" w:ascii="Calibri" w:hAnsi="Calibri" w:cs="Calibri"/>
           <w:b/>
           <w:sz w:val="25"/>
         </w:rPr>
@@ -618,11 +738,15 @@
         <w:ind w:left="472" w:right="0" w:hanging="361"/>
         <w:jc w:val="left"/>
         <w:rPr>
+          <w:rFonts w:hint="default" w:ascii="Calibri" w:hAnsi="Calibri" w:cs="Calibri"/>
           <w:b/>
           <w:sz w:val="22"/>
         </w:rPr>
       </w:pPr>
       <w:r>
+        <w:rPr>
+          <w:rFonts w:hint="default" w:ascii="Calibri" w:hAnsi="Calibri" w:cs="Calibri"/>
+        </w:rPr>
         <mc:AlternateContent>
           <mc:Choice Requires="wps">
             <w:drawing>
@@ -680,6 +804,9 @@
         </mc:AlternateContent>
       </w:r>
       <w:r>
+        <w:rPr>
+          <w:rFonts w:hint="default" w:ascii="Calibri" w:hAnsi="Calibri" w:cs="Calibri"/>
+        </w:rPr>
         <mc:AlternateContent>
           <mc:Choice Requires="wps">
             <w:drawing>
@@ -739,6 +866,9 @@
         </mc:AlternateContent>
       </w:r>
       <w:r>
+        <w:rPr>
+          <w:rFonts w:hint="default" w:ascii="Calibri" w:hAnsi="Calibri" w:cs="Calibri"/>
+        </w:rPr>
         <mc:AlternateContent>
           <mc:Choice Requires="wps">
             <w:drawing>
@@ -797,6 +927,7 @@
       </w:r>
       <w:r>
         <w:rPr>
+          <w:rFonts w:hint="default" w:ascii="Calibri" w:hAnsi="Calibri" w:cs="Calibri"/>
           <w:b/>
           <w:sz w:val="22"/>
         </w:rPr>
@@ -804,6 +935,7 @@
       </w:r>
       <w:r>
         <w:rPr>
+          <w:rFonts w:hint="default" w:ascii="Calibri" w:hAnsi="Calibri" w:cs="Calibri"/>
           <w:b/>
           <w:sz w:val="22"/>
         </w:rPr>
@@ -811,6 +943,7 @@
       </w:r>
       <w:r>
         <w:rPr>
+          <w:rFonts w:hint="default" w:ascii="Calibri" w:hAnsi="Calibri" w:cs="Calibri"/>
           <w:b/>
           <w:sz w:val="22"/>
         </w:rPr>
@@ -822,6 +955,7 @@
         <w:pStyle w:val="5"/>
         <w:spacing w:before="8"/>
         <w:rPr>
+          <w:rFonts w:hint="default" w:ascii="Calibri" w:hAnsi="Calibri" w:cs="Calibri"/>
           <w:b/>
           <w:sz w:val="28"/>
         </w:rPr>
@@ -884,12 +1018,14 @@
               <w:ind w:left="123" w:right="111"/>
               <w:jc w:val="center"/>
               <w:rPr>
+                <w:rFonts w:hint="default" w:ascii="Calibri" w:hAnsi="Calibri" w:cs="Calibri"/>
                 <w:b/>
                 <w:sz w:val="20"/>
               </w:rPr>
             </w:pPr>
             <w:r>
               <w:rPr>
+                <w:rFonts w:hint="default" w:ascii="Calibri" w:hAnsi="Calibri" w:cs="Calibri"/>
                 <w:b/>
                 <w:sz w:val="20"/>
               </w:rPr>
@@ -907,12 +1043,14 @@
               <w:ind w:left="118" w:right="104" w:firstLine="1"/>
               <w:jc w:val="center"/>
               <w:rPr>
+                <w:rFonts w:hint="default" w:ascii="Calibri" w:hAnsi="Calibri" w:cs="Calibri"/>
                 <w:b/>
                 <w:sz w:val="20"/>
               </w:rPr>
             </w:pPr>
             <w:r>
               <w:rPr>
+                <w:rFonts w:hint="default" w:ascii="Calibri" w:hAnsi="Calibri" w:cs="Calibri"/>
                 <w:b/>
                 <w:sz w:val="20"/>
               </w:rPr>
@@ -920,6 +1058,7 @@
             </w:r>
             <w:r>
               <w:rPr>
+                <w:rFonts w:hint="default" w:ascii="Calibri" w:hAnsi="Calibri" w:cs="Calibri"/>
                 <w:b/>
                 <w:spacing w:val="-1"/>
                 <w:sz w:val="20"/>
@@ -928,6 +1067,7 @@
             </w:r>
             <w:r>
               <w:rPr>
+                <w:rFonts w:hint="default" w:ascii="Calibri" w:hAnsi="Calibri" w:cs="Calibri"/>
                 <w:b/>
                 <w:sz w:val="20"/>
               </w:rPr>
@@ -941,12 +1081,14 @@
               <w:ind w:left="228" w:right="216"/>
               <w:jc w:val="center"/>
               <w:rPr>
+                <w:rFonts w:hint="default" w:ascii="Calibri" w:hAnsi="Calibri" w:cs="Calibri"/>
                 <w:b/>
                 <w:sz w:val="20"/>
               </w:rPr>
             </w:pPr>
             <w:r>
               <w:rPr>
+                <w:rFonts w:hint="default" w:ascii="Calibri" w:hAnsi="Calibri" w:cs="Calibri"/>
                 <w:b/>
                 <w:sz w:val="20"/>
               </w:rPr>
@@ -963,6 +1105,7 @@
               <w:pStyle w:val="8"/>
               <w:spacing w:before="10"/>
               <w:rPr>
+                <w:rFonts w:hint="default" w:ascii="Calibri" w:hAnsi="Calibri" w:cs="Calibri"/>
                 <w:b/>
                 <w:sz w:val="29"/>
               </w:rPr>
@@ -973,12 +1116,14 @@
               <w:pStyle w:val="8"/>
               <w:ind w:left="586"/>
               <w:rPr>
+                <w:rFonts w:hint="default" w:ascii="Calibri" w:hAnsi="Calibri" w:cs="Calibri"/>
                 <w:b/>
                 <w:sz w:val="20"/>
               </w:rPr>
             </w:pPr>
             <w:r>
               <w:rPr>
+                <w:rFonts w:hint="default" w:ascii="Calibri" w:hAnsi="Calibri" w:cs="Calibri"/>
                 <w:b/>
                 <w:sz w:val="20"/>
               </w:rPr>
@@ -1015,19 +1160,11 @@
             <w:pPr>
               <w:pStyle w:val="8"/>
               <w:rPr>
-                <w:rFonts w:hint="default" w:ascii="Times New Roman"/>
+                <w:rFonts w:hint="default" w:ascii="Calibri" w:hAnsi="Calibri" w:cs="Calibri"/>
                 <w:sz w:val="20"/>
                 <w:lang w:val="en-US"/>
               </w:rPr>
             </w:pPr>
-            <w:r>
-              <w:rPr>
-                <w:rFonts w:hint="default" w:ascii="Times New Roman"/>
-                <w:sz w:val="20"/>
-                <w:lang w:val="en-US"/>
-              </w:rPr>
-              <w:t>${firstname} ${middlename} ${familyname}</w:t>
-            </w:r>
           </w:p>
         </w:tc>
         <w:tc>
@@ -1038,7 +1175,7 @@
             <w:pPr>
               <w:pStyle w:val="8"/>
               <w:rPr>
-                <w:rFonts w:ascii="Times New Roman"/>
+                <w:rFonts w:hint="default" w:ascii="Calibri" w:hAnsi="Calibri" w:cs="Calibri"/>
                 <w:sz w:val="20"/>
               </w:rPr>
             </w:pPr>
@@ -1052,7 +1189,7 @@
             <w:pPr>
               <w:pStyle w:val="8"/>
               <w:rPr>
-                <w:rFonts w:ascii="Times New Roman"/>
+                <w:rFonts w:hint="default" w:ascii="Calibri" w:hAnsi="Calibri" w:cs="Calibri"/>
                 <w:sz w:val="20"/>
               </w:rPr>
             </w:pPr>
@@ -1087,7 +1224,7 @@
             <w:pPr>
               <w:pStyle w:val="8"/>
               <w:rPr>
-                <w:rFonts w:ascii="Times New Roman"/>
+                <w:rFonts w:hint="default" w:ascii="Calibri" w:hAnsi="Calibri" w:cs="Calibri"/>
                 <w:sz w:val="20"/>
               </w:rPr>
             </w:pPr>
@@ -1101,7 +1238,7 @@
             <w:pPr>
               <w:pStyle w:val="8"/>
               <w:rPr>
-                <w:rFonts w:ascii="Times New Roman"/>
+                <w:rFonts w:hint="default" w:ascii="Calibri" w:hAnsi="Calibri" w:cs="Calibri"/>
                 <w:sz w:val="20"/>
               </w:rPr>
             </w:pPr>
@@ -1115,7 +1252,7 @@
             <w:pPr>
               <w:pStyle w:val="8"/>
               <w:rPr>
-                <w:rFonts w:ascii="Times New Roman"/>
+                <w:rFonts w:hint="default" w:ascii="Calibri" w:hAnsi="Calibri" w:cs="Calibri"/>
                 <w:sz w:val="20"/>
               </w:rPr>
             </w:pPr>
@@ -1150,7 +1287,7 @@
             <w:pPr>
               <w:pStyle w:val="8"/>
               <w:rPr>
-                <w:rFonts w:ascii="Times New Roman"/>
+                <w:rFonts w:hint="default" w:ascii="Calibri" w:hAnsi="Calibri" w:cs="Calibri"/>
                 <w:sz w:val="20"/>
               </w:rPr>
             </w:pPr>
@@ -1164,7 +1301,7 @@
             <w:pPr>
               <w:pStyle w:val="8"/>
               <w:rPr>
-                <w:rFonts w:ascii="Times New Roman"/>
+                <w:rFonts w:hint="default" w:ascii="Calibri" w:hAnsi="Calibri" w:cs="Calibri"/>
                 <w:sz w:val="20"/>
               </w:rPr>
             </w:pPr>
@@ -1178,7 +1315,7 @@
             <w:pPr>
               <w:pStyle w:val="8"/>
               <w:rPr>
-                <w:rFonts w:ascii="Times New Roman"/>
+                <w:rFonts w:hint="default" w:ascii="Calibri" w:hAnsi="Calibri" w:cs="Calibri"/>
                 <w:sz w:val="20"/>
               </w:rPr>
             </w:pPr>
@@ -1213,7 +1350,7 @@
             <w:pPr>
               <w:pStyle w:val="8"/>
               <w:rPr>
-                <w:rFonts w:ascii="Times New Roman"/>
+                <w:rFonts w:hint="default" w:ascii="Calibri" w:hAnsi="Calibri" w:cs="Calibri"/>
                 <w:sz w:val="20"/>
               </w:rPr>
             </w:pPr>
@@ -1227,7 +1364,7 @@
             <w:pPr>
               <w:pStyle w:val="8"/>
               <w:rPr>
-                <w:rFonts w:ascii="Times New Roman"/>
+                <w:rFonts w:hint="default" w:ascii="Calibri" w:hAnsi="Calibri" w:cs="Calibri"/>
                 <w:sz w:val="20"/>
               </w:rPr>
             </w:pPr>
@@ -1241,7 +1378,7 @@
             <w:pPr>
               <w:pStyle w:val="8"/>
               <w:rPr>
-                <w:rFonts w:ascii="Times New Roman"/>
+                <w:rFonts w:hint="default" w:ascii="Calibri" w:hAnsi="Calibri" w:cs="Calibri"/>
                 <w:sz w:val="20"/>
               </w:rPr>
             </w:pPr>
@@ -1276,7 +1413,7 @@
             <w:pPr>
               <w:pStyle w:val="8"/>
               <w:rPr>
-                <w:rFonts w:ascii="Times New Roman"/>
+                <w:rFonts w:hint="default" w:ascii="Calibri" w:hAnsi="Calibri" w:cs="Calibri"/>
                 <w:sz w:val="20"/>
               </w:rPr>
             </w:pPr>
@@ -1290,7 +1427,7 @@
             <w:pPr>
               <w:pStyle w:val="8"/>
               <w:rPr>
-                <w:rFonts w:ascii="Times New Roman"/>
+                <w:rFonts w:hint="default" w:ascii="Calibri" w:hAnsi="Calibri" w:cs="Calibri"/>
                 <w:sz w:val="20"/>
               </w:rPr>
             </w:pPr>
@@ -1304,7 +1441,7 @@
             <w:pPr>
               <w:pStyle w:val="8"/>
               <w:rPr>
-                <w:rFonts w:ascii="Times New Roman"/>
+                <w:rFonts w:hint="default" w:ascii="Calibri" w:hAnsi="Calibri" w:cs="Calibri"/>
                 <w:sz w:val="20"/>
               </w:rPr>
             </w:pPr>
@@ -1318,11 +1455,13 @@
         <w:ind w:left="201" w:right="0" w:firstLine="0"/>
         <w:jc w:val="left"/>
         <w:rPr>
+          <w:rFonts w:hint="default" w:ascii="Calibri" w:hAnsi="Calibri" w:cs="Calibri"/>
           <w:sz w:val="20"/>
         </w:rPr>
       </w:pPr>
       <w:r>
         <w:rPr>
+          <w:rFonts w:hint="default" w:ascii="Calibri" w:hAnsi="Calibri" w:cs="Calibri"/>
           <w:sz w:val="20"/>
         </w:rPr>
         <w:t>(Use additional sheet, if necessary)</w:t>
@@ -1333,6 +1472,7 @@
         <w:pStyle w:val="5"/>
         <w:spacing w:before="11"/>
         <w:rPr>
+          <w:rFonts w:hint="default" w:ascii="Calibri" w:hAnsi="Calibri" w:cs="Calibri"/>
           <w:sz w:val="25"/>
         </w:rPr>
       </w:pPr>
@@ -1350,17 +1490,27 @@
         <w:spacing w:before="0" w:after="0" w:line="240" w:lineRule="auto"/>
         <w:ind w:left="472" w:right="0" w:hanging="361"/>
         <w:jc w:val="left"/>
-      </w:pPr>
-      <w:r>
+        <w:rPr>
+          <w:rFonts w:hint="default" w:ascii="Calibri" w:hAnsi="Calibri" w:cs="Calibri"/>
+        </w:rPr>
+      </w:pPr>
+      <w:r>
+        <w:rPr>
+          <w:rFonts w:hint="default" w:ascii="Calibri" w:hAnsi="Calibri" w:cs="Calibri"/>
+        </w:rPr>
         <w:t>LANDHOLDING</w:t>
       </w:r>
       <w:r>
         <w:rPr>
+          <w:rFonts w:hint="default" w:ascii="Calibri" w:hAnsi="Calibri" w:cs="Calibri"/>
           <w:spacing w:val="1"/>
         </w:rPr>
         <w:t xml:space="preserve"> </w:t>
       </w:r>
       <w:r>
+        <w:rPr>
+          <w:rFonts w:hint="default" w:ascii="Calibri" w:hAnsi="Calibri" w:cs="Calibri"/>
+        </w:rPr>
         <w:t>INFORMATION</w:t>
       </w:r>
     </w:p>
@@ -1369,6 +1519,7 @@
         <w:pStyle w:val="5"/>
         <w:spacing w:before="6"/>
         <w:rPr>
+          <w:rFonts w:hint="default" w:ascii="Calibri" w:hAnsi="Calibri" w:cs="Calibri"/>
           <w:b/>
           <w:sz w:val="28"/>
         </w:rPr>
@@ -1388,12 +1539,14 @@
         <w:ind w:left="922" w:right="0" w:hanging="361"/>
         <w:jc w:val="left"/>
         <w:rPr>
+          <w:rFonts w:hint="default" w:ascii="Calibri" w:hAnsi="Calibri" w:cs="Calibri"/>
           <w:b/>
           <w:sz w:val="22"/>
         </w:rPr>
       </w:pPr>
       <w:r>
         <w:rPr>
+          <w:rFonts w:hint="default" w:ascii="Calibri" w:hAnsi="Calibri" w:cs="Calibri"/>
           <w:b/>
           <w:sz w:val="22"/>
         </w:rPr>
@@ -1401,6 +1554,7 @@
       </w:r>
       <w:r>
         <w:rPr>
+          <w:rFonts w:hint="default" w:ascii="Calibri" w:hAnsi="Calibri" w:cs="Calibri"/>
           <w:b/>
           <w:spacing w:val="-2"/>
           <w:sz w:val="22"/>
@@ -1409,6 +1563,7 @@
       </w:r>
       <w:r>
         <w:rPr>
+          <w:rFonts w:hint="default" w:ascii="Calibri" w:hAnsi="Calibri" w:cs="Calibri"/>
           <w:b/>
           <w:sz w:val="22"/>
         </w:rPr>
@@ -1420,6 +1575,7 @@
         <w:pStyle w:val="5"/>
         <w:spacing w:before="7" w:after="1"/>
         <w:rPr>
+          <w:rFonts w:hint="default" w:ascii="Calibri" w:hAnsi="Calibri" w:cs="Calibri"/>
           <w:b/>
           <w:sz w:val="28"/>
         </w:rPr>
@@ -1485,11 +1641,13 @@
               <w:spacing w:before="57"/>
               <w:ind w:left="110"/>
               <w:rPr>
+                <w:rFonts w:hint="default" w:ascii="Calibri" w:hAnsi="Calibri" w:cs="Calibri"/>
                 <w:sz w:val="20"/>
               </w:rPr>
             </w:pPr>
             <w:r>
               <w:rPr>
+                <w:rFonts w:hint="default" w:ascii="Calibri" w:hAnsi="Calibri" w:cs="Calibri"/>
                 <w:sz w:val="20"/>
               </w:rPr>
               <w:t>OCT/TCT No.</w:t>
@@ -1506,14 +1664,14 @@
               <w:pStyle w:val="8"/>
               <w:ind w:firstLine="100" w:firstLineChars="50"/>
               <w:rPr>
-                <w:rFonts w:hint="default" w:ascii="Times New Roman"/>
+                <w:rFonts w:hint="default" w:ascii="Calibri" w:hAnsi="Calibri" w:cs="Calibri"/>
                 <w:sz w:val="20"/>
                 <w:lang w:val="en-US"/>
               </w:rPr>
             </w:pPr>
             <w:r>
               <w:rPr>
-                <w:rFonts w:hint="default" w:ascii="Times New Roman"/>
+                <w:rFonts w:hint="default" w:ascii="Calibri" w:hAnsi="Calibri" w:cs="Calibri"/>
                 <w:sz w:val="20"/>
                 <w:lang w:val="en-US"/>
               </w:rPr>
@@ -1531,11 +1689,13 @@
               <w:spacing w:before="57"/>
               <w:ind w:left="110"/>
               <w:rPr>
+                <w:rFonts w:hint="default" w:ascii="Calibri" w:hAnsi="Calibri" w:cs="Calibri"/>
                 <w:sz w:val="20"/>
               </w:rPr>
             </w:pPr>
             <w:r>
               <w:rPr>
+                <w:rFonts w:hint="default" w:ascii="Calibri" w:hAnsi="Calibri" w:cs="Calibri"/>
                 <w:sz w:val="20"/>
               </w:rPr>
               <w:t>TD No.</w:t>
@@ -1551,13 +1711,13 @@
               <w:pStyle w:val="8"/>
               <w:ind w:firstLine="100" w:firstLineChars="50"/>
               <w:rPr>
-                <w:rFonts w:ascii="Times New Roman"/>
+                <w:rFonts w:hint="default" w:ascii="Calibri" w:hAnsi="Calibri" w:cs="Calibri"/>
                 <w:sz w:val="20"/>
               </w:rPr>
             </w:pPr>
             <w:r>
               <w:rPr>
-                <w:rFonts w:hint="default" w:ascii="Times New Roman"/>
+                <w:rFonts w:hint="default" w:ascii="Calibri" w:hAnsi="Calibri" w:cs="Calibri"/>
                 <w:sz w:val="20"/>
                 <w:lang w:val="en-US"/>
               </w:rPr>
@@ -1597,11 +1757,13 @@
               <w:spacing w:before="57"/>
               <w:ind w:left="110"/>
               <w:rPr>
+                <w:rFonts w:hint="default" w:ascii="Calibri" w:hAnsi="Calibri" w:cs="Calibri"/>
                 <w:sz w:val="20"/>
               </w:rPr>
             </w:pPr>
             <w:r>
               <w:rPr>
+                <w:rFonts w:hint="default" w:ascii="Calibri" w:hAnsi="Calibri" w:cs="Calibri"/>
                 <w:sz w:val="20"/>
               </w:rPr>
               <w:t>Lot No.</w:t>
@@ -1617,14 +1779,14 @@
             <w:pPr>
               <w:pStyle w:val="8"/>
               <w:rPr>
-                <w:rFonts w:hint="default" w:ascii="Times New Roman"/>
+                <w:rFonts w:hint="default" w:ascii="Calibri" w:hAnsi="Calibri" w:cs="Calibri"/>
                 <w:sz w:val="20"/>
                 <w:lang w:val="en-US"/>
               </w:rPr>
             </w:pPr>
             <w:r>
               <w:rPr>
-                <w:rFonts w:hint="default" w:ascii="Times New Roman"/>
+                <w:rFonts w:hint="default" w:ascii="Calibri" w:hAnsi="Calibri" w:cs="Calibri"/>
                 <w:sz w:val="20"/>
                 <w:lang w:val="en-US"/>
               </w:rPr>
@@ -1642,11 +1804,13 @@
               <w:spacing w:before="57"/>
               <w:ind w:left="110"/>
               <w:rPr>
+                <w:rFonts w:hint="default" w:ascii="Calibri" w:hAnsi="Calibri" w:cs="Calibri"/>
                 <w:sz w:val="20"/>
               </w:rPr>
             </w:pPr>
             <w:r>
               <w:rPr>
+                <w:rFonts w:hint="default" w:ascii="Calibri" w:hAnsi="Calibri" w:cs="Calibri"/>
                 <w:sz w:val="20"/>
               </w:rPr>
               <w:t>Survey No.</w:t>
@@ -1662,13 +1826,13 @@
               <w:pStyle w:val="8"/>
               <w:ind w:firstLine="100" w:firstLineChars="50"/>
               <w:rPr>
-                <w:rFonts w:ascii="Times New Roman"/>
+                <w:rFonts w:hint="default" w:ascii="Calibri" w:hAnsi="Calibri" w:cs="Calibri"/>
                 <w:sz w:val="20"/>
               </w:rPr>
             </w:pPr>
             <w:r>
               <w:rPr>
-                <w:rFonts w:hint="default" w:ascii="Times New Roman"/>
+                <w:rFonts w:hint="default" w:ascii="Calibri" w:hAnsi="Calibri" w:cs="Calibri"/>
                 <w:sz w:val="20"/>
                 <w:lang w:val="en-US"/>
               </w:rPr>
@@ -1708,11 +1872,13 @@
               <w:spacing w:before="57"/>
               <w:ind w:left="110"/>
               <w:rPr>
+                <w:rFonts w:hint="default" w:ascii="Calibri" w:hAnsi="Calibri" w:cs="Calibri"/>
                 <w:sz w:val="20"/>
               </w:rPr>
             </w:pPr>
             <w:r>
               <w:rPr>
+                <w:rFonts w:hint="default" w:ascii="Calibri" w:hAnsi="Calibri" w:cs="Calibri"/>
                 <w:sz w:val="20"/>
               </w:rPr>
               <w:t>Approved Subdivision Plan</w:t>
@@ -1728,10 +1894,19 @@
             <w:pPr>
               <w:pStyle w:val="8"/>
               <w:rPr>
-                <w:rFonts w:ascii="Times New Roman"/>
-                <w:sz w:val="20"/>
-              </w:rPr>
-            </w:pPr>
+                <w:rFonts w:hint="default" w:ascii="Calibri" w:hAnsi="Calibri" w:cs="Calibri"/>
+                <w:sz w:val="20"/>
+                <w:lang w:val="en-US"/>
+              </w:rPr>
+            </w:pPr>
+            <w:r>
+              <w:rPr>
+                <w:rFonts w:hint="default" w:ascii="Calibri" w:hAnsi="Calibri" w:cs="Calibri"/>
+                <w:sz w:val="20"/>
+                <w:lang w:val="en-US"/>
+              </w:rPr>
+              <w:t xml:space="preserve">  ${aspNo}</w:t>
+            </w:r>
           </w:p>
         </w:tc>
       </w:tr>
@@ -1766,11 +1941,13 @@
               <w:spacing w:before="5" w:line="244" w:lineRule="exact"/>
               <w:ind w:left="110" w:right="111"/>
               <w:rPr>
+                <w:rFonts w:hint="default" w:ascii="Calibri" w:hAnsi="Calibri" w:cs="Calibri"/>
                 <w:sz w:val="20"/>
               </w:rPr>
             </w:pPr>
             <w:r>
               <w:rPr>
+                <w:rFonts w:hint="default" w:ascii="Calibri" w:hAnsi="Calibri" w:cs="Calibri"/>
                 <w:sz w:val="20"/>
               </w:rPr>
               <w:t>Total Area per OCT/TCT</w:t>
@@ -1789,19 +1966,21 @@
               <w:ind w:left="396" w:leftChars="180" w:right="93" w:firstLine="0" w:firstLineChars="0"/>
               <w:jc w:val="left"/>
               <w:rPr>
+                <w:rFonts w:hint="default" w:ascii="Calibri" w:hAnsi="Calibri" w:cs="Calibri"/>
                 <w:sz w:val="20"/>
               </w:rPr>
             </w:pPr>
             <w:r>
               <w:rPr>
-                <w:rFonts w:hint="default" w:ascii="Times New Roman"/>
+                <w:rFonts w:hint="default" w:ascii="Calibri" w:hAnsi="Calibri" w:cs="Calibri"/>
                 <w:sz w:val="20"/>
                 <w:lang w:val="en-US"/>
               </w:rPr>
-              <w:t xml:space="preserve">${surveyArea}                       </w:t>
+              <w:t xml:space="preserve">${surveyArea} </w:t>
             </w:r>
             <w:r>
               <w:rPr>
+                <w:rFonts w:hint="default" w:ascii="Calibri" w:hAnsi="Calibri" w:cs="Calibri"/>
                 <w:sz w:val="20"/>
               </w:rPr>
               <w:t>Has.</w:t>
@@ -1818,11 +1997,13 @@
               <w:spacing w:before="5" w:line="244" w:lineRule="exact"/>
               <w:ind w:left="110" w:right="179"/>
               <w:rPr>
+                <w:rFonts w:hint="default" w:ascii="Calibri" w:hAnsi="Calibri" w:cs="Calibri"/>
                 <w:sz w:val="20"/>
               </w:rPr>
             </w:pPr>
             <w:r>
               <w:rPr>
+                <w:rFonts w:hint="default" w:ascii="Calibri" w:hAnsi="Calibri" w:cs="Calibri"/>
                 <w:sz w:val="20"/>
               </w:rPr>
               <w:t>Total Area per TD</w:t>
@@ -1837,10 +2018,27 @@
             <w:pPr>
               <w:pStyle w:val="8"/>
               <w:rPr>
-                <w:rFonts w:ascii="Times New Roman"/>
-                <w:sz w:val="20"/>
-              </w:rPr>
-            </w:pPr>
+                <w:rFonts w:hint="default" w:ascii="Calibri" w:hAnsi="Calibri" w:cs="Calibri"/>
+                <w:sz w:val="20"/>
+                <w:lang w:val="en-US"/>
+              </w:rPr>
+            </w:pPr>
+            <w:r>
+              <w:rPr>
+                <w:rFonts w:hint="default" w:ascii="Calibri" w:hAnsi="Calibri" w:cs="Calibri"/>
+                <w:sz w:val="20"/>
+                <w:lang w:val="en-US"/>
+              </w:rPr>
+              <w:t xml:space="preserve"> </w:t>
+            </w:r>
+            <w:r>
+              <w:rPr>
+                <w:rFonts w:hint="default" w:ascii="Calibri" w:hAnsi="Calibri"/>
+                <w:sz w:val="20"/>
+                <w:lang w:val="en-US"/>
+              </w:rPr>
+              <w:t>${surveyArea} Has.</w:t>
+            </w:r>
           </w:p>
         </w:tc>
       </w:tr>
@@ -1875,11 +2073,13 @@
               <w:spacing w:before="50"/>
               <w:ind w:left="110"/>
               <w:rPr>
+                <w:rFonts w:hint="default" w:ascii="Calibri" w:hAnsi="Calibri" w:cs="Calibri"/>
                 <w:sz w:val="20"/>
               </w:rPr>
             </w:pPr>
             <w:r>
               <w:rPr>
+                <w:rFonts w:hint="default" w:ascii="Calibri" w:hAnsi="Calibri" w:cs="Calibri"/>
                 <w:sz w:val="20"/>
               </w:rPr>
               <w:t>Area acquired for compensation (in has.)</w:t>
@@ -1897,11 +2097,13 @@
               <w:ind w:right="95"/>
               <w:jc w:val="right"/>
               <w:rPr>
+                <w:rFonts w:hint="default" w:ascii="Calibri" w:hAnsi="Calibri" w:cs="Calibri"/>
                 <w:sz w:val="20"/>
               </w:rPr>
             </w:pPr>
             <w:r>
               <w:rPr>
+                <w:rFonts w:hint="default" w:ascii="Calibri" w:hAnsi="Calibri" w:cs="Calibri"/>
                 <w:sz w:val="20"/>
               </w:rPr>
               <w:t>Has.</w:t>
@@ -1940,11 +2142,13 @@
               <w:spacing w:before="57"/>
               <w:ind w:left="110"/>
               <w:rPr>
+                <w:rFonts w:hint="default" w:ascii="Calibri" w:hAnsi="Calibri" w:cs="Calibri"/>
                 <w:sz w:val="20"/>
               </w:rPr>
             </w:pPr>
             <w:r>
               <w:rPr>
+                <w:rFonts w:hint="default" w:ascii="Calibri" w:hAnsi="Calibri" w:cs="Calibri"/>
                 <w:sz w:val="20"/>
               </w:rPr>
               <w:t>Area Excluded/Not for Compensation (in has.)</w:t>
@@ -1962,11 +2166,13 @@
               <w:ind w:right="95"/>
               <w:jc w:val="right"/>
               <w:rPr>
+                <w:rFonts w:hint="default" w:ascii="Calibri" w:hAnsi="Calibri" w:cs="Calibri"/>
                 <w:sz w:val="20"/>
               </w:rPr>
             </w:pPr>
             <w:r>
               <w:rPr>
+                <w:rFonts w:hint="default" w:ascii="Calibri" w:hAnsi="Calibri" w:cs="Calibri"/>
                 <w:sz w:val="20"/>
               </w:rPr>
               <w:t>Has.</w:t>
@@ -2002,7 +2208,7 @@
             <w:pPr>
               <w:pStyle w:val="8"/>
               <w:rPr>
-                <w:rFonts w:ascii="Times New Roman"/>
+                <w:rFonts w:hint="default" w:ascii="Calibri" w:hAnsi="Calibri" w:cs="Calibri"/>
                 <w:sz w:val="20"/>
               </w:rPr>
             </w:pPr>
@@ -2019,11 +2225,13 @@
               <w:spacing w:before="57"/>
               <w:ind w:left="110"/>
               <w:rPr>
+                <w:rFonts w:hint="default" w:ascii="Calibri" w:hAnsi="Calibri" w:cs="Calibri"/>
                 <w:sz w:val="20"/>
               </w:rPr>
             </w:pPr>
             <w:r>
               <w:rPr>
+                <w:rFonts w:hint="default" w:ascii="Calibri" w:hAnsi="Calibri" w:cs="Calibri"/>
                 <w:sz w:val="20"/>
               </w:rPr>
               <w:t>Covered by PD 27/EO 228</w:t>
@@ -2041,11 +2249,13 @@
               <w:ind w:right="95"/>
               <w:jc w:val="right"/>
               <w:rPr>
+                <w:rFonts w:hint="default" w:ascii="Calibri" w:hAnsi="Calibri" w:cs="Calibri"/>
                 <w:sz w:val="20"/>
               </w:rPr>
             </w:pPr>
             <w:r>
               <w:rPr>
+                <w:rFonts w:hint="default" w:ascii="Calibri" w:hAnsi="Calibri" w:cs="Calibri"/>
                 <w:sz w:val="20"/>
               </w:rPr>
               <w:t>Has.</w:t>
@@ -2081,7 +2291,7 @@
             <w:pPr>
               <w:pStyle w:val="8"/>
               <w:rPr>
-                <w:rFonts w:ascii="Times New Roman"/>
+                <w:rFonts w:hint="default" w:ascii="Calibri" w:hAnsi="Calibri" w:cs="Calibri"/>
                 <w:sz w:val="20"/>
               </w:rPr>
             </w:pPr>
@@ -2098,11 +2308,13 @@
               <w:spacing w:before="57"/>
               <w:ind w:left="110"/>
               <w:rPr>
+                <w:rFonts w:hint="default" w:ascii="Calibri" w:hAnsi="Calibri" w:cs="Calibri"/>
                 <w:sz w:val="20"/>
               </w:rPr>
             </w:pPr>
             <w:r>
               <w:rPr>
+                <w:rFonts w:hint="default" w:ascii="Calibri" w:hAnsi="Calibri" w:cs="Calibri"/>
                 <w:sz w:val="20"/>
               </w:rPr>
               <w:t>Awarded to Children as Preferred Beneficiaries</w:t>
@@ -2120,11 +2332,13 @@
               <w:ind w:right="95"/>
               <w:jc w:val="right"/>
               <w:rPr>
+                <w:rFonts w:hint="default" w:ascii="Calibri" w:hAnsi="Calibri" w:cs="Calibri"/>
                 <w:sz w:val="20"/>
               </w:rPr>
             </w:pPr>
             <w:r>
               <w:rPr>
+                <w:rFonts w:hint="default" w:ascii="Calibri" w:hAnsi="Calibri" w:cs="Calibri"/>
                 <w:sz w:val="20"/>
               </w:rPr>
               <w:t>Has.</w:t>
@@ -2160,7 +2374,7 @@
             <w:pPr>
               <w:pStyle w:val="8"/>
               <w:rPr>
-                <w:rFonts w:ascii="Times New Roman"/>
+                <w:rFonts w:hint="default" w:ascii="Calibri" w:hAnsi="Calibri" w:cs="Calibri"/>
                 <w:sz w:val="20"/>
               </w:rPr>
             </w:pPr>
@@ -2177,11 +2391,13 @@
               <w:spacing w:before="57"/>
               <w:ind w:left="110"/>
               <w:rPr>
+                <w:rFonts w:hint="default" w:ascii="Calibri" w:hAnsi="Calibri" w:cs="Calibri"/>
                 <w:sz w:val="20"/>
               </w:rPr>
             </w:pPr>
             <w:r>
               <w:rPr>
+                <w:rFonts w:hint="default" w:ascii="Calibri" w:hAnsi="Calibri" w:cs="Calibri"/>
                 <w:sz w:val="20"/>
               </w:rPr>
               <w:t>Retention Area</w:t>
@@ -2199,11 +2415,13 @@
               <w:ind w:right="95"/>
               <w:jc w:val="right"/>
               <w:rPr>
+                <w:rFonts w:hint="default" w:ascii="Calibri" w:hAnsi="Calibri" w:cs="Calibri"/>
                 <w:sz w:val="20"/>
               </w:rPr>
             </w:pPr>
             <w:r>
               <w:rPr>
+                <w:rFonts w:hint="default" w:ascii="Calibri" w:hAnsi="Calibri" w:cs="Calibri"/>
                 <w:sz w:val="20"/>
               </w:rPr>
               <w:t>Has.</w:t>
@@ -2239,7 +2457,7 @@
             <w:pPr>
               <w:pStyle w:val="8"/>
               <w:rPr>
-                <w:rFonts w:ascii="Times New Roman"/>
+                <w:rFonts w:hint="default" w:ascii="Calibri" w:hAnsi="Calibri" w:cs="Calibri"/>
                 <w:sz w:val="20"/>
               </w:rPr>
             </w:pPr>
@@ -2256,11 +2474,13 @@
               <w:spacing w:before="57"/>
               <w:ind w:left="110"/>
               <w:rPr>
+                <w:rFonts w:hint="default" w:ascii="Calibri" w:hAnsi="Calibri" w:cs="Calibri"/>
                 <w:sz w:val="20"/>
               </w:rPr>
             </w:pPr>
             <w:r>
               <w:rPr>
+                <w:rFonts w:hint="default" w:ascii="Calibri" w:hAnsi="Calibri" w:cs="Calibri"/>
                 <w:sz w:val="20"/>
               </w:rPr>
               <w:t>Others: Specify</w:t>
@@ -2278,11 +2498,13 @@
               <w:ind w:right="95"/>
               <w:jc w:val="right"/>
               <w:rPr>
+                <w:rFonts w:hint="default" w:ascii="Calibri" w:hAnsi="Calibri" w:cs="Calibri"/>
                 <w:sz w:val="20"/>
               </w:rPr>
             </w:pPr>
             <w:r>
               <w:rPr>
+                <w:rFonts w:hint="default" w:ascii="Calibri" w:hAnsi="Calibri" w:cs="Calibri"/>
                 <w:sz w:val="20"/>
               </w:rPr>
               <w:t>Has.</w:t>
@@ -2318,7 +2540,7 @@
             <w:pPr>
               <w:pStyle w:val="8"/>
               <w:rPr>
-                <w:rFonts w:ascii="Times New Roman"/>
+                <w:rFonts w:hint="default" w:ascii="Calibri" w:hAnsi="Calibri" w:cs="Calibri"/>
                 <w:sz w:val="20"/>
               </w:rPr>
             </w:pPr>
@@ -2335,12 +2557,14 @@
               <w:spacing w:before="57"/>
               <w:ind w:left="110"/>
               <w:rPr>
+                <w:rFonts w:hint="default" w:ascii="Calibri" w:hAnsi="Calibri" w:cs="Calibri"/>
                 <w:b/>
                 <w:sz w:val="20"/>
               </w:rPr>
             </w:pPr>
             <w:r>
               <w:rPr>
+                <w:rFonts w:hint="default" w:ascii="Calibri" w:hAnsi="Calibri" w:cs="Calibri"/>
                 <w:b/>
                 <w:sz w:val="20"/>
               </w:rPr>
@@ -2359,12 +2583,14 @@
               <w:ind w:right="94"/>
               <w:jc w:val="right"/>
               <w:rPr>
+                <w:rFonts w:hint="default" w:ascii="Calibri" w:hAnsi="Calibri" w:cs="Calibri"/>
                 <w:b/>
                 <w:sz w:val="20"/>
               </w:rPr>
             </w:pPr>
             <w:r>
               <w:rPr>
+                <w:rFonts w:hint="default" w:ascii="Calibri" w:hAnsi="Calibri" w:cs="Calibri"/>
                 <w:b/>
                 <w:sz w:val="20"/>
               </w:rPr>
@@ -2379,6 +2605,7 @@
         <w:pStyle w:val="5"/>
         <w:spacing w:before="2"/>
         <w:rPr>
+          <w:rFonts w:hint="default" w:ascii="Calibri" w:hAnsi="Calibri" w:cs="Calibri"/>
           <w:b/>
           <w:sz w:val="25"/>
         </w:rPr>
@@ -2398,12 +2625,14 @@
         <w:ind w:left="922" w:right="0" w:hanging="361"/>
         <w:jc w:val="left"/>
         <w:rPr>
+          <w:rFonts w:hint="default" w:ascii="Calibri" w:hAnsi="Calibri" w:cs="Calibri"/>
           <w:i/>
           <w:sz w:val="22"/>
         </w:rPr>
       </w:pPr>
       <w:r>
         <w:rPr>
+          <w:rFonts w:hint="default" w:ascii="Calibri" w:hAnsi="Calibri" w:cs="Calibri"/>
           <w:b/>
           <w:sz w:val="22"/>
         </w:rPr>
@@ -2411,6 +2640,7 @@
       </w:r>
       <w:r>
         <w:rPr>
+          <w:rFonts w:hint="default" w:ascii="Calibri" w:hAnsi="Calibri" w:cs="Calibri"/>
           <w:i/>
           <w:sz w:val="22"/>
         </w:rPr>
@@ -2418,6 +2648,7 @@
       </w:r>
       <w:r>
         <w:rPr>
+          <w:rFonts w:hint="default" w:ascii="Calibri" w:hAnsi="Calibri" w:cs="Calibri"/>
           <w:i/>
           <w:spacing w:val="-1"/>
           <w:sz w:val="22"/>
@@ -2426,6 +2657,7 @@
       </w:r>
       <w:r>
         <w:rPr>
+          <w:rFonts w:hint="default" w:ascii="Calibri" w:hAnsi="Calibri" w:cs="Calibri"/>
           <w:i/>
           <w:sz w:val="22"/>
         </w:rPr>
@@ -2437,6 +2669,7 @@
         <w:pStyle w:val="5"/>
         <w:spacing w:before="3"/>
         <w:rPr>
+          <w:rFonts w:hint="default" w:ascii="Calibri" w:hAnsi="Calibri" w:cs="Calibri"/>
           <w:i/>
           <w:sz w:val="20"/>
         </w:rPr>
@@ -2455,10 +2688,13 @@
         <w:ind w:left="1267" w:right="857" w:hanging="2"/>
         <w:jc w:val="both"/>
         <w:rPr>
-          <w:rFonts w:ascii="Times New Roman"/>
-        </w:rPr>
-      </w:pPr>
-      <w:r>
+          <w:rFonts w:hint="default" w:ascii="Calibri" w:hAnsi="Calibri" w:cs="Calibri"/>
+        </w:rPr>
+      </w:pPr>
+      <w:r>
+        <w:rPr>
+          <w:rFonts w:hint="default" w:ascii="Calibri" w:hAnsi="Calibri" w:cs="Calibri"/>
+        </w:rPr>
         <mc:AlternateContent>
           <mc:Choice Requires="wps">
             <w:drawing>
@@ -2556,168 +2792,223 @@
         </mc:AlternateContent>
       </w:r>
       <w:r>
+        <w:rPr>
+          <w:rFonts w:hint="default" w:ascii="Calibri" w:hAnsi="Calibri" w:cs="Calibri"/>
+        </w:rPr>
         <w:t>Below 18% slope 9in</w:t>
       </w:r>
       <w:r>
         <w:rPr>
+          <w:rFonts w:hint="default" w:ascii="Calibri" w:hAnsi="Calibri" w:cs="Calibri"/>
           <w:spacing w:val="-7"/>
         </w:rPr>
         <w:t xml:space="preserve"> </w:t>
       </w:r>
       <w:r>
+        <w:rPr>
+          <w:rFonts w:hint="default" w:ascii="Calibri" w:hAnsi="Calibri" w:cs="Calibri"/>
+        </w:rPr>
         <w:t xml:space="preserve">has.)  </w:t>
       </w:r>
       <w:r>
         <w:rPr>
+          <w:rFonts w:hint="default" w:ascii="Calibri" w:hAnsi="Calibri" w:cs="Calibri"/>
           <w:spacing w:val="55"/>
         </w:rPr>
         <w:t xml:space="preserve"> </w:t>
       </w:r>
       <w:r>
+        <w:rPr>
+          <w:rFonts w:hint="default" w:ascii="Calibri" w:hAnsi="Calibri" w:cs="Calibri"/>
+        </w:rPr>
         <w:t xml:space="preserve">:       </w:t>
       </w:r>
       <w:r>
         <w:rPr>
+          <w:rFonts w:hint="default" w:ascii="Calibri" w:hAnsi="Calibri" w:cs="Calibri"/>
           <w:spacing w:val="1"/>
         </w:rPr>
         <w:t xml:space="preserve"> </w:t>
       </w:r>
       <w:r>
         <w:rPr>
-          <w:rFonts w:ascii="Times New Roman"/>
+          <w:rFonts w:hint="default" w:ascii="Calibri" w:hAnsi="Calibri" w:cs="Calibri"/>
           <w:u w:val="single"/>
         </w:rPr>
         <w:t xml:space="preserve"> </w:t>
       </w:r>
       <w:r>
         <w:rPr>
-          <w:rFonts w:ascii="Times New Roman"/>
+          <w:rFonts w:hint="default" w:ascii="Calibri" w:hAnsi="Calibri" w:cs="Calibri"/>
           <w:u w:val="single"/>
         </w:rPr>
         <w:tab/>
       </w:r>
       <w:r>
         <w:rPr>
-          <w:rFonts w:ascii="Times New Roman"/>
+          <w:rFonts w:hint="default" w:ascii="Calibri" w:hAnsi="Calibri" w:cs="Calibri"/>
           <w:u w:val="single"/>
         </w:rPr>
         <w:tab/>
       </w:r>
       <w:r>
         <w:rPr>
-          <w:rFonts w:ascii="Times New Roman"/>
+          <w:rFonts w:hint="default" w:ascii="Calibri" w:hAnsi="Calibri" w:cs="Calibri"/>
+        </w:rPr>
+        <w:t xml:space="preserve"> 18% slope</w:t>
+      </w:r>
+      <w:r>
+        <w:rPr>
+          <w:rFonts w:hint="default" w:ascii="Calibri" w:hAnsi="Calibri" w:cs="Calibri"/>
+          <w:spacing w:val="-7"/>
         </w:rPr>
         <w:t xml:space="preserve"> </w:t>
       </w:r>
       <w:r>
-        <w:t>18% slope</w:t>
-      </w:r>
-      <w:r>
-        <w:rPr>
-          <w:spacing w:val="-7"/>
+        <w:rPr>
+          <w:rFonts w:hint="default" w:ascii="Calibri" w:hAnsi="Calibri" w:cs="Calibri"/>
+        </w:rPr>
+        <w:t>and</w:t>
+      </w:r>
+      <w:r>
+        <w:rPr>
+          <w:rFonts w:hint="default" w:ascii="Calibri" w:hAnsi="Calibri" w:cs="Calibri"/>
+          <w:spacing w:val="-1"/>
         </w:rPr>
         <w:t xml:space="preserve"> </w:t>
       </w:r>
       <w:r>
-        <w:t>and</w:t>
-      </w:r>
-      <w:r>
-        <w:rPr>
-          <w:spacing w:val="-1"/>
+        <w:rPr>
+          <w:rFonts w:hint="default" w:ascii="Calibri" w:hAnsi="Calibri" w:cs="Calibri"/>
+        </w:rPr>
+        <w:t>above</w:t>
+      </w:r>
+      <w:r>
+        <w:rPr>
+          <w:rFonts w:hint="default" w:ascii="Calibri" w:hAnsi="Calibri" w:cs="Calibri"/>
+        </w:rPr>
+        <w:tab/>
+      </w:r>
+      <w:r>
+        <w:rPr>
+          <w:rFonts w:hint="default" w:ascii="Calibri" w:hAnsi="Calibri" w:cs="Calibri"/>
+        </w:rPr>
+        <w:tab/>
+      </w:r>
+      <w:r>
+        <w:rPr>
+          <w:rFonts w:hint="default" w:ascii="Calibri" w:hAnsi="Calibri" w:cs="Calibri"/>
+        </w:rPr>
+        <w:t>:</w:t>
+      </w:r>
+      <w:r>
+        <w:rPr>
+          <w:rFonts w:hint="default" w:ascii="Calibri" w:hAnsi="Calibri" w:cs="Calibri"/>
+          <w:u w:val="single"/>
+        </w:rPr>
+        <w:tab/>
+      </w:r>
+      <w:r>
+        <w:rPr>
+          <w:rFonts w:hint="default" w:ascii="Calibri" w:hAnsi="Calibri" w:cs="Calibri"/>
+          <w:u w:val="single"/>
+        </w:rPr>
+        <w:tab/>
+      </w:r>
+      <w:r>
+        <w:rPr>
+          <w:rFonts w:hint="default" w:ascii="Calibri" w:hAnsi="Calibri" w:cs="Calibri"/>
+        </w:rPr>
+        <w:t xml:space="preserve"> Developed</w:t>
+      </w:r>
+      <w:r>
+        <w:rPr>
+          <w:rFonts w:hint="default" w:ascii="Calibri" w:hAnsi="Calibri" w:cs="Calibri"/>
+          <w:spacing w:val="-3"/>
         </w:rPr>
         <w:t xml:space="preserve"> </w:t>
       </w:r>
       <w:r>
-        <w:t>above</w:t>
-      </w:r>
-      <w:r>
+        <w:rPr>
+          <w:rFonts w:hint="default" w:ascii="Calibri" w:hAnsi="Calibri" w:cs="Calibri"/>
+        </w:rPr>
+        <w:t>(in</w:t>
+      </w:r>
+      <w:r>
+        <w:rPr>
+          <w:rFonts w:hint="default" w:ascii="Calibri" w:hAnsi="Calibri" w:cs="Calibri"/>
+          <w:spacing w:val="-3"/>
+        </w:rPr>
+        <w:t xml:space="preserve"> </w:t>
+      </w:r>
+      <w:r>
+        <w:rPr>
+          <w:rFonts w:hint="default" w:ascii="Calibri" w:hAnsi="Calibri" w:cs="Calibri"/>
+        </w:rPr>
+        <w:t>has.)</w:t>
+      </w:r>
+      <w:r>
+        <w:rPr>
+          <w:rFonts w:hint="default" w:ascii="Calibri" w:hAnsi="Calibri" w:cs="Calibri"/>
+        </w:rPr>
         <w:tab/>
       </w:r>
       <w:r>
+        <w:rPr>
+          <w:rFonts w:hint="default" w:ascii="Calibri" w:hAnsi="Calibri" w:cs="Calibri"/>
+        </w:rPr>
+        <w:t>:</w:t>
+      </w:r>
+      <w:r>
+        <w:rPr>
+          <w:rFonts w:hint="default" w:ascii="Calibri" w:hAnsi="Calibri" w:cs="Calibri"/>
+          <w:u w:val="single"/>
+        </w:rPr>
         <w:tab/>
       </w:r>
       <w:r>
-        <w:t>:</w:t>
-      </w:r>
-      <w:r>
-        <w:rPr>
+        <w:rPr>
+          <w:rFonts w:hint="default" w:ascii="Calibri" w:hAnsi="Calibri" w:cs="Calibri"/>
           <w:u w:val="single"/>
         </w:rPr>
         <w:tab/>
       </w:r>
       <w:r>
         <w:rPr>
+          <w:rFonts w:hint="default" w:ascii="Calibri" w:hAnsi="Calibri" w:cs="Calibri"/>
+        </w:rPr>
+        <w:t xml:space="preserve"> Undeveloped (in has.)        </w:t>
+      </w:r>
+      <w:r>
+        <w:rPr>
+          <w:rFonts w:hint="default" w:ascii="Calibri" w:hAnsi="Calibri" w:cs="Calibri"/>
+          <w:spacing w:val="55"/>
+        </w:rPr>
+        <w:t xml:space="preserve"> </w:t>
+      </w:r>
+      <w:r>
+        <w:rPr>
+          <w:rFonts w:hint="default" w:ascii="Calibri" w:hAnsi="Calibri" w:cs="Calibri"/>
+        </w:rPr>
+        <w:t xml:space="preserve">:       </w:t>
+      </w:r>
+      <w:r>
+        <w:rPr>
+          <w:rFonts w:hint="default" w:ascii="Calibri" w:hAnsi="Calibri" w:cs="Calibri"/>
+          <w:spacing w:val="1"/>
+        </w:rPr>
+        <w:t xml:space="preserve"> </w:t>
+      </w:r>
+      <w:r>
+        <w:rPr>
+          <w:rFonts w:hint="default" w:ascii="Calibri" w:hAnsi="Calibri" w:cs="Calibri"/>
           <w:u w:val="single"/>
         </w:rPr>
-        <w:tab/>
-      </w:r>
-      <w:r>
-        <w:t xml:space="preserve"> Developed</w:t>
-      </w:r>
-      <w:r>
-        <w:rPr>
-          <w:spacing w:val="-3"/>
-        </w:rPr>
         <w:t xml:space="preserve"> </w:t>
       </w:r>
       <w:r>
-        <w:t>(in</w:t>
-      </w:r>
-      <w:r>
-        <w:rPr>
-          <w:spacing w:val="-3"/>
-        </w:rPr>
-        <w:t xml:space="preserve"> </w:t>
-      </w:r>
-      <w:r>
-        <w:t>has.)</w:t>
-      </w:r>
-      <w:r>
-        <w:tab/>
-      </w:r>
-      <w:r>
-        <w:t>:</w:t>
-      </w:r>
-      <w:r>
-        <w:rPr>
-          <w:u w:val="single"/>
-        </w:rPr>
-        <w:tab/>
-      </w:r>
-      <w:r>
-        <w:rPr>
-          <w:u w:val="single"/>
-        </w:rPr>
-        <w:tab/>
-      </w:r>
-      <w:r>
-        <w:t xml:space="preserve"> Undeveloped (in has.)        </w:t>
-      </w:r>
-      <w:r>
-        <w:rPr>
-          <w:spacing w:val="55"/>
-        </w:rPr>
-        <w:t xml:space="preserve"> </w:t>
-      </w:r>
-      <w:r>
-        <w:t xml:space="preserve">:       </w:t>
-      </w:r>
-      <w:r>
-        <w:rPr>
-          <w:spacing w:val="1"/>
-        </w:rPr>
-        <w:t xml:space="preserve"> </w:t>
-      </w:r>
-      <w:r>
-        <w:rPr>
-          <w:rFonts w:ascii="Times New Roman"/>
-          <w:u w:val="single"/>
-        </w:rPr>
-        <w:t xml:space="preserve"> </w:t>
-      </w:r>
-      <w:r>
-        <w:rPr>
-          <w:rFonts w:ascii="Times New Roman"/>
+        <w:rPr>
+          <w:rFonts w:hint="default" w:ascii="Calibri" w:hAnsi="Calibri" w:cs="Calibri"/>
           <w:u w:val="single"/>
         </w:rPr>
         <w:tab/>
@@ -2728,7 +3019,7 @@
         <w:spacing w:after="0" w:line="280" w:lineRule="auto"/>
         <w:jc w:val="both"/>
         <w:rPr>
-          <w:rFonts w:ascii="Times New Roman"/>
+          <w:rFonts w:hint="default" w:ascii="Calibri" w:hAnsi="Calibri" w:cs="Calibri"/>
         </w:rPr>
         <w:sectPr>
           <w:headerReference r:id="rId5" w:type="default"/>
@@ -2745,12 +3036,14 @@
         <w:ind w:left="1642" w:right="509" w:hanging="720"/>
         <w:jc w:val="both"/>
         <w:rPr>
+          <w:rFonts w:hint="default" w:ascii="Calibri" w:hAnsi="Calibri" w:cs="Calibri"/>
           <w:i/>
           <w:sz w:val="22"/>
         </w:rPr>
       </w:pPr>
       <w:r>
         <w:rPr>
+          <w:rFonts w:hint="default" w:ascii="Calibri" w:hAnsi="Calibri" w:cs="Calibri"/>
           <w:i/>
           <w:sz w:val="22"/>
         </w:rPr>
@@ -2762,6 +3055,7 @@
         <w:pStyle w:val="5"/>
         <w:spacing w:before="2"/>
         <w:rPr>
+          <w:rFonts w:hint="default" w:ascii="Calibri" w:hAnsi="Calibri" w:cs="Calibri"/>
           <w:i/>
           <w:sz w:val="25"/>
         </w:rPr>
@@ -2780,17 +3074,27 @@
         <w:spacing w:before="0" w:after="0" w:line="240" w:lineRule="auto"/>
         <w:ind w:left="922" w:right="0" w:hanging="361"/>
         <w:jc w:val="left"/>
-      </w:pPr>
-      <w:r>
+        <w:rPr>
+          <w:rFonts w:hint="default" w:ascii="Calibri" w:hAnsi="Calibri" w:cs="Calibri"/>
+        </w:rPr>
+      </w:pPr>
+      <w:r>
+        <w:rPr>
+          <w:rFonts w:hint="default" w:ascii="Calibri" w:hAnsi="Calibri" w:cs="Calibri"/>
+        </w:rPr>
         <w:t>PRESENT PHYSICAL STATUS OF THE</w:t>
       </w:r>
       <w:r>
         <w:rPr>
+          <w:rFonts w:hint="default" w:ascii="Calibri" w:hAnsi="Calibri" w:cs="Calibri"/>
           <w:spacing w:val="-2"/>
         </w:rPr>
         <w:t xml:space="preserve"> </w:t>
       </w:r>
       <w:r>
+        <w:rPr>
+          <w:rFonts w:hint="default" w:ascii="Calibri" w:hAnsi="Calibri" w:cs="Calibri"/>
+        </w:rPr>
         <w:t>LAND</w:t>
       </w:r>
     </w:p>
@@ -2799,6 +3103,7 @@
         <w:pStyle w:val="5"/>
         <w:spacing w:before="3"/>
         <w:rPr>
+          <w:rFonts w:hint="default" w:ascii="Calibri" w:hAnsi="Calibri" w:cs="Calibri"/>
           <w:b/>
           <w:sz w:val="20"/>
         </w:rPr>
@@ -2810,11 +3115,15 @@
         <w:ind w:left="1265" w:right="0" w:firstLine="0"/>
         <w:jc w:val="left"/>
         <w:rPr>
+          <w:rFonts w:hint="default" w:ascii="Calibri" w:hAnsi="Calibri" w:cs="Calibri"/>
           <w:b/>
           <w:sz w:val="22"/>
         </w:rPr>
       </w:pPr>
       <w:r>
+        <w:rPr>
+          <w:rFonts w:hint="default" w:ascii="Calibri" w:hAnsi="Calibri" w:cs="Calibri"/>
+        </w:rPr>
         <mc:AlternateContent>
           <mc:Choice Requires="wps">
             <w:drawing>
@@ -2913,6 +3222,7 @@
       </w:r>
       <w:r>
         <w:rPr>
+          <w:rFonts w:hint="default" w:ascii="Calibri" w:hAnsi="Calibri" w:cs="Calibri"/>
           <w:b/>
           <w:sz w:val="22"/>
         </w:rPr>
@@ -2925,12 +3235,14 @@
         <w:ind w:left="1309" w:right="0" w:firstLine="0"/>
         <w:jc w:val="left"/>
         <w:rPr>
+          <w:rFonts w:hint="default" w:ascii="Calibri" w:hAnsi="Calibri" w:cs="Calibri"/>
           <w:b/>
           <w:sz w:val="22"/>
         </w:rPr>
       </w:pPr>
       <w:r>
         <w:rPr>
+          <w:rFonts w:hint="default" w:ascii="Calibri" w:hAnsi="Calibri" w:cs="Calibri"/>
           <w:b/>
           <w:sz w:val="22"/>
         </w:rPr>
@@ -2947,13 +3259,13 @@
         <w:ind w:left="1282" w:right="0" w:firstLine="0"/>
         <w:jc w:val="left"/>
         <w:rPr>
-          <w:rFonts w:ascii="Times New Roman"/>
+          <w:rFonts w:hint="default" w:ascii="Calibri" w:hAnsi="Calibri" w:cs="Calibri"/>
           <w:sz w:val="22"/>
         </w:rPr>
       </w:pPr>
       <w:r>
         <w:rPr>
-          <w:rFonts w:ascii="Times New Roman"/>
+          <w:rFonts w:hint="default" w:ascii="Calibri" w:hAnsi="Calibri" w:cs="Calibri"/>
           <w:sz w:val="22"/>
           <w:u w:val="thick"/>
         </w:rPr>
@@ -2961,7 +3273,7 @@
       </w:r>
       <w:r>
         <w:rPr>
-          <w:rFonts w:ascii="Times New Roman"/>
+          <w:rFonts w:hint="default" w:ascii="Calibri" w:hAnsi="Calibri" w:cs="Calibri"/>
           <w:sz w:val="22"/>
           <w:u w:val="thick"/>
         </w:rPr>
@@ -2969,7 +3281,7 @@
       </w:r>
       <w:r>
         <w:rPr>
-          <w:rFonts w:ascii="Times New Roman"/>
+          <w:rFonts w:hint="default" w:ascii="Calibri" w:hAnsi="Calibri" w:cs="Calibri"/>
           <w:spacing w:val="-28"/>
           <w:sz w:val="22"/>
         </w:rPr>
@@ -2977,6 +3289,7 @@
       </w:r>
       <w:r>
         <w:rPr>
+          <w:rFonts w:hint="default" w:ascii="Calibri" w:hAnsi="Calibri" w:cs="Calibri"/>
           <w:b/>
           <w:sz w:val="22"/>
         </w:rPr>
@@ -2984,6 +3297,7 @@
       </w:r>
       <w:r>
         <w:rPr>
+          <w:rFonts w:hint="default" w:ascii="Calibri" w:hAnsi="Calibri" w:cs="Calibri"/>
           <w:b/>
           <w:spacing w:val="-4"/>
           <w:sz w:val="22"/>
@@ -2992,6 +3306,7 @@
       </w:r>
       <w:r>
         <w:rPr>
+          <w:rFonts w:hint="default" w:ascii="Calibri" w:hAnsi="Calibri" w:cs="Calibri"/>
           <w:b/>
           <w:sz w:val="22"/>
         </w:rPr>
@@ -2999,7 +3314,7 @@
       </w:r>
       <w:r>
         <w:rPr>
-          <w:rFonts w:ascii="Times New Roman"/>
+          <w:rFonts w:hint="default" w:ascii="Calibri" w:hAnsi="Calibri" w:cs="Calibri"/>
           <w:sz w:val="22"/>
           <w:u w:val="thick"/>
         </w:rPr>
@@ -3007,7 +3322,7 @@
       </w:r>
       <w:r>
         <w:rPr>
-          <w:rFonts w:ascii="Times New Roman"/>
+          <w:rFonts w:hint="default" w:ascii="Calibri" w:hAnsi="Calibri" w:cs="Calibri"/>
           <w:sz w:val="22"/>
           <w:u w:val="thick"/>
         </w:rPr>
@@ -3019,8 +3334,14 @@
         <w:pStyle w:val="2"/>
         <w:spacing w:before="40"/>
         <w:ind w:left="1265"/>
-      </w:pPr>
-      <w:r>
+        <w:rPr>
+          <w:rFonts w:hint="default" w:ascii="Calibri" w:hAnsi="Calibri" w:cs="Calibri"/>
+        </w:rPr>
+      </w:pPr>
+      <w:r>
+        <w:rPr>
+          <w:rFonts w:hint="default" w:ascii="Calibri" w:hAnsi="Calibri" w:cs="Calibri"/>
+        </w:rPr>
         <mc:AlternateContent>
           <mc:Choice Requires="wps">
             <w:drawing>
@@ -3118,6 +3439,9 @@
         </mc:AlternateContent>
       </w:r>
       <w:r>
+        <w:rPr>
+          <w:rFonts w:hint="default" w:ascii="Calibri" w:hAnsi="Calibri" w:cs="Calibri"/>
+        </w:rPr>
         <w:t>Subject property has never been cultivated.</w:t>
       </w:r>
     </w:p>
@@ -3127,12 +3451,14 @@
         <w:ind w:left="1265" w:right="0" w:firstLine="0"/>
         <w:jc w:val="left"/>
         <w:rPr>
+          <w:rFonts w:hint="default" w:ascii="Calibri" w:hAnsi="Calibri" w:cs="Calibri"/>
           <w:b/>
           <w:sz w:val="22"/>
         </w:rPr>
       </w:pPr>
       <w:r>
         <w:rPr>
+          <w:rFonts w:hint="default" w:ascii="Calibri" w:hAnsi="Calibri" w:cs="Calibri"/>
           <w:b/>
           <w:sz w:val="22"/>
         </w:rPr>
@@ -3148,13 +3474,14 @@
         <w:ind w:left="1282" w:right="0" w:firstLine="0"/>
         <w:jc w:val="left"/>
         <w:rPr>
+          <w:rFonts w:hint="default" w:ascii="Calibri" w:hAnsi="Calibri" w:cs="Calibri"/>
           <w:b/>
           <w:sz w:val="22"/>
         </w:rPr>
       </w:pPr>
       <w:r>
         <w:rPr>
-          <w:rFonts w:ascii="Times New Roman"/>
+          <w:rFonts w:hint="default" w:ascii="Calibri" w:hAnsi="Calibri" w:cs="Calibri"/>
           <w:sz w:val="22"/>
           <w:u w:val="thick"/>
         </w:rPr>
@@ -3162,7 +3489,7 @@
       </w:r>
       <w:r>
         <w:rPr>
-          <w:rFonts w:ascii="Times New Roman"/>
+          <w:rFonts w:hint="default" w:ascii="Calibri" w:hAnsi="Calibri" w:cs="Calibri"/>
           <w:sz w:val="22"/>
           <w:u w:val="thick"/>
         </w:rPr>
@@ -3170,7 +3497,7 @@
       </w:r>
       <w:r>
         <w:rPr>
-          <w:rFonts w:ascii="Times New Roman"/>
+          <w:rFonts w:hint="default" w:ascii="Calibri" w:hAnsi="Calibri" w:cs="Calibri"/>
           <w:spacing w:val="-28"/>
           <w:sz w:val="22"/>
         </w:rPr>
@@ -3178,6 +3505,7 @@
       </w:r>
       <w:r>
         <w:rPr>
+          <w:rFonts w:hint="default" w:ascii="Calibri" w:hAnsi="Calibri" w:cs="Calibri"/>
           <w:b/>
           <w:sz w:val="22"/>
         </w:rPr>
@@ -3192,8 +3520,14 @@
         </w:tabs>
         <w:spacing w:before="38"/>
         <w:ind w:left="1265"/>
-      </w:pPr>
-      <w:r>
+        <w:rPr>
+          <w:rFonts w:hint="default" w:ascii="Calibri" w:hAnsi="Calibri" w:cs="Calibri"/>
+        </w:rPr>
+      </w:pPr>
+      <w:r>
+        <w:rPr>
+          <w:rFonts w:hint="default" w:ascii="Calibri" w:hAnsi="Calibri" w:cs="Calibri"/>
+        </w:rPr>
         <mc:AlternateContent>
           <mc:Choice Requires="wps">
             <w:drawing>
@@ -3253,39 +3587,55 @@
         </mc:AlternateContent>
       </w:r>
       <w:r>
+        <w:rPr>
+          <w:rFonts w:hint="default" w:ascii="Calibri" w:hAnsi="Calibri" w:cs="Calibri"/>
+        </w:rPr>
         <w:t>Not Suitable</w:t>
       </w:r>
       <w:r>
         <w:rPr>
+          <w:rFonts w:hint="default" w:ascii="Calibri" w:hAnsi="Calibri" w:cs="Calibri"/>
           <w:spacing w:val="-7"/>
         </w:rPr>
         <w:t xml:space="preserve"> </w:t>
       </w:r>
       <w:r>
+        <w:rPr>
+          <w:rFonts w:hint="default" w:ascii="Calibri" w:hAnsi="Calibri" w:cs="Calibri"/>
+        </w:rPr>
         <w:t>to</w:t>
       </w:r>
       <w:r>
         <w:rPr>
+          <w:rFonts w:hint="default" w:ascii="Calibri" w:hAnsi="Calibri" w:cs="Calibri"/>
           <w:spacing w:val="-3"/>
         </w:rPr>
         <w:t xml:space="preserve"> </w:t>
       </w:r>
       <w:r>
+        <w:rPr>
+          <w:rFonts w:hint="default" w:ascii="Calibri" w:hAnsi="Calibri" w:cs="Calibri"/>
+        </w:rPr>
         <w:t>agriculture:</w:t>
       </w:r>
       <w:r>
         <w:rPr>
+          <w:rFonts w:hint="default" w:ascii="Calibri" w:hAnsi="Calibri" w:cs="Calibri"/>
           <w:u w:val="thick"/>
         </w:rPr>
         <w:t xml:space="preserve"> </w:t>
       </w:r>
       <w:r>
         <w:rPr>
+          <w:rFonts w:hint="default" w:ascii="Calibri" w:hAnsi="Calibri" w:cs="Calibri"/>
           <w:u w:val="thick"/>
         </w:rPr>
         <w:tab/>
       </w:r>
       <w:r>
+        <w:rPr>
+          <w:rFonts w:hint="default" w:ascii="Calibri" w:hAnsi="Calibri" w:cs="Calibri"/>
+        </w:rPr>
         <w:t>hectares.</w:t>
       </w:r>
     </w:p>
@@ -3294,6 +3644,7 @@
         <w:pStyle w:val="5"/>
         <w:spacing w:before="4"/>
         <w:rPr>
+          <w:rFonts w:hint="default" w:ascii="Calibri" w:hAnsi="Calibri" w:cs="Calibri"/>
           <w:b/>
           <w:sz w:val="29"/>
         </w:rPr>
@@ -3305,12 +3656,14 @@
         <w:ind w:left="1642" w:right="505" w:hanging="720"/>
         <w:jc w:val="left"/>
         <w:rPr>
+          <w:rFonts w:hint="default" w:ascii="Calibri" w:hAnsi="Calibri" w:cs="Calibri"/>
           <w:i/>
           <w:sz w:val="22"/>
         </w:rPr>
       </w:pPr>
       <w:r>
         <w:rPr>
+          <w:rFonts w:hint="default" w:ascii="Calibri" w:hAnsi="Calibri" w:cs="Calibri"/>
           <w:i/>
           <w:sz w:val="22"/>
         </w:rPr>
@@ -3322,6 +3675,7 @@
         <w:pStyle w:val="5"/>
         <w:spacing w:before="3"/>
         <w:rPr>
+          <w:rFonts w:hint="default" w:ascii="Calibri" w:hAnsi="Calibri" w:cs="Calibri"/>
           <w:i/>
           <w:sz w:val="25"/>
         </w:rPr>
@@ -3341,12 +3695,14 @@
         <w:ind w:left="922" w:right="0" w:hanging="361"/>
         <w:jc w:val="left"/>
         <w:rPr>
+          <w:rFonts w:hint="default" w:ascii="Calibri" w:hAnsi="Calibri" w:cs="Calibri"/>
           <w:i/>
           <w:sz w:val="22"/>
         </w:rPr>
       </w:pPr>
       <w:r>
         <w:rPr>
+          <w:rFonts w:hint="default" w:ascii="Calibri" w:hAnsi="Calibri" w:cs="Calibri"/>
           <w:b/>
           <w:sz w:val="22"/>
         </w:rPr>
@@ -3354,6 +3710,7 @@
       </w:r>
       <w:r>
         <w:rPr>
+          <w:rFonts w:hint="default" w:ascii="Calibri" w:hAnsi="Calibri" w:cs="Calibri"/>
           <w:i/>
           <w:sz w:val="22"/>
         </w:rPr>
@@ -3361,6 +3718,7 @@
       </w:r>
       <w:r>
         <w:rPr>
+          <w:rFonts w:hint="default" w:ascii="Calibri" w:hAnsi="Calibri" w:cs="Calibri"/>
           <w:i/>
           <w:spacing w:val="1"/>
           <w:sz w:val="22"/>
@@ -3369,6 +3727,7 @@
       </w:r>
       <w:r>
         <w:rPr>
+          <w:rFonts w:hint="default" w:ascii="Calibri" w:hAnsi="Calibri" w:cs="Calibri"/>
           <w:i/>
           <w:sz w:val="22"/>
         </w:rPr>
@@ -3380,6 +3739,7 @@
         <w:pStyle w:val="5"/>
         <w:spacing w:before="6"/>
         <w:rPr>
+          <w:rFonts w:hint="default" w:ascii="Calibri" w:hAnsi="Calibri" w:cs="Calibri"/>
           <w:i/>
           <w:sz w:val="28"/>
         </w:rPr>
@@ -3399,8 +3759,14 @@
         <w:spacing w:before="0" w:after="40" w:line="240" w:lineRule="auto"/>
         <w:ind w:left="2002" w:right="0" w:hanging="720"/>
         <w:jc w:val="left"/>
-      </w:pPr>
-      <w:r>
+        <w:rPr>
+          <w:rFonts w:hint="default" w:ascii="Calibri" w:hAnsi="Calibri" w:cs="Calibri"/>
+        </w:rPr>
+      </w:pPr>
+      <w:r>
+        <w:rPr>
+          <w:rFonts w:hint="default" w:ascii="Calibri" w:hAnsi="Calibri" w:cs="Calibri"/>
+        </w:rPr>
         <mc:AlternateContent>
           <mc:Choice Requires="wps">
             <w:drawing>
@@ -3460,6 +3826,9 @@
         </mc:AlternateContent>
       </w:r>
       <w:r>
+        <w:rPr>
+          <w:rFonts w:hint="default" w:ascii="Calibri" w:hAnsi="Calibri" w:cs="Calibri"/>
+        </w:rPr>
         <mc:AlternateContent>
           <mc:Choice Requires="wps">
             <w:drawing>
@@ -3519,6 +3888,9 @@
         </mc:AlternateContent>
       </w:r>
       <w:r>
+        <w:rPr>
+          <w:rFonts w:hint="default" w:ascii="Calibri" w:hAnsi="Calibri" w:cs="Calibri"/>
+        </w:rPr>
         <mc:AlternateContent>
           <mc:Choice Requires="wps">
             <w:drawing>
@@ -3578,6 +3950,9 @@
         </mc:AlternateContent>
       </w:r>
       <w:r>
+        <w:rPr>
+          <w:rFonts w:hint="default" w:ascii="Calibri" w:hAnsi="Calibri" w:cs="Calibri"/>
+        </w:rPr>
         <w:t>ROAD</w:t>
       </w:r>
     </w:p>
@@ -3636,6 +4011,7 @@
               <w:pStyle w:val="8"/>
               <w:spacing w:before="12"/>
               <w:rPr>
+                <w:rFonts w:hint="default" w:ascii="Calibri" w:hAnsi="Calibri" w:cs="Calibri"/>
                 <w:b/>
                 <w:sz w:val="19"/>
               </w:rPr>
@@ -3647,12 +4023,14 @@
               <w:ind w:left="1119" w:right="1105"/>
               <w:jc w:val="center"/>
               <w:rPr>
+                <w:rFonts w:hint="default" w:ascii="Calibri" w:hAnsi="Calibri" w:cs="Calibri"/>
                 <w:b/>
                 <w:sz w:val="20"/>
               </w:rPr>
             </w:pPr>
             <w:r>
               <w:rPr>
+                <w:rFonts w:hint="default" w:ascii="Calibri" w:hAnsi="Calibri" w:cs="Calibri"/>
                 <w:b/>
                 <w:sz w:val="20"/>
               </w:rPr>
@@ -3670,12 +4048,14 @@
               <w:spacing w:before="121"/>
               <w:ind w:left="385" w:right="161" w:hanging="190"/>
               <w:rPr>
+                <w:rFonts w:hint="default" w:ascii="Calibri" w:hAnsi="Calibri" w:cs="Calibri"/>
                 <w:b/>
                 <w:sz w:val="20"/>
               </w:rPr>
             </w:pPr>
             <w:r>
               <w:rPr>
+                <w:rFonts w:hint="default" w:ascii="Calibri" w:hAnsi="Calibri" w:cs="Calibri"/>
                 <w:b/>
                 <w:sz w:val="20"/>
               </w:rPr>
@@ -3693,12 +4073,14 @@
               <w:spacing w:line="242" w:lineRule="exact"/>
               <w:ind w:left="287" w:firstLine="294"/>
               <w:rPr>
+                <w:rFonts w:hint="default" w:ascii="Calibri" w:hAnsi="Calibri" w:cs="Calibri"/>
                 <w:b/>
                 <w:sz w:val="20"/>
               </w:rPr>
             </w:pPr>
             <w:r>
               <w:rPr>
+                <w:rFonts w:hint="default" w:ascii="Calibri" w:hAnsi="Calibri" w:cs="Calibri"/>
                 <w:b/>
                 <w:sz w:val="20"/>
               </w:rPr>
@@ -3706,6 +4088,7 @@
             </w:r>
             <w:r>
               <w:rPr>
+                <w:rFonts w:hint="default" w:ascii="Calibri" w:hAnsi="Calibri" w:cs="Calibri"/>
                 <w:b/>
                 <w:spacing w:val="68"/>
                 <w:sz w:val="20"/>
@@ -3714,6 +4097,7 @@
             </w:r>
             <w:r>
               <w:rPr>
+                <w:rFonts w:hint="default" w:ascii="Calibri" w:hAnsi="Calibri" w:cs="Calibri"/>
                 <w:b/>
                 <w:sz w:val="20"/>
               </w:rPr>
@@ -3726,12 +4110,14 @@
               <w:spacing w:before="8" w:line="242" w:lineRule="exact"/>
               <w:ind w:left="393" w:right="254" w:hanging="106"/>
               <w:rPr>
+                <w:rFonts w:hint="default" w:ascii="Calibri" w:hAnsi="Calibri" w:cs="Calibri"/>
                 <w:b/>
                 <w:sz w:val="20"/>
               </w:rPr>
             </w:pPr>
             <w:r>
               <w:rPr>
+                <w:rFonts w:hint="default" w:ascii="Calibri" w:hAnsi="Calibri" w:cs="Calibri"/>
                 <w:b/>
                 <w:sz w:val="20"/>
               </w:rPr>
@@ -3770,11 +4156,13 @@
               <w:spacing w:before="83"/>
               <w:ind w:left="450"/>
               <w:rPr>
+                <w:rFonts w:hint="default" w:ascii="Calibri" w:hAnsi="Calibri" w:cs="Calibri"/>
                 <w:sz w:val="20"/>
               </w:rPr>
             </w:pPr>
             <w:r>
               <w:rPr>
+                <w:rFonts w:hint="default" w:ascii="Calibri" w:hAnsi="Calibri" w:cs="Calibri"/>
                 <w:sz w:val="20"/>
               </w:rPr>
               <w:t>Barangay road</w:t>
@@ -3792,11 +4180,13 @@
               <w:ind w:right="95"/>
               <w:jc w:val="right"/>
               <w:rPr>
+                <w:rFonts w:hint="default" w:ascii="Calibri" w:hAnsi="Calibri" w:cs="Calibri"/>
                 <w:sz w:val="20"/>
               </w:rPr>
             </w:pPr>
             <w:r>
               <w:rPr>
+                <w:rFonts w:hint="default" w:ascii="Calibri" w:hAnsi="Calibri" w:cs="Calibri"/>
                 <w:sz w:val="20"/>
               </w:rPr>
               <w:t>kms.</w:t>
@@ -3811,7 +4201,7 @@
             <w:pPr>
               <w:pStyle w:val="8"/>
               <w:rPr>
-                <w:rFonts w:ascii="Times New Roman"/>
+                <w:rFonts w:hint="default" w:ascii="Calibri" w:hAnsi="Calibri" w:cs="Calibri"/>
                 <w:sz w:val="20"/>
               </w:rPr>
             </w:pPr>
@@ -3848,11 +4238,13 @@
               <w:spacing w:before="89"/>
               <w:ind w:left="450"/>
               <w:rPr>
+                <w:rFonts w:hint="default" w:ascii="Calibri" w:hAnsi="Calibri" w:cs="Calibri"/>
                 <w:sz w:val="20"/>
               </w:rPr>
             </w:pPr>
             <w:r>
               <w:rPr>
+                <w:rFonts w:hint="default" w:ascii="Calibri" w:hAnsi="Calibri" w:cs="Calibri"/>
                 <w:sz w:val="20"/>
               </w:rPr>
               <w:t>Municipal road</w:t>
@@ -3870,11 +4262,13 @@
               <w:ind w:right="95"/>
               <w:jc w:val="right"/>
               <w:rPr>
+                <w:rFonts w:hint="default" w:ascii="Calibri" w:hAnsi="Calibri" w:cs="Calibri"/>
                 <w:sz w:val="20"/>
               </w:rPr>
             </w:pPr>
             <w:r>
               <w:rPr>
+                <w:rFonts w:hint="default" w:ascii="Calibri" w:hAnsi="Calibri" w:cs="Calibri"/>
                 <w:sz w:val="20"/>
               </w:rPr>
               <w:t>kms.</w:t>
@@ -3889,7 +4283,7 @@
             <w:pPr>
               <w:pStyle w:val="8"/>
               <w:rPr>
-                <w:rFonts w:ascii="Times New Roman"/>
+                <w:rFonts w:hint="default" w:ascii="Calibri" w:hAnsi="Calibri" w:cs="Calibri"/>
                 <w:sz w:val="20"/>
               </w:rPr>
             </w:pPr>
@@ -3926,11 +4320,13 @@
               <w:spacing w:before="89"/>
               <w:ind w:left="450"/>
               <w:rPr>
+                <w:rFonts w:hint="default" w:ascii="Calibri" w:hAnsi="Calibri" w:cs="Calibri"/>
                 <w:sz w:val="20"/>
               </w:rPr>
             </w:pPr>
             <w:r>
               <w:rPr>
+                <w:rFonts w:hint="default" w:ascii="Calibri" w:hAnsi="Calibri" w:cs="Calibri"/>
                 <w:sz w:val="20"/>
               </w:rPr>
               <w:t>Poblacion</w:t>
@@ -3948,11 +4344,13 @@
               <w:ind w:right="95"/>
               <w:jc w:val="right"/>
               <w:rPr>
+                <w:rFonts w:hint="default" w:ascii="Calibri" w:hAnsi="Calibri" w:cs="Calibri"/>
                 <w:sz w:val="20"/>
               </w:rPr>
             </w:pPr>
             <w:r>
               <w:rPr>
+                <w:rFonts w:hint="default" w:ascii="Calibri" w:hAnsi="Calibri" w:cs="Calibri"/>
                 <w:sz w:val="20"/>
               </w:rPr>
               <w:t>kms.</w:t>
@@ -3967,7 +4365,7 @@
             <w:pPr>
               <w:pStyle w:val="8"/>
               <w:rPr>
-                <w:rFonts w:ascii="Times New Roman"/>
+                <w:rFonts w:hint="default" w:ascii="Calibri" w:hAnsi="Calibri" w:cs="Calibri"/>
                 <w:sz w:val="20"/>
               </w:rPr>
             </w:pPr>
@@ -4004,11 +4402,13 @@
               <w:spacing w:before="89"/>
               <w:ind w:left="450"/>
               <w:rPr>
+                <w:rFonts w:hint="default" w:ascii="Calibri" w:hAnsi="Calibri" w:cs="Calibri"/>
                 <w:sz w:val="20"/>
               </w:rPr>
             </w:pPr>
             <w:r>
               <w:rPr>
+                <w:rFonts w:hint="default" w:ascii="Calibri" w:hAnsi="Calibri" w:cs="Calibri"/>
                 <w:sz w:val="20"/>
               </w:rPr>
               <w:t>Provincial road</w:t>
@@ -4026,11 +4426,13 @@
               <w:ind w:right="95"/>
               <w:jc w:val="right"/>
               <w:rPr>
+                <w:rFonts w:hint="default" w:ascii="Calibri" w:hAnsi="Calibri" w:cs="Calibri"/>
                 <w:sz w:val="20"/>
               </w:rPr>
             </w:pPr>
             <w:r>
               <w:rPr>
+                <w:rFonts w:hint="default" w:ascii="Calibri" w:hAnsi="Calibri" w:cs="Calibri"/>
                 <w:sz w:val="20"/>
               </w:rPr>
               <w:t>kms.</w:t>
@@ -4045,7 +4447,7 @@
             <w:pPr>
               <w:pStyle w:val="8"/>
               <w:rPr>
-                <w:rFonts w:ascii="Times New Roman"/>
+                <w:rFonts w:hint="default" w:ascii="Calibri" w:hAnsi="Calibri" w:cs="Calibri"/>
                 <w:sz w:val="20"/>
               </w:rPr>
             </w:pPr>
@@ -4082,11 +4484,13 @@
               <w:spacing w:before="6" w:line="250" w:lineRule="atLeast"/>
               <w:ind w:left="461" w:right="822" w:hanging="12"/>
               <w:rPr>
+                <w:rFonts w:hint="default" w:ascii="Calibri" w:hAnsi="Calibri" w:cs="Calibri"/>
                 <w:sz w:val="20"/>
               </w:rPr>
             </w:pPr>
             <w:r>
               <w:rPr>
+                <w:rFonts w:hint="default" w:ascii="Calibri" w:hAnsi="Calibri" w:cs="Calibri"/>
                 <w:sz w:val="20"/>
               </w:rPr>
               <w:t>Market/Trading Center</w:t>
@@ -4104,11 +4508,13 @@
               <w:ind w:right="95"/>
               <w:jc w:val="right"/>
               <w:rPr>
+                <w:rFonts w:hint="default" w:ascii="Calibri" w:hAnsi="Calibri" w:cs="Calibri"/>
                 <w:sz w:val="20"/>
               </w:rPr>
             </w:pPr>
             <w:r>
               <w:rPr>
+                <w:rFonts w:hint="default" w:ascii="Calibri" w:hAnsi="Calibri" w:cs="Calibri"/>
                 <w:sz w:val="20"/>
               </w:rPr>
               <w:t>kms.</w:t>
@@ -4123,7 +4529,7 @@
             <w:pPr>
               <w:pStyle w:val="8"/>
               <w:rPr>
-                <w:rFonts w:ascii="Times New Roman"/>
+                <w:rFonts w:hint="default" w:ascii="Calibri" w:hAnsi="Calibri" w:cs="Calibri"/>
                 <w:sz w:val="20"/>
               </w:rPr>
             </w:pPr>
@@ -4160,11 +4566,13 @@
               <w:spacing w:before="89"/>
               <w:ind w:left="450"/>
               <w:rPr>
+                <w:rFonts w:hint="default" w:ascii="Calibri" w:hAnsi="Calibri" w:cs="Calibri"/>
                 <w:sz w:val="20"/>
               </w:rPr>
             </w:pPr>
             <w:r>
               <w:rPr>
+                <w:rFonts w:hint="default" w:ascii="Calibri" w:hAnsi="Calibri" w:cs="Calibri"/>
                 <w:sz w:val="20"/>
               </w:rPr>
               <w:t>National road</w:t>
@@ -4182,11 +4590,13 @@
               <w:ind w:right="95"/>
               <w:jc w:val="right"/>
               <w:rPr>
+                <w:rFonts w:hint="default" w:ascii="Calibri" w:hAnsi="Calibri" w:cs="Calibri"/>
                 <w:sz w:val="20"/>
               </w:rPr>
             </w:pPr>
             <w:r>
               <w:rPr>
+                <w:rFonts w:hint="default" w:ascii="Calibri" w:hAnsi="Calibri" w:cs="Calibri"/>
                 <w:sz w:val="20"/>
               </w:rPr>
               <w:t>kms.</w:t>
@@ -4201,7 +4611,7 @@
             <w:pPr>
               <w:pStyle w:val="8"/>
               <w:rPr>
-                <w:rFonts w:ascii="Times New Roman"/>
+                <w:rFonts w:hint="default" w:ascii="Calibri" w:hAnsi="Calibri" w:cs="Calibri"/>
                 <w:sz w:val="20"/>
               </w:rPr>
             </w:pPr>
@@ -4214,6 +4624,7 @@
         <w:pStyle w:val="5"/>
         <w:spacing w:before="2"/>
         <w:rPr>
+          <w:rFonts w:hint="default" w:ascii="Calibri" w:hAnsi="Calibri" w:cs="Calibri"/>
           <w:b/>
           <w:sz w:val="25"/>
         </w:rPr>
@@ -4234,11 +4645,15 @@
         <w:ind w:left="2002" w:right="0" w:hanging="720"/>
         <w:jc w:val="left"/>
         <w:rPr>
+          <w:rFonts w:hint="default" w:ascii="Calibri" w:hAnsi="Calibri" w:cs="Calibri"/>
           <w:b/>
           <w:sz w:val="22"/>
         </w:rPr>
       </w:pPr>
       <w:r>
+        <w:rPr>
+          <w:rFonts w:hint="default" w:ascii="Calibri" w:hAnsi="Calibri" w:cs="Calibri"/>
+        </w:rPr>
         <mc:AlternateContent>
           <mc:Choice Requires="wps">
             <w:drawing>
@@ -4298,6 +4713,9 @@
         </mc:AlternateContent>
       </w:r>
       <w:r>
+        <w:rPr>
+          <w:rFonts w:hint="default" w:ascii="Calibri" w:hAnsi="Calibri" w:cs="Calibri"/>
+        </w:rPr>
         <mc:AlternateContent>
           <mc:Choice Requires="wps">
             <w:drawing>
@@ -4357,6 +4775,9 @@
         </mc:AlternateContent>
       </w:r>
       <w:r>
+        <w:rPr>
+          <w:rFonts w:hint="default" w:ascii="Calibri" w:hAnsi="Calibri" w:cs="Calibri"/>
+        </w:rPr>
         <mc:AlternateContent>
           <mc:Choice Requires="wps">
             <w:drawing>
@@ -4417,6 +4838,7 @@
       </w:r>
       <w:r>
         <w:rPr>
+          <w:rFonts w:hint="default" w:ascii="Calibri" w:hAnsi="Calibri" w:cs="Calibri"/>
           <w:b/>
           <w:sz w:val="22"/>
         </w:rPr>
@@ -4424,6 +4846,7 @@
       </w:r>
       <w:r>
         <w:rPr>
+          <w:rFonts w:hint="default" w:ascii="Calibri" w:hAnsi="Calibri" w:cs="Calibri"/>
           <w:b/>
           <w:spacing w:val="-1"/>
           <w:sz w:val="22"/>
@@ -4432,6 +4855,7 @@
       </w:r>
       <w:r>
         <w:rPr>
+          <w:rFonts w:hint="default" w:ascii="Calibri" w:hAnsi="Calibri" w:cs="Calibri"/>
           <w:b/>
           <w:sz w:val="22"/>
         </w:rPr>
@@ -4447,8 +4871,14 @@
         </w:tabs>
         <w:spacing w:before="90"/>
         <w:ind w:left="1753"/>
-      </w:pPr>
-      <w:r>
+        <w:rPr>
+          <w:rFonts w:hint="default" w:ascii="Calibri" w:hAnsi="Calibri" w:cs="Calibri"/>
+        </w:rPr>
+      </w:pPr>
+      <w:r>
+        <w:rPr>
+          <w:rFonts w:hint="default" w:ascii="Calibri" w:hAnsi="Calibri" w:cs="Calibri"/>
+        </w:rPr>
         <mc:AlternateContent>
           <mc:Choice Requires="wps">
             <w:drawing>
@@ -4508,6 +4938,9 @@
         </mc:AlternateContent>
       </w:r>
       <w:r>
+        <w:rPr>
+          <w:rFonts w:hint="default" w:ascii="Calibri" w:hAnsi="Calibri" w:cs="Calibri"/>
+        </w:rPr>
         <mc:AlternateContent>
           <mc:Choice Requires="wps">
             <w:drawing>
@@ -4567,6 +5000,9 @@
         </mc:AlternateContent>
       </w:r>
       <w:r>
+        <w:rPr>
+          <w:rFonts w:hint="default" w:ascii="Calibri" w:hAnsi="Calibri" w:cs="Calibri"/>
+        </w:rPr>
         <mc:AlternateContent>
           <mc:Choice Requires="wps">
             <w:drawing>
@@ -4626,18 +5062,33 @@
         </mc:AlternateContent>
       </w:r>
       <w:r>
+        <w:rPr>
+          <w:rFonts w:hint="default" w:ascii="Calibri" w:hAnsi="Calibri" w:cs="Calibri"/>
+        </w:rPr>
         <w:t>NIA</w:t>
       </w:r>
       <w:r>
+        <w:rPr>
+          <w:rFonts w:hint="default" w:ascii="Calibri" w:hAnsi="Calibri" w:cs="Calibri"/>
+        </w:rPr>
         <w:tab/>
       </w:r>
       <w:r>
+        <w:rPr>
+          <w:rFonts w:hint="default" w:ascii="Calibri" w:hAnsi="Calibri" w:cs="Calibri"/>
+        </w:rPr>
         <w:t>Communal</w:t>
       </w:r>
       <w:r>
+        <w:rPr>
+          <w:rFonts w:hint="default" w:ascii="Calibri" w:hAnsi="Calibri" w:cs="Calibri"/>
+        </w:rPr>
         <w:tab/>
       </w:r>
       <w:r>
+        <w:rPr>
+          <w:rFonts w:hint="default" w:ascii="Calibri" w:hAnsi="Calibri" w:cs="Calibri"/>
+        </w:rPr>
         <w:t>Deep Well</w:t>
       </w:r>
     </w:p>
@@ -4650,10 +5101,13 @@
         <w:spacing w:before="97"/>
         <w:ind w:left="1753"/>
         <w:rPr>
-          <w:rFonts w:ascii="Times New Roman"/>
-        </w:rPr>
-      </w:pPr>
-      <w:r>
+          <w:rFonts w:hint="default" w:ascii="Calibri" w:hAnsi="Calibri" w:cs="Calibri"/>
+        </w:rPr>
+      </w:pPr>
+      <w:r>
+        <w:rPr>
+          <w:rFonts w:hint="default" w:ascii="Calibri" w:hAnsi="Calibri" w:cs="Calibri"/>
+        </w:rPr>
         <mc:AlternateContent>
           <mc:Choice Requires="wps">
             <w:drawing>
@@ -4713,27 +5167,34 @@
         </mc:AlternateContent>
       </w:r>
       <w:r>
+        <w:rPr>
+          <w:rFonts w:hint="default" w:ascii="Calibri" w:hAnsi="Calibri" w:cs="Calibri"/>
+        </w:rPr>
         <w:t>Others</w:t>
       </w:r>
       <w:r>
         <w:rPr>
+          <w:rFonts w:hint="default" w:ascii="Calibri" w:hAnsi="Calibri" w:cs="Calibri"/>
           <w:spacing w:val="-12"/>
         </w:rPr>
         <w:t xml:space="preserve"> </w:t>
       </w:r>
       <w:r>
+        <w:rPr>
+          <w:rFonts w:hint="default" w:ascii="Calibri" w:hAnsi="Calibri" w:cs="Calibri"/>
+        </w:rPr>
         <w:t xml:space="preserve">(Specify) </w:t>
       </w:r>
       <w:r>
         <w:rPr>
-          <w:rFonts w:ascii="Times New Roman"/>
+          <w:rFonts w:hint="default" w:ascii="Calibri" w:hAnsi="Calibri" w:cs="Calibri"/>
           <w:u w:val="single"/>
         </w:rPr>
         <w:t xml:space="preserve"> </w:t>
       </w:r>
       <w:r>
         <w:rPr>
-          <w:rFonts w:ascii="Times New Roman"/>
+          <w:rFonts w:hint="default" w:ascii="Calibri" w:hAnsi="Calibri" w:cs="Calibri"/>
           <w:u w:val="single"/>
         </w:rPr>
         <w:tab/>
@@ -4744,7 +5205,7 @@
         <w:pStyle w:val="5"/>
         <w:spacing w:before="1"/>
         <w:rPr>
-          <w:rFonts w:ascii="Times New Roman"/>
+          <w:rFonts w:hint="default" w:ascii="Calibri" w:hAnsi="Calibri" w:cs="Calibri"/>
         </w:rPr>
       </w:pPr>
     </w:p>
@@ -4761,17 +5222,27 @@
         <w:spacing w:before="101" w:after="40" w:line="240" w:lineRule="auto"/>
         <w:ind w:left="922" w:right="0" w:hanging="361"/>
         <w:jc w:val="left"/>
-      </w:pPr>
-      <w:r>
+        <w:rPr>
+          <w:rFonts w:hint="default" w:ascii="Calibri" w:hAnsi="Calibri" w:cs="Calibri"/>
+        </w:rPr>
+      </w:pPr>
+      <w:r>
+        <w:rPr>
+          <w:rFonts w:hint="default" w:ascii="Calibri" w:hAnsi="Calibri" w:cs="Calibri"/>
+        </w:rPr>
         <w:t>SHECDULE OF LAND USES PER APPROVED SUBDIVISION</w:t>
       </w:r>
       <w:r>
         <w:rPr>
+          <w:rFonts w:hint="default" w:ascii="Calibri" w:hAnsi="Calibri" w:cs="Calibri"/>
           <w:spacing w:val="-8"/>
         </w:rPr>
         <w:t xml:space="preserve"> </w:t>
       </w:r>
       <w:r>
+        <w:rPr>
+          <w:rFonts w:hint="default" w:ascii="Calibri" w:hAnsi="Calibri" w:cs="Calibri"/>
+        </w:rPr>
         <w:t>PLAN:</w:t>
       </w:r>
     </w:p>
@@ -4832,12 +5303,14 @@
               <w:spacing w:before="77"/>
               <w:ind w:left="614"/>
               <w:rPr>
+                <w:rFonts w:hint="default" w:ascii="Calibri" w:hAnsi="Calibri" w:cs="Calibri"/>
                 <w:b/>
                 <w:sz w:val="22"/>
               </w:rPr>
             </w:pPr>
             <w:r>
               <w:rPr>
+                <w:rFonts w:hint="default" w:ascii="Calibri" w:hAnsi="Calibri" w:cs="Calibri"/>
                 <w:b/>
                 <w:sz w:val="22"/>
               </w:rPr>
@@ -4855,12 +5328,14 @@
               <w:spacing w:before="77"/>
               <w:ind w:left="340"/>
               <w:rPr>
+                <w:rFonts w:hint="default" w:ascii="Calibri" w:hAnsi="Calibri" w:cs="Calibri"/>
                 <w:b/>
                 <w:sz w:val="22"/>
               </w:rPr>
             </w:pPr>
             <w:r>
               <w:rPr>
+                <w:rFonts w:hint="default" w:ascii="Calibri" w:hAnsi="Calibri" w:cs="Calibri"/>
                 <w:b/>
                 <w:sz w:val="22"/>
               </w:rPr>
@@ -4878,12 +5353,14 @@
               <w:spacing w:before="77"/>
               <w:ind w:left="500"/>
               <w:rPr>
+                <w:rFonts w:hint="default" w:ascii="Calibri" w:hAnsi="Calibri" w:cs="Calibri"/>
                 <w:b/>
                 <w:sz w:val="22"/>
               </w:rPr>
             </w:pPr>
             <w:r>
               <w:rPr>
+                <w:rFonts w:hint="default" w:ascii="Calibri" w:hAnsi="Calibri" w:cs="Calibri"/>
                 <w:b/>
                 <w:sz w:val="22"/>
               </w:rPr>
@@ -4901,12 +5378,14 @@
               <w:spacing w:before="77"/>
               <w:ind w:left="533"/>
               <w:rPr>
+                <w:rFonts w:hint="default" w:ascii="Calibri" w:hAnsi="Calibri" w:cs="Calibri"/>
                 <w:b/>
                 <w:sz w:val="22"/>
               </w:rPr>
             </w:pPr>
             <w:r>
               <w:rPr>
+                <w:rFonts w:hint="default" w:ascii="Calibri" w:hAnsi="Calibri" w:cs="Calibri"/>
                 <w:b/>
                 <w:sz w:val="22"/>
               </w:rPr>
@@ -4943,7 +5422,7 @@
             <w:pPr>
               <w:pStyle w:val="8"/>
               <w:rPr>
-                <w:rFonts w:ascii="Times New Roman"/>
+                <w:rFonts w:hint="default" w:ascii="Calibri" w:hAnsi="Calibri" w:cs="Calibri"/>
                 <w:sz w:val="20"/>
               </w:rPr>
             </w:pPr>
@@ -4957,7 +5436,7 @@
             <w:pPr>
               <w:pStyle w:val="8"/>
               <w:rPr>
-                <w:rFonts w:ascii="Times New Roman"/>
+                <w:rFonts w:hint="default" w:ascii="Calibri" w:hAnsi="Calibri" w:cs="Calibri"/>
                 <w:sz w:val="20"/>
               </w:rPr>
             </w:pPr>
@@ -4971,7 +5450,7 @@
             <w:pPr>
               <w:pStyle w:val="8"/>
               <w:rPr>
-                <w:rFonts w:ascii="Times New Roman"/>
+                <w:rFonts w:hint="default" w:ascii="Calibri" w:hAnsi="Calibri" w:cs="Calibri"/>
                 <w:sz w:val="20"/>
               </w:rPr>
             </w:pPr>
@@ -4985,7 +5464,7 @@
             <w:pPr>
               <w:pStyle w:val="8"/>
               <w:rPr>
-                <w:rFonts w:ascii="Times New Roman"/>
+                <w:rFonts w:hint="default" w:ascii="Calibri" w:hAnsi="Calibri" w:cs="Calibri"/>
                 <w:sz w:val="20"/>
               </w:rPr>
             </w:pPr>
@@ -5020,7 +5499,7 @@
             <w:pPr>
               <w:pStyle w:val="8"/>
               <w:rPr>
-                <w:rFonts w:ascii="Times New Roman"/>
+                <w:rFonts w:hint="default" w:ascii="Calibri" w:hAnsi="Calibri" w:cs="Calibri"/>
                 <w:sz w:val="20"/>
               </w:rPr>
             </w:pPr>
@@ -5034,7 +5513,7 @@
             <w:pPr>
               <w:pStyle w:val="8"/>
               <w:rPr>
-                <w:rFonts w:ascii="Times New Roman"/>
+                <w:rFonts w:hint="default" w:ascii="Calibri" w:hAnsi="Calibri" w:cs="Calibri"/>
                 <w:sz w:val="20"/>
               </w:rPr>
             </w:pPr>
@@ -5048,7 +5527,7 @@
             <w:pPr>
               <w:pStyle w:val="8"/>
               <w:rPr>
-                <w:rFonts w:ascii="Times New Roman"/>
+                <w:rFonts w:hint="default" w:ascii="Calibri" w:hAnsi="Calibri" w:cs="Calibri"/>
                 <w:sz w:val="20"/>
               </w:rPr>
             </w:pPr>
@@ -5062,7 +5541,7 @@
             <w:pPr>
               <w:pStyle w:val="8"/>
               <w:rPr>
-                <w:rFonts w:ascii="Times New Roman"/>
+                <w:rFonts w:hint="default" w:ascii="Calibri" w:hAnsi="Calibri" w:cs="Calibri"/>
                 <w:sz w:val="20"/>
               </w:rPr>
             </w:pPr>
@@ -5097,7 +5576,7 @@
             <w:pPr>
               <w:pStyle w:val="8"/>
               <w:rPr>
-                <w:rFonts w:ascii="Times New Roman"/>
+                <w:rFonts w:hint="default" w:ascii="Calibri" w:hAnsi="Calibri" w:cs="Calibri"/>
                 <w:sz w:val="20"/>
               </w:rPr>
             </w:pPr>
@@ -5111,7 +5590,7 @@
             <w:pPr>
               <w:pStyle w:val="8"/>
               <w:rPr>
-                <w:rFonts w:ascii="Times New Roman"/>
+                <w:rFonts w:hint="default" w:ascii="Calibri" w:hAnsi="Calibri" w:cs="Calibri"/>
                 <w:sz w:val="20"/>
               </w:rPr>
             </w:pPr>
@@ -5125,7 +5604,7 @@
             <w:pPr>
               <w:pStyle w:val="8"/>
               <w:rPr>
-                <w:rFonts w:ascii="Times New Roman"/>
+                <w:rFonts w:hint="default" w:ascii="Calibri" w:hAnsi="Calibri" w:cs="Calibri"/>
                 <w:sz w:val="20"/>
               </w:rPr>
             </w:pPr>
@@ -5139,7 +5618,7 @@
             <w:pPr>
               <w:pStyle w:val="8"/>
               <w:rPr>
-                <w:rFonts w:ascii="Times New Roman"/>
+                <w:rFonts w:hint="default" w:ascii="Calibri" w:hAnsi="Calibri" w:cs="Calibri"/>
                 <w:sz w:val="20"/>
               </w:rPr>
             </w:pPr>
@@ -5174,7 +5653,7 @@
             <w:pPr>
               <w:pStyle w:val="8"/>
               <w:rPr>
-                <w:rFonts w:ascii="Times New Roman"/>
+                <w:rFonts w:hint="default" w:ascii="Calibri" w:hAnsi="Calibri" w:cs="Calibri"/>
                 <w:sz w:val="20"/>
               </w:rPr>
             </w:pPr>
@@ -5188,7 +5667,7 @@
             <w:pPr>
               <w:pStyle w:val="8"/>
               <w:rPr>
-                <w:rFonts w:ascii="Times New Roman"/>
+                <w:rFonts w:hint="default" w:ascii="Calibri" w:hAnsi="Calibri" w:cs="Calibri"/>
                 <w:sz w:val="20"/>
               </w:rPr>
             </w:pPr>
@@ -5202,7 +5681,7 @@
             <w:pPr>
               <w:pStyle w:val="8"/>
               <w:rPr>
-                <w:rFonts w:ascii="Times New Roman"/>
+                <w:rFonts w:hint="default" w:ascii="Calibri" w:hAnsi="Calibri" w:cs="Calibri"/>
                 <w:sz w:val="20"/>
               </w:rPr>
             </w:pPr>
@@ -5216,7 +5695,7 @@
             <w:pPr>
               <w:pStyle w:val="8"/>
               <w:rPr>
-                <w:rFonts w:ascii="Times New Roman"/>
+                <w:rFonts w:hint="default" w:ascii="Calibri" w:hAnsi="Calibri" w:cs="Calibri"/>
                 <w:sz w:val="20"/>
               </w:rPr>
             </w:pPr>
@@ -5251,7 +5730,7 @@
             <w:pPr>
               <w:pStyle w:val="8"/>
               <w:rPr>
-                <w:rFonts w:ascii="Times New Roman"/>
+                <w:rFonts w:hint="default" w:ascii="Calibri" w:hAnsi="Calibri" w:cs="Calibri"/>
                 <w:sz w:val="20"/>
               </w:rPr>
             </w:pPr>
@@ -5265,7 +5744,7 @@
             <w:pPr>
               <w:pStyle w:val="8"/>
               <w:rPr>
-                <w:rFonts w:ascii="Times New Roman"/>
+                <w:rFonts w:hint="default" w:ascii="Calibri" w:hAnsi="Calibri" w:cs="Calibri"/>
                 <w:sz w:val="20"/>
               </w:rPr>
             </w:pPr>
@@ -5279,7 +5758,7 @@
             <w:pPr>
               <w:pStyle w:val="8"/>
               <w:rPr>
-                <w:rFonts w:ascii="Times New Roman"/>
+                <w:rFonts w:hint="default" w:ascii="Calibri" w:hAnsi="Calibri" w:cs="Calibri"/>
                 <w:sz w:val="20"/>
               </w:rPr>
             </w:pPr>
@@ -5293,7 +5772,7 @@
             <w:pPr>
               <w:pStyle w:val="8"/>
               <w:rPr>
-                <w:rFonts w:ascii="Times New Roman"/>
+                <w:rFonts w:hint="default" w:ascii="Calibri" w:hAnsi="Calibri" w:cs="Calibri"/>
                 <w:sz w:val="20"/>
               </w:rPr>
             </w:pPr>
@@ -5307,11 +5786,13 @@
         <w:ind w:left="381" w:right="0" w:firstLine="0"/>
         <w:jc w:val="left"/>
         <w:rPr>
+          <w:rFonts w:hint="default" w:ascii="Calibri" w:hAnsi="Calibri" w:cs="Calibri"/>
           <w:sz w:val="20"/>
         </w:rPr>
       </w:pPr>
       <w:r>
         <w:rPr>
+          <w:rFonts w:hint="default" w:ascii="Calibri" w:hAnsi="Calibri" w:cs="Calibri"/>
           <w:sz w:val="20"/>
         </w:rPr>
         <w:t>(Use separate sheet, if necessary)</w:t>
@@ -5322,6 +5803,7 @@
         <w:pStyle w:val="5"/>
         <w:spacing w:before="2"/>
         <w:rPr>
+          <w:rFonts w:hint="default" w:ascii="Calibri" w:hAnsi="Calibri" w:cs="Calibri"/>
           <w:sz w:val="28"/>
         </w:rPr>
       </w:pPr>
@@ -5339,17 +5821,27 @@
         <w:spacing w:before="0" w:after="0" w:line="240" w:lineRule="auto"/>
         <w:ind w:left="472" w:right="0" w:hanging="361"/>
         <w:jc w:val="left"/>
-      </w:pPr>
-      <w:r>
+        <w:rPr>
+          <w:rFonts w:hint="default" w:ascii="Calibri" w:hAnsi="Calibri" w:cs="Calibri"/>
+        </w:rPr>
+      </w:pPr>
+      <w:r>
+        <w:rPr>
+          <w:rFonts w:hint="default" w:ascii="Calibri" w:hAnsi="Calibri" w:cs="Calibri"/>
+        </w:rPr>
         <w:t>PERMANENT</w:t>
       </w:r>
       <w:r>
         <w:rPr>
+          <w:rFonts w:hint="default" w:ascii="Calibri" w:hAnsi="Calibri" w:cs="Calibri"/>
           <w:spacing w:val="1"/>
         </w:rPr>
         <w:t xml:space="preserve"> </w:t>
       </w:r>
       <w:r>
+        <w:rPr>
+          <w:rFonts w:hint="default" w:ascii="Calibri" w:hAnsi="Calibri" w:cs="Calibri"/>
+        </w:rPr>
         <w:t>IMPROVEMENT/CHATTEL</w:t>
       </w:r>
     </w:p>
@@ -5357,6 +5849,9 @@
       <w:pPr>
         <w:spacing w:after="0" w:line="240" w:lineRule="auto"/>
         <w:jc w:val="left"/>
+        <w:rPr>
+          <w:rFonts w:hint="default" w:ascii="Calibri" w:hAnsi="Calibri" w:cs="Calibri"/>
+        </w:rPr>
         <w:sectPr>
           <w:pgSz w:w="12240" w:h="18720"/>
           <w:pgMar w:top="1640" w:right="940" w:bottom="280" w:left="1240" w:header="721" w:footer="0" w:gutter="0"/>
@@ -5378,12 +5873,14 @@
         <w:ind w:left="922" w:right="0" w:hanging="361"/>
         <w:jc w:val="left"/>
         <w:rPr>
+          <w:rFonts w:hint="default" w:ascii="Calibri" w:hAnsi="Calibri" w:cs="Calibri"/>
           <w:b/>
           <w:sz w:val="22"/>
         </w:rPr>
       </w:pPr>
       <w:r>
         <w:rPr>
+          <w:rFonts w:hint="default" w:ascii="Calibri" w:hAnsi="Calibri" w:cs="Calibri"/>
           <w:b/>
           <w:sz w:val="22"/>
         </w:rPr>
@@ -5391,6 +5888,7 @@
       </w:r>
       <w:r>
         <w:rPr>
+          <w:rFonts w:hint="default" w:ascii="Calibri" w:hAnsi="Calibri" w:cs="Calibri"/>
           <w:b/>
           <w:spacing w:val="1"/>
           <w:sz w:val="22"/>
@@ -5399,6 +5897,7 @@
       </w:r>
       <w:r>
         <w:rPr>
+          <w:rFonts w:hint="default" w:ascii="Calibri" w:hAnsi="Calibri" w:cs="Calibri"/>
           <w:b/>
           <w:sz w:val="22"/>
         </w:rPr>
@@ -5465,6 +5964,7 @@
             <w:pPr>
               <w:pStyle w:val="8"/>
               <w:rPr>
+                <w:rFonts w:hint="default" w:ascii="Calibri" w:hAnsi="Calibri" w:cs="Calibri"/>
                 <w:b/>
                 <w:sz w:val="24"/>
               </w:rPr>
@@ -5476,12 +5976,14 @@
               <w:spacing w:before="199"/>
               <w:ind w:left="205" w:right="77" w:hanging="96"/>
               <w:rPr>
+                <w:rFonts w:hint="default" w:ascii="Calibri" w:hAnsi="Calibri" w:cs="Calibri"/>
                 <w:b/>
                 <w:sz w:val="20"/>
               </w:rPr>
             </w:pPr>
             <w:r>
               <w:rPr>
+                <w:rFonts w:hint="default" w:ascii="Calibri" w:hAnsi="Calibri" w:cs="Calibri"/>
                 <w:b/>
                 <w:sz w:val="20"/>
               </w:rPr>
@@ -5500,12 +6002,14 @@
               <w:spacing w:before="121"/>
               <w:ind w:left="570"/>
               <w:rPr>
+                <w:rFonts w:hint="default" w:ascii="Calibri" w:hAnsi="Calibri" w:cs="Calibri"/>
                 <w:b/>
                 <w:sz w:val="20"/>
               </w:rPr>
             </w:pPr>
             <w:r>
               <w:rPr>
+                <w:rFonts w:hint="default" w:ascii="Calibri" w:hAnsi="Calibri" w:cs="Calibri"/>
                 <w:b/>
                 <w:sz w:val="20"/>
               </w:rPr>
@@ -5518,11 +6022,13 @@
               <w:spacing w:before="1"/>
               <w:ind w:left="634"/>
               <w:rPr>
+                <w:rFonts w:hint="default" w:ascii="Calibri" w:hAnsi="Calibri" w:cs="Calibri"/>
                 <w:sz w:val="20"/>
               </w:rPr>
             </w:pPr>
             <w:r>
               <w:rPr>
+                <w:rFonts w:hint="default" w:ascii="Calibri" w:hAnsi="Calibri" w:cs="Calibri"/>
                 <w:sz w:val="20"/>
               </w:rPr>
               <w:t>(Please check)</w:t>
@@ -5541,12 +6047,14 @@
               <w:ind w:left="240" w:right="225"/>
               <w:jc w:val="center"/>
               <w:rPr>
+                <w:rFonts w:hint="default" w:ascii="Calibri" w:hAnsi="Calibri" w:cs="Calibri"/>
                 <w:b/>
                 <w:sz w:val="20"/>
               </w:rPr>
             </w:pPr>
             <w:r>
               <w:rPr>
+                <w:rFonts w:hint="default" w:ascii="Calibri" w:hAnsi="Calibri" w:cs="Calibri"/>
                 <w:b/>
                 <w:sz w:val="20"/>
               </w:rPr>
@@ -5554,6 +6062,7 @@
             </w:r>
             <w:r>
               <w:rPr>
+                <w:rFonts w:hint="default" w:ascii="Calibri" w:hAnsi="Calibri" w:cs="Calibri"/>
                 <w:b/>
                 <w:spacing w:val="-5"/>
                 <w:sz w:val="20"/>
@@ -5562,6 +6071,7 @@
             </w:r>
             <w:r>
               <w:rPr>
+                <w:rFonts w:hint="default" w:ascii="Calibri" w:hAnsi="Calibri" w:cs="Calibri"/>
                 <w:b/>
                 <w:spacing w:val="-7"/>
                 <w:sz w:val="20"/>
@@ -5576,12 +6086,14 @@
               <w:ind w:left="240" w:right="228"/>
               <w:jc w:val="center"/>
               <w:rPr>
+                <w:rFonts w:hint="default" w:ascii="Calibri" w:hAnsi="Calibri" w:cs="Calibri"/>
                 <w:b/>
                 <w:sz w:val="20"/>
               </w:rPr>
             </w:pPr>
             <w:r>
               <w:rPr>
+                <w:rFonts w:hint="default" w:ascii="Calibri" w:hAnsi="Calibri" w:cs="Calibri"/>
                 <w:b/>
                 <w:sz w:val="20"/>
               </w:rPr>
@@ -5589,6 +6101,7 @@
             </w:r>
             <w:r>
               <w:rPr>
+                <w:rFonts w:hint="default" w:ascii="Calibri" w:hAnsi="Calibri" w:cs="Calibri"/>
                 <w:b/>
                 <w:spacing w:val="-7"/>
                 <w:sz w:val="20"/>
@@ -5597,6 +6110,7 @@
             </w:r>
             <w:r>
               <w:rPr>
+                <w:rFonts w:hint="default" w:ascii="Calibri" w:hAnsi="Calibri" w:cs="Calibri"/>
                 <w:b/>
                 <w:sz w:val="20"/>
               </w:rPr>
@@ -5615,12 +6129,14 @@
               <w:spacing w:before="1"/>
               <w:ind w:left="288" w:right="254" w:firstLine="336"/>
               <w:rPr>
+                <w:rFonts w:hint="default" w:ascii="Calibri" w:hAnsi="Calibri" w:cs="Calibri"/>
                 <w:b/>
                 <w:sz w:val="20"/>
               </w:rPr>
             </w:pPr>
             <w:r>
               <w:rPr>
+                <w:rFonts w:hint="default" w:ascii="Calibri" w:hAnsi="Calibri" w:cs="Calibri"/>
                 <w:b/>
                 <w:sz w:val="20"/>
               </w:rPr>
@@ -5633,12 +6149,14 @@
               <w:spacing w:line="223" w:lineRule="exact"/>
               <w:ind w:left="574"/>
               <w:rPr>
+                <w:rFonts w:hint="default" w:ascii="Calibri" w:hAnsi="Calibri" w:cs="Calibri"/>
                 <w:b/>
                 <w:sz w:val="20"/>
               </w:rPr>
             </w:pPr>
             <w:r>
               <w:rPr>
+                <w:rFonts w:hint="default" w:ascii="Calibri" w:hAnsi="Calibri" w:cs="Calibri"/>
                 <w:b/>
                 <w:sz w:val="20"/>
               </w:rPr>
@@ -5678,6 +6196,7 @@
           <w:p>
             <w:pPr>
               <w:rPr>
+                <w:rFonts w:hint="default" w:ascii="Calibri" w:hAnsi="Calibri" w:cs="Calibri"/>
                 <w:sz w:val="2"/>
                 <w:szCs w:val="2"/>
               </w:rPr>
@@ -5693,6 +6212,7 @@
               <w:pStyle w:val="8"/>
               <w:spacing w:before="12"/>
               <w:rPr>
+                <w:rFonts w:hint="default" w:ascii="Calibri" w:hAnsi="Calibri" w:cs="Calibri"/>
                 <w:b/>
                 <w:sz w:val="19"/>
               </w:rPr>
@@ -5703,12 +6223,14 @@
               <w:pStyle w:val="8"/>
               <w:ind w:left="176"/>
               <w:rPr>
+                <w:rFonts w:hint="default" w:ascii="Calibri" w:hAnsi="Calibri" w:cs="Calibri"/>
                 <w:b/>
                 <w:sz w:val="20"/>
               </w:rPr>
             </w:pPr>
             <w:r>
               <w:rPr>
+                <w:rFonts w:hint="default" w:ascii="Calibri" w:hAnsi="Calibri" w:cs="Calibri"/>
                 <w:b/>
                 <w:sz w:val="20"/>
               </w:rPr>
@@ -5725,6 +6247,7 @@
               <w:pStyle w:val="8"/>
               <w:spacing w:before="12"/>
               <w:rPr>
+                <w:rFonts w:hint="default" w:ascii="Calibri" w:hAnsi="Calibri" w:cs="Calibri"/>
                 <w:b/>
                 <w:sz w:val="19"/>
               </w:rPr>
@@ -5735,12 +6258,14 @@
               <w:pStyle w:val="8"/>
               <w:ind w:left="172"/>
               <w:rPr>
+                <w:rFonts w:hint="default" w:ascii="Calibri" w:hAnsi="Calibri" w:cs="Calibri"/>
                 <w:b/>
                 <w:sz w:val="20"/>
               </w:rPr>
             </w:pPr>
             <w:r>
               <w:rPr>
+                <w:rFonts w:hint="default" w:ascii="Calibri" w:hAnsi="Calibri" w:cs="Calibri"/>
                 <w:b/>
                 <w:sz w:val="20"/>
               </w:rPr>
@@ -5758,12 +6283,14 @@
               <w:spacing w:line="242" w:lineRule="exact"/>
               <w:ind w:left="182" w:hanging="14"/>
               <w:rPr>
+                <w:rFonts w:hint="default" w:ascii="Calibri" w:hAnsi="Calibri" w:cs="Calibri"/>
                 <w:b/>
                 <w:sz w:val="20"/>
               </w:rPr>
             </w:pPr>
             <w:r>
               <w:rPr>
+                <w:rFonts w:hint="default" w:ascii="Calibri" w:hAnsi="Calibri" w:cs="Calibri"/>
                 <w:b/>
                 <w:sz w:val="20"/>
               </w:rPr>
@@ -5776,17 +6303,20 @@
               <w:spacing w:before="8" w:line="242" w:lineRule="exact"/>
               <w:ind w:left="152" w:right="127" w:firstLine="30"/>
               <w:rPr>
+                <w:rFonts w:hint="default" w:ascii="Calibri" w:hAnsi="Calibri" w:cs="Calibri"/>
                 <w:sz w:val="20"/>
               </w:rPr>
             </w:pPr>
             <w:r>
               <w:rPr>
+                <w:rFonts w:hint="default" w:ascii="Calibri" w:hAnsi="Calibri" w:cs="Calibri"/>
                 <w:sz w:val="20"/>
               </w:rPr>
               <w:t xml:space="preserve">(Please </w:t>
             </w:r>
             <w:r>
               <w:rPr>
+                <w:rFonts w:hint="default" w:ascii="Calibri" w:hAnsi="Calibri" w:cs="Calibri"/>
                 <w:spacing w:val="-1"/>
                 <w:sz w:val="20"/>
               </w:rPr>
@@ -5803,6 +6333,7 @@
               <w:pStyle w:val="8"/>
               <w:spacing w:before="12"/>
               <w:rPr>
+                <w:rFonts w:hint="default" w:ascii="Calibri" w:hAnsi="Calibri" w:cs="Calibri"/>
                 <w:b/>
                 <w:sz w:val="19"/>
               </w:rPr>
@@ -5813,12 +6344,14 @@
               <w:pStyle w:val="8"/>
               <w:ind w:left="148"/>
               <w:rPr>
+                <w:rFonts w:hint="default" w:ascii="Calibri" w:hAnsi="Calibri" w:cs="Calibri"/>
                 <w:b/>
                 <w:sz w:val="20"/>
               </w:rPr>
             </w:pPr>
             <w:r>
               <w:rPr>
+                <w:rFonts w:hint="default" w:ascii="Calibri" w:hAnsi="Calibri" w:cs="Calibri"/>
                 <w:b/>
                 <w:sz w:val="20"/>
               </w:rPr>
@@ -5836,12 +6369,14 @@
               <w:spacing w:before="121"/>
               <w:ind w:left="148" w:hanging="30"/>
               <w:rPr>
+                <w:rFonts w:hint="default" w:ascii="Calibri" w:hAnsi="Calibri" w:cs="Calibri"/>
                 <w:b/>
                 <w:sz w:val="20"/>
               </w:rPr>
             </w:pPr>
             <w:r>
               <w:rPr>
+                <w:rFonts w:hint="default" w:ascii="Calibri" w:hAnsi="Calibri" w:cs="Calibri"/>
                 <w:b/>
                 <w:sz w:val="20"/>
               </w:rPr>
@@ -5858,6 +6393,7 @@
               <w:pStyle w:val="8"/>
               <w:spacing w:before="12"/>
               <w:rPr>
+                <w:rFonts w:hint="default" w:ascii="Calibri" w:hAnsi="Calibri" w:cs="Calibri"/>
                 <w:b/>
                 <w:sz w:val="19"/>
               </w:rPr>
@@ -5868,12 +6404,14 @@
               <w:pStyle w:val="8"/>
               <w:ind w:left="148"/>
               <w:rPr>
+                <w:rFonts w:hint="default" w:ascii="Calibri" w:hAnsi="Calibri" w:cs="Calibri"/>
                 <w:b/>
                 <w:sz w:val="20"/>
               </w:rPr>
             </w:pPr>
             <w:r>
               <w:rPr>
+                <w:rFonts w:hint="default" w:ascii="Calibri" w:hAnsi="Calibri" w:cs="Calibri"/>
                 <w:b/>
                 <w:sz w:val="20"/>
               </w:rPr>
@@ -5890,6 +6428,7 @@
               <w:pStyle w:val="8"/>
               <w:spacing w:before="12"/>
               <w:rPr>
+                <w:rFonts w:hint="default" w:ascii="Calibri" w:hAnsi="Calibri" w:cs="Calibri"/>
                 <w:b/>
                 <w:sz w:val="19"/>
               </w:rPr>
@@ -5900,12 +6439,14 @@
               <w:pStyle w:val="8"/>
               <w:ind w:left="184"/>
               <w:rPr>
+                <w:rFonts w:hint="default" w:ascii="Calibri" w:hAnsi="Calibri" w:cs="Calibri"/>
                 <w:b/>
                 <w:sz w:val="20"/>
               </w:rPr>
             </w:pPr>
             <w:r>
               <w:rPr>
+                <w:rFonts w:hint="default" w:ascii="Calibri" w:hAnsi="Calibri" w:cs="Calibri"/>
                 <w:b/>
                 <w:sz w:val="20"/>
               </w:rPr>
@@ -5942,7 +6483,7 @@
             <w:pPr>
               <w:pStyle w:val="8"/>
               <w:rPr>
-                <w:rFonts w:ascii="Times New Roman"/>
+                <w:rFonts w:hint="default" w:ascii="Calibri" w:hAnsi="Calibri" w:cs="Calibri"/>
                 <w:sz w:val="20"/>
               </w:rPr>
             </w:pPr>
@@ -5956,7 +6497,7 @@
             <w:pPr>
               <w:pStyle w:val="8"/>
               <w:rPr>
-                <w:rFonts w:ascii="Times New Roman"/>
+                <w:rFonts w:hint="default" w:ascii="Calibri" w:hAnsi="Calibri" w:cs="Calibri"/>
                 <w:sz w:val="20"/>
               </w:rPr>
             </w:pPr>
@@ -5970,7 +6511,7 @@
             <w:pPr>
               <w:pStyle w:val="8"/>
               <w:rPr>
-                <w:rFonts w:ascii="Times New Roman"/>
+                <w:rFonts w:hint="default" w:ascii="Calibri" w:hAnsi="Calibri" w:cs="Calibri"/>
                 <w:sz w:val="20"/>
               </w:rPr>
             </w:pPr>
@@ -5984,7 +6525,7 @@
             <w:pPr>
               <w:pStyle w:val="8"/>
               <w:rPr>
-                <w:rFonts w:ascii="Times New Roman"/>
+                <w:rFonts w:hint="default" w:ascii="Calibri" w:hAnsi="Calibri" w:cs="Calibri"/>
                 <w:sz w:val="20"/>
               </w:rPr>
             </w:pPr>
@@ -5998,7 +6539,7 @@
             <w:pPr>
               <w:pStyle w:val="8"/>
               <w:rPr>
-                <w:rFonts w:ascii="Times New Roman"/>
+                <w:rFonts w:hint="default" w:ascii="Calibri" w:hAnsi="Calibri" w:cs="Calibri"/>
                 <w:sz w:val="20"/>
               </w:rPr>
             </w:pPr>
@@ -6012,7 +6553,7 @@
             <w:pPr>
               <w:pStyle w:val="8"/>
               <w:rPr>
-                <w:rFonts w:ascii="Times New Roman"/>
+                <w:rFonts w:hint="default" w:ascii="Calibri" w:hAnsi="Calibri" w:cs="Calibri"/>
                 <w:sz w:val="20"/>
               </w:rPr>
             </w:pPr>
@@ -6026,7 +6567,7 @@
             <w:pPr>
               <w:pStyle w:val="8"/>
               <w:rPr>
-                <w:rFonts w:ascii="Times New Roman"/>
+                <w:rFonts w:hint="default" w:ascii="Calibri" w:hAnsi="Calibri" w:cs="Calibri"/>
                 <w:sz w:val="20"/>
               </w:rPr>
             </w:pPr>
@@ -6040,7 +6581,7 @@
             <w:pPr>
               <w:pStyle w:val="8"/>
               <w:rPr>
-                <w:rFonts w:ascii="Times New Roman"/>
+                <w:rFonts w:hint="default" w:ascii="Calibri" w:hAnsi="Calibri" w:cs="Calibri"/>
                 <w:sz w:val="20"/>
               </w:rPr>
             </w:pPr>
@@ -6075,7 +6616,7 @@
             <w:pPr>
               <w:pStyle w:val="8"/>
               <w:rPr>
-                <w:rFonts w:ascii="Times New Roman"/>
+                <w:rFonts w:hint="default" w:ascii="Calibri" w:hAnsi="Calibri" w:cs="Calibri"/>
                 <w:sz w:val="20"/>
               </w:rPr>
             </w:pPr>
@@ -6089,7 +6630,7 @@
             <w:pPr>
               <w:pStyle w:val="8"/>
               <w:rPr>
-                <w:rFonts w:ascii="Times New Roman"/>
+                <w:rFonts w:hint="default" w:ascii="Calibri" w:hAnsi="Calibri" w:cs="Calibri"/>
                 <w:sz w:val="20"/>
               </w:rPr>
             </w:pPr>
@@ -6103,7 +6644,7 @@
             <w:pPr>
               <w:pStyle w:val="8"/>
               <w:rPr>
-                <w:rFonts w:ascii="Times New Roman"/>
+                <w:rFonts w:hint="default" w:ascii="Calibri" w:hAnsi="Calibri" w:cs="Calibri"/>
                 <w:sz w:val="20"/>
               </w:rPr>
             </w:pPr>
@@ -6117,7 +6658,7 @@
             <w:pPr>
               <w:pStyle w:val="8"/>
               <w:rPr>
-                <w:rFonts w:ascii="Times New Roman"/>
+                <w:rFonts w:hint="default" w:ascii="Calibri" w:hAnsi="Calibri" w:cs="Calibri"/>
                 <w:sz w:val="20"/>
               </w:rPr>
             </w:pPr>
@@ -6131,7 +6672,7 @@
             <w:pPr>
               <w:pStyle w:val="8"/>
               <w:rPr>
-                <w:rFonts w:ascii="Times New Roman"/>
+                <w:rFonts w:hint="default" w:ascii="Calibri" w:hAnsi="Calibri" w:cs="Calibri"/>
                 <w:sz w:val="20"/>
               </w:rPr>
             </w:pPr>
@@ -6145,7 +6686,7 @@
             <w:pPr>
               <w:pStyle w:val="8"/>
               <w:rPr>
-                <w:rFonts w:ascii="Times New Roman"/>
+                <w:rFonts w:hint="default" w:ascii="Calibri" w:hAnsi="Calibri" w:cs="Calibri"/>
                 <w:sz w:val="20"/>
               </w:rPr>
             </w:pPr>
@@ -6159,7 +6700,7 @@
             <w:pPr>
               <w:pStyle w:val="8"/>
               <w:rPr>
-                <w:rFonts w:ascii="Times New Roman"/>
+                <w:rFonts w:hint="default" w:ascii="Calibri" w:hAnsi="Calibri" w:cs="Calibri"/>
                 <w:sz w:val="20"/>
               </w:rPr>
             </w:pPr>
@@ -6173,7 +6714,7 @@
             <w:pPr>
               <w:pStyle w:val="8"/>
               <w:rPr>
-                <w:rFonts w:ascii="Times New Roman"/>
+                <w:rFonts w:hint="default" w:ascii="Calibri" w:hAnsi="Calibri" w:cs="Calibri"/>
                 <w:sz w:val="20"/>
               </w:rPr>
             </w:pPr>
@@ -6208,7 +6749,7 @@
             <w:pPr>
               <w:pStyle w:val="8"/>
               <w:rPr>
-                <w:rFonts w:ascii="Times New Roman"/>
+                <w:rFonts w:hint="default" w:ascii="Calibri" w:hAnsi="Calibri" w:cs="Calibri"/>
                 <w:sz w:val="20"/>
               </w:rPr>
             </w:pPr>
@@ -6222,7 +6763,7 @@
             <w:pPr>
               <w:pStyle w:val="8"/>
               <w:rPr>
-                <w:rFonts w:ascii="Times New Roman"/>
+                <w:rFonts w:hint="default" w:ascii="Calibri" w:hAnsi="Calibri" w:cs="Calibri"/>
                 <w:sz w:val="20"/>
               </w:rPr>
             </w:pPr>
@@ -6236,7 +6777,7 @@
             <w:pPr>
               <w:pStyle w:val="8"/>
               <w:rPr>
-                <w:rFonts w:ascii="Times New Roman"/>
+                <w:rFonts w:hint="default" w:ascii="Calibri" w:hAnsi="Calibri" w:cs="Calibri"/>
                 <w:sz w:val="20"/>
               </w:rPr>
             </w:pPr>
@@ -6250,7 +6791,7 @@
             <w:pPr>
               <w:pStyle w:val="8"/>
               <w:rPr>
-                <w:rFonts w:ascii="Times New Roman"/>
+                <w:rFonts w:hint="default" w:ascii="Calibri" w:hAnsi="Calibri" w:cs="Calibri"/>
                 <w:sz w:val="20"/>
               </w:rPr>
             </w:pPr>
@@ -6264,7 +6805,7 @@
             <w:pPr>
               <w:pStyle w:val="8"/>
               <w:rPr>
-                <w:rFonts w:ascii="Times New Roman"/>
+                <w:rFonts w:hint="default" w:ascii="Calibri" w:hAnsi="Calibri" w:cs="Calibri"/>
                 <w:sz w:val="20"/>
               </w:rPr>
             </w:pPr>
@@ -6278,7 +6819,7 @@
             <w:pPr>
               <w:pStyle w:val="8"/>
               <w:rPr>
-                <w:rFonts w:ascii="Times New Roman"/>
+                <w:rFonts w:hint="default" w:ascii="Calibri" w:hAnsi="Calibri" w:cs="Calibri"/>
                 <w:sz w:val="20"/>
               </w:rPr>
             </w:pPr>
@@ -6292,7 +6833,7 @@
             <w:pPr>
               <w:pStyle w:val="8"/>
               <w:rPr>
-                <w:rFonts w:ascii="Times New Roman"/>
+                <w:rFonts w:hint="default" w:ascii="Calibri" w:hAnsi="Calibri" w:cs="Calibri"/>
                 <w:sz w:val="20"/>
               </w:rPr>
             </w:pPr>
@@ -6306,7 +6847,7 @@
             <w:pPr>
               <w:pStyle w:val="8"/>
               <w:rPr>
-                <w:rFonts w:ascii="Times New Roman"/>
+                <w:rFonts w:hint="default" w:ascii="Calibri" w:hAnsi="Calibri" w:cs="Calibri"/>
                 <w:sz w:val="20"/>
               </w:rPr>
             </w:pPr>
@@ -6341,7 +6882,7 @@
             <w:pPr>
               <w:pStyle w:val="8"/>
               <w:rPr>
-                <w:rFonts w:ascii="Times New Roman"/>
+                <w:rFonts w:hint="default" w:ascii="Calibri" w:hAnsi="Calibri" w:cs="Calibri"/>
                 <w:sz w:val="20"/>
               </w:rPr>
             </w:pPr>
@@ -6355,7 +6896,7 @@
             <w:pPr>
               <w:pStyle w:val="8"/>
               <w:rPr>
-                <w:rFonts w:ascii="Times New Roman"/>
+                <w:rFonts w:hint="default" w:ascii="Calibri" w:hAnsi="Calibri" w:cs="Calibri"/>
                 <w:sz w:val="20"/>
               </w:rPr>
             </w:pPr>
@@ -6369,7 +6910,7 @@
             <w:pPr>
               <w:pStyle w:val="8"/>
               <w:rPr>
-                <w:rFonts w:ascii="Times New Roman"/>
+                <w:rFonts w:hint="default" w:ascii="Calibri" w:hAnsi="Calibri" w:cs="Calibri"/>
                 <w:sz w:val="20"/>
               </w:rPr>
             </w:pPr>
@@ -6383,7 +6924,7 @@
             <w:pPr>
               <w:pStyle w:val="8"/>
               <w:rPr>
-                <w:rFonts w:ascii="Times New Roman"/>
+                <w:rFonts w:hint="default" w:ascii="Calibri" w:hAnsi="Calibri" w:cs="Calibri"/>
                 <w:sz w:val="20"/>
               </w:rPr>
             </w:pPr>
@@ -6397,7 +6938,7 @@
             <w:pPr>
               <w:pStyle w:val="8"/>
               <w:rPr>
-                <w:rFonts w:ascii="Times New Roman"/>
+                <w:rFonts w:hint="default" w:ascii="Calibri" w:hAnsi="Calibri" w:cs="Calibri"/>
                 <w:sz w:val="20"/>
               </w:rPr>
             </w:pPr>
@@ -6411,7 +6952,7 @@
             <w:pPr>
               <w:pStyle w:val="8"/>
               <w:rPr>
-                <w:rFonts w:ascii="Times New Roman"/>
+                <w:rFonts w:hint="default" w:ascii="Calibri" w:hAnsi="Calibri" w:cs="Calibri"/>
                 <w:sz w:val="20"/>
               </w:rPr>
             </w:pPr>
@@ -6425,7 +6966,7 @@
             <w:pPr>
               <w:pStyle w:val="8"/>
               <w:rPr>
-                <w:rFonts w:ascii="Times New Roman"/>
+                <w:rFonts w:hint="default" w:ascii="Calibri" w:hAnsi="Calibri" w:cs="Calibri"/>
                 <w:sz w:val="20"/>
               </w:rPr>
             </w:pPr>
@@ -6439,7 +6980,7 @@
             <w:pPr>
               <w:pStyle w:val="8"/>
               <w:rPr>
-                <w:rFonts w:ascii="Times New Roman"/>
+                <w:rFonts w:hint="default" w:ascii="Calibri" w:hAnsi="Calibri" w:cs="Calibri"/>
                 <w:sz w:val="20"/>
               </w:rPr>
             </w:pPr>
@@ -6474,7 +7015,7 @@
             <w:pPr>
               <w:pStyle w:val="8"/>
               <w:rPr>
-                <w:rFonts w:ascii="Times New Roman"/>
+                <w:rFonts w:hint="default" w:ascii="Calibri" w:hAnsi="Calibri" w:cs="Calibri"/>
                 <w:sz w:val="20"/>
               </w:rPr>
             </w:pPr>
@@ -6488,7 +7029,7 @@
             <w:pPr>
               <w:pStyle w:val="8"/>
               <w:rPr>
-                <w:rFonts w:ascii="Times New Roman"/>
+                <w:rFonts w:hint="default" w:ascii="Calibri" w:hAnsi="Calibri" w:cs="Calibri"/>
                 <w:sz w:val="20"/>
               </w:rPr>
             </w:pPr>
@@ -6502,7 +7043,7 @@
             <w:pPr>
               <w:pStyle w:val="8"/>
               <w:rPr>
-                <w:rFonts w:ascii="Times New Roman"/>
+                <w:rFonts w:hint="default" w:ascii="Calibri" w:hAnsi="Calibri" w:cs="Calibri"/>
                 <w:sz w:val="20"/>
               </w:rPr>
             </w:pPr>
@@ -6516,7 +7057,7 @@
             <w:pPr>
               <w:pStyle w:val="8"/>
               <w:rPr>
-                <w:rFonts w:ascii="Times New Roman"/>
+                <w:rFonts w:hint="default" w:ascii="Calibri" w:hAnsi="Calibri" w:cs="Calibri"/>
                 <w:sz w:val="20"/>
               </w:rPr>
             </w:pPr>
@@ -6530,7 +7071,7 @@
             <w:pPr>
               <w:pStyle w:val="8"/>
               <w:rPr>
-                <w:rFonts w:ascii="Times New Roman"/>
+                <w:rFonts w:hint="default" w:ascii="Calibri" w:hAnsi="Calibri" w:cs="Calibri"/>
                 <w:sz w:val="20"/>
               </w:rPr>
             </w:pPr>
@@ -6544,7 +7085,7 @@
             <w:pPr>
               <w:pStyle w:val="8"/>
               <w:rPr>
-                <w:rFonts w:ascii="Times New Roman"/>
+                <w:rFonts w:hint="default" w:ascii="Calibri" w:hAnsi="Calibri" w:cs="Calibri"/>
                 <w:sz w:val="20"/>
               </w:rPr>
             </w:pPr>
@@ -6558,7 +7099,7 @@
             <w:pPr>
               <w:pStyle w:val="8"/>
               <w:rPr>
-                <w:rFonts w:ascii="Times New Roman"/>
+                <w:rFonts w:hint="default" w:ascii="Calibri" w:hAnsi="Calibri" w:cs="Calibri"/>
                 <w:sz w:val="20"/>
               </w:rPr>
             </w:pPr>
@@ -6572,7 +7113,7 @@
             <w:pPr>
               <w:pStyle w:val="8"/>
               <w:rPr>
-                <w:rFonts w:ascii="Times New Roman"/>
+                <w:rFonts w:hint="default" w:ascii="Calibri" w:hAnsi="Calibri" w:cs="Calibri"/>
                 <w:sz w:val="20"/>
               </w:rPr>
             </w:pPr>
@@ -6585,6 +7126,7 @@
         <w:pStyle w:val="5"/>
         <w:spacing w:before="2"/>
         <w:rPr>
+          <w:rFonts w:hint="default" w:ascii="Calibri" w:hAnsi="Calibri" w:cs="Calibri"/>
           <w:b/>
           <w:sz w:val="25"/>
         </w:rPr>
@@ -6604,12 +7146,14 @@
         <w:ind w:left="922" w:right="0" w:hanging="361"/>
         <w:jc w:val="left"/>
         <w:rPr>
+          <w:rFonts w:hint="default" w:ascii="Calibri" w:hAnsi="Calibri" w:cs="Calibri"/>
           <w:b/>
           <w:sz w:val="22"/>
         </w:rPr>
       </w:pPr>
       <w:r>
         <w:rPr>
+          <w:rFonts w:hint="default" w:ascii="Calibri" w:hAnsi="Calibri" w:cs="Calibri"/>
           <w:b/>
           <w:sz w:val="22"/>
         </w:rPr>
@@ -6621,6 +7165,7 @@
         <w:pStyle w:val="5"/>
         <w:spacing w:before="7"/>
         <w:rPr>
+          <w:rFonts w:hint="default" w:ascii="Calibri" w:hAnsi="Calibri" w:cs="Calibri"/>
           <w:b/>
           <w:sz w:val="28"/>
         </w:rPr>
@@ -6688,7 +7233,7 @@
             <w:pPr>
               <w:pStyle w:val="8"/>
               <w:rPr>
-                <w:rFonts w:ascii="Times New Roman"/>
+                <w:rFonts w:hint="default" w:ascii="Calibri" w:hAnsi="Calibri" w:cs="Calibri"/>
                 <w:sz w:val="18"/>
               </w:rPr>
             </w:pPr>
@@ -6708,12 +7253,14 @@
               <w:spacing w:line="227" w:lineRule="exact"/>
               <w:ind w:left="465"/>
               <w:rPr>
+                <w:rFonts w:hint="default" w:ascii="Calibri" w:hAnsi="Calibri" w:cs="Calibri"/>
                 <w:b/>
                 <w:sz w:val="20"/>
               </w:rPr>
             </w:pPr>
             <w:r>
               <w:rPr>
+                <w:rFonts w:hint="default" w:ascii="Calibri" w:hAnsi="Calibri" w:cs="Calibri"/>
                 <w:b/>
                 <w:sz w:val="20"/>
               </w:rPr>
@@ -6734,12 +7281,14 @@
               <w:spacing w:before="5" w:line="222" w:lineRule="exact"/>
               <w:ind w:left="248"/>
               <w:rPr>
+                <w:rFonts w:hint="default" w:ascii="Calibri" w:hAnsi="Calibri" w:cs="Calibri"/>
                 <w:b/>
                 <w:sz w:val="20"/>
               </w:rPr>
             </w:pPr>
             <w:r>
               <w:rPr>
+                <w:rFonts w:hint="default" w:ascii="Calibri" w:hAnsi="Calibri" w:cs="Calibri"/>
                 <w:b/>
                 <w:sz w:val="20"/>
               </w:rPr>
@@ -6758,7 +7307,7 @@
             <w:pPr>
               <w:pStyle w:val="8"/>
               <w:rPr>
-                <w:rFonts w:ascii="Times New Roman"/>
+                <w:rFonts w:hint="default" w:ascii="Calibri" w:hAnsi="Calibri" w:cs="Calibri"/>
                 <w:sz w:val="18"/>
               </w:rPr>
             </w:pPr>
@@ -6775,7 +7324,7 @@
             <w:pPr>
               <w:pStyle w:val="8"/>
               <w:rPr>
-                <w:rFonts w:ascii="Times New Roman"/>
+                <w:rFonts w:hint="default" w:ascii="Calibri" w:hAnsi="Calibri" w:cs="Calibri"/>
                 <w:sz w:val="18"/>
               </w:rPr>
             </w:pPr>
@@ -6792,7 +7341,7 @@
             <w:pPr>
               <w:pStyle w:val="8"/>
               <w:rPr>
-                <w:rFonts w:ascii="Times New Roman"/>
+                <w:rFonts w:hint="default" w:ascii="Calibri" w:hAnsi="Calibri" w:cs="Calibri"/>
                 <w:sz w:val="18"/>
               </w:rPr>
             </w:pPr>
@@ -6833,12 +7382,14 @@
               <w:spacing w:before="121"/>
               <w:ind w:left="290" w:right="253" w:firstLine="388"/>
               <w:rPr>
+                <w:rFonts w:hint="default" w:ascii="Calibri" w:hAnsi="Calibri" w:cs="Calibri"/>
                 <w:b/>
                 <w:sz w:val="20"/>
               </w:rPr>
             </w:pPr>
             <w:r>
               <w:rPr>
+                <w:rFonts w:hint="default" w:ascii="Calibri" w:hAnsi="Calibri" w:cs="Calibri"/>
                 <w:b/>
                 <w:sz w:val="20"/>
               </w:rPr>
@@ -6860,11 +7411,13 @@
               <w:spacing w:line="219" w:lineRule="exact"/>
               <w:ind w:left="530"/>
               <w:rPr>
+                <w:rFonts w:hint="default" w:ascii="Calibri" w:hAnsi="Calibri" w:cs="Calibri"/>
                 <w:sz w:val="20"/>
               </w:rPr>
             </w:pPr>
             <w:r>
               <w:rPr>
+                <w:rFonts w:hint="default" w:ascii="Calibri" w:hAnsi="Calibri" w:cs="Calibri"/>
                 <w:sz w:val="20"/>
               </w:rPr>
               <w:t>(Please check)</w:t>
@@ -6884,12 +7437,14 @@
               <w:pStyle w:val="8"/>
               <w:ind w:left="124" w:firstLine="148"/>
               <w:rPr>
+                <w:rFonts w:hint="default" w:ascii="Calibri" w:hAnsi="Calibri" w:cs="Calibri"/>
                 <w:b/>
                 <w:sz w:val="20"/>
               </w:rPr>
             </w:pPr>
             <w:r>
               <w:rPr>
+                <w:rFonts w:hint="default" w:ascii="Calibri" w:hAnsi="Calibri" w:cs="Calibri"/>
                 <w:b/>
                 <w:sz w:val="20"/>
               </w:rPr>
@@ -6897,6 +7452,7 @@
             </w:r>
             <w:r>
               <w:rPr>
+                <w:rFonts w:hint="default" w:ascii="Calibri" w:hAnsi="Calibri" w:cs="Calibri"/>
                 <w:b/>
                 <w:sz w:val="20"/>
                 <w:vertAlign w:val="superscript"/>
@@ -6905,6 +7461,7 @@
             </w:r>
             <w:r>
               <w:rPr>
+                <w:rFonts w:hint="default" w:ascii="Calibri" w:hAnsi="Calibri" w:cs="Calibri"/>
                 <w:b/>
                 <w:sz w:val="20"/>
                 <w:vertAlign w:val="baseline"/>
@@ -6913,6 +7470,7 @@
             </w:r>
             <w:r>
               <w:rPr>
+                <w:rFonts w:hint="default" w:ascii="Calibri" w:hAnsi="Calibri" w:cs="Calibri"/>
                 <w:b/>
                 <w:spacing w:val="15"/>
                 <w:sz w:val="20"/>
@@ -6922,6 +7480,7 @@
             </w:r>
             <w:r>
               <w:rPr>
+                <w:rFonts w:hint="default" w:ascii="Calibri" w:hAnsi="Calibri" w:cs="Calibri"/>
                 <w:b/>
                 <w:spacing w:val="-21"/>
                 <w:sz w:val="20"/>
@@ -6936,12 +7495,14 @@
               <w:spacing w:before="5" w:line="244" w:lineRule="exact"/>
               <w:ind w:left="54" w:right="134" w:firstLine="114"/>
               <w:rPr>
+                <w:rFonts w:hint="default" w:ascii="Calibri" w:hAnsi="Calibri" w:cs="Calibri"/>
                 <w:b/>
                 <w:sz w:val="20"/>
               </w:rPr>
             </w:pPr>
             <w:r>
               <w:rPr>
+                <w:rFonts w:hint="default" w:ascii="Calibri" w:hAnsi="Calibri" w:cs="Calibri"/>
                 <w:b/>
                 <w:sz w:val="20"/>
               </w:rPr>
@@ -6949,6 +7510,7 @@
             </w:r>
             <w:r>
               <w:rPr>
+                <w:rFonts w:hint="default" w:ascii="Calibri" w:hAnsi="Calibri" w:cs="Calibri"/>
                 <w:b/>
                 <w:spacing w:val="-1"/>
                 <w:sz w:val="20"/>
@@ -6971,12 +7533,14 @@
               <w:ind w:left="26" w:right="118" w:firstLine="36"/>
               <w:jc w:val="both"/>
               <w:rPr>
+                <w:rFonts w:hint="default" w:ascii="Calibri" w:hAnsi="Calibri" w:cs="Calibri"/>
                 <w:b/>
                 <w:sz w:val="20"/>
               </w:rPr>
             </w:pPr>
             <w:r>
               <w:rPr>
+                <w:rFonts w:hint="default" w:ascii="Calibri" w:hAnsi="Calibri" w:cs="Calibri"/>
                 <w:b/>
                 <w:sz w:val="20"/>
               </w:rPr>
@@ -6998,12 +7562,14 @@
               <w:spacing w:before="121"/>
               <w:ind w:left="42" w:right="116" w:firstLine="104"/>
               <w:rPr>
+                <w:rFonts w:hint="default" w:ascii="Calibri" w:hAnsi="Calibri" w:cs="Calibri"/>
                 <w:b/>
                 <w:sz w:val="20"/>
               </w:rPr>
             </w:pPr>
             <w:r>
               <w:rPr>
+                <w:rFonts w:hint="default" w:ascii="Calibri" w:hAnsi="Calibri" w:cs="Calibri"/>
                 <w:b/>
                 <w:sz w:val="20"/>
               </w:rPr>
@@ -7025,12 +7591,14 @@
               <w:spacing w:before="121"/>
               <w:ind w:left="497" w:right="185" w:hanging="280"/>
               <w:rPr>
+                <w:rFonts w:hint="default" w:ascii="Calibri" w:hAnsi="Calibri" w:cs="Calibri"/>
                 <w:b/>
                 <w:sz w:val="20"/>
               </w:rPr>
             </w:pPr>
             <w:r>
               <w:rPr>
+                <w:rFonts w:hint="default" w:ascii="Calibri" w:hAnsi="Calibri" w:cs="Calibri"/>
                 <w:b/>
                 <w:sz w:val="20"/>
               </w:rPr>
@@ -7070,6 +7638,7 @@
           <w:p>
             <w:pPr>
               <w:rPr>
+                <w:rFonts w:hint="default" w:ascii="Calibri" w:hAnsi="Calibri" w:cs="Calibri"/>
                 <w:sz w:val="2"/>
                 <w:szCs w:val="2"/>
               </w:rPr>
@@ -7085,6 +7654,7 @@
               <w:pStyle w:val="8"/>
               <w:spacing w:before="12"/>
               <w:rPr>
+                <w:rFonts w:hint="default" w:ascii="Calibri" w:hAnsi="Calibri" w:cs="Calibri"/>
                 <w:b/>
                 <w:sz w:val="19"/>
               </w:rPr>
@@ -7095,12 +7665,14 @@
               <w:pStyle w:val="8"/>
               <w:ind w:left="121"/>
               <w:rPr>
+                <w:rFonts w:hint="default" w:ascii="Calibri" w:hAnsi="Calibri" w:cs="Calibri"/>
                 <w:b/>
                 <w:sz w:val="20"/>
               </w:rPr>
             </w:pPr>
             <w:r>
               <w:rPr>
+                <w:rFonts w:hint="default" w:ascii="Calibri" w:hAnsi="Calibri" w:cs="Calibri"/>
                 <w:b/>
                 <w:sz w:val="20"/>
               </w:rPr>
@@ -7117,6 +7689,7 @@
               <w:pStyle w:val="8"/>
               <w:spacing w:before="12"/>
               <w:rPr>
+                <w:rFonts w:hint="default" w:ascii="Calibri" w:hAnsi="Calibri" w:cs="Calibri"/>
                 <w:b/>
                 <w:sz w:val="19"/>
               </w:rPr>
@@ -7127,12 +7700,14 @@
               <w:pStyle w:val="8"/>
               <w:ind w:left="128"/>
               <w:rPr>
+                <w:rFonts w:hint="default" w:ascii="Calibri" w:hAnsi="Calibri" w:cs="Calibri"/>
                 <w:b/>
                 <w:sz w:val="20"/>
               </w:rPr>
             </w:pPr>
             <w:r>
               <w:rPr>
+                <w:rFonts w:hint="default" w:ascii="Calibri" w:hAnsi="Calibri" w:cs="Calibri"/>
                 <w:b/>
                 <w:sz w:val="20"/>
               </w:rPr>
@@ -7150,12 +7725,14 @@
               <w:spacing w:line="242" w:lineRule="exact"/>
               <w:ind w:left="178" w:hanging="14"/>
               <w:rPr>
+                <w:rFonts w:hint="default" w:ascii="Calibri" w:hAnsi="Calibri" w:cs="Calibri"/>
                 <w:b/>
                 <w:sz w:val="20"/>
               </w:rPr>
             </w:pPr>
             <w:r>
               <w:rPr>
+                <w:rFonts w:hint="default" w:ascii="Calibri" w:hAnsi="Calibri" w:cs="Calibri"/>
                 <w:b/>
                 <w:sz w:val="20"/>
               </w:rPr>
@@ -7168,17 +7745,20 @@
               <w:spacing w:before="8" w:line="242" w:lineRule="exact"/>
               <w:ind w:left="148" w:right="123" w:firstLine="30"/>
               <w:rPr>
+                <w:rFonts w:hint="default" w:ascii="Calibri" w:hAnsi="Calibri" w:cs="Calibri"/>
                 <w:sz w:val="20"/>
               </w:rPr>
             </w:pPr>
             <w:r>
               <w:rPr>
+                <w:rFonts w:hint="default" w:ascii="Calibri" w:hAnsi="Calibri" w:cs="Calibri"/>
                 <w:sz w:val="20"/>
               </w:rPr>
               <w:t xml:space="preserve">(Please </w:t>
             </w:r>
             <w:r>
               <w:rPr>
+                <w:rFonts w:hint="default" w:ascii="Calibri" w:hAnsi="Calibri" w:cs="Calibri"/>
                 <w:spacing w:val="-1"/>
                 <w:sz w:val="20"/>
               </w:rPr>
@@ -7197,6 +7777,7 @@
           <w:p>
             <w:pPr>
               <w:rPr>
+                <w:rFonts w:hint="default" w:ascii="Calibri" w:hAnsi="Calibri" w:cs="Calibri"/>
                 <w:sz w:val="2"/>
                 <w:szCs w:val="2"/>
               </w:rPr>
@@ -7214,6 +7795,7 @@
           <w:p>
             <w:pPr>
               <w:rPr>
+                <w:rFonts w:hint="default" w:ascii="Calibri" w:hAnsi="Calibri" w:cs="Calibri"/>
                 <w:sz w:val="2"/>
                 <w:szCs w:val="2"/>
               </w:rPr>
@@ -7231,6 +7813,7 @@
           <w:p>
             <w:pPr>
               <w:rPr>
+                <w:rFonts w:hint="default" w:ascii="Calibri" w:hAnsi="Calibri" w:cs="Calibri"/>
                 <w:sz w:val="2"/>
                 <w:szCs w:val="2"/>
               </w:rPr>
@@ -7248,6 +7831,7 @@
           <w:p>
             <w:pPr>
               <w:rPr>
+                <w:rFonts w:hint="default" w:ascii="Calibri" w:hAnsi="Calibri" w:cs="Calibri"/>
                 <w:sz w:val="2"/>
                 <w:szCs w:val="2"/>
               </w:rPr>
@@ -7283,7 +7867,7 @@
             <w:pPr>
               <w:pStyle w:val="8"/>
               <w:rPr>
-                <w:rFonts w:ascii="Times New Roman"/>
+                <w:rFonts w:hint="default" w:ascii="Calibri" w:hAnsi="Calibri" w:cs="Calibri"/>
                 <w:sz w:val="20"/>
               </w:rPr>
             </w:pPr>
@@ -7297,7 +7881,7 @@
             <w:pPr>
               <w:pStyle w:val="8"/>
               <w:rPr>
-                <w:rFonts w:ascii="Times New Roman"/>
+                <w:rFonts w:hint="default" w:ascii="Calibri" w:hAnsi="Calibri" w:cs="Calibri"/>
                 <w:sz w:val="20"/>
               </w:rPr>
             </w:pPr>
@@ -7311,7 +7895,7 @@
             <w:pPr>
               <w:pStyle w:val="8"/>
               <w:rPr>
-                <w:rFonts w:ascii="Times New Roman"/>
+                <w:rFonts w:hint="default" w:ascii="Calibri" w:hAnsi="Calibri" w:cs="Calibri"/>
                 <w:sz w:val="20"/>
               </w:rPr>
             </w:pPr>
@@ -7325,7 +7909,7 @@
             <w:pPr>
               <w:pStyle w:val="8"/>
               <w:rPr>
-                <w:rFonts w:ascii="Times New Roman"/>
+                <w:rFonts w:hint="default" w:ascii="Calibri" w:hAnsi="Calibri" w:cs="Calibri"/>
                 <w:sz w:val="20"/>
               </w:rPr>
             </w:pPr>
@@ -7339,7 +7923,7 @@
             <w:pPr>
               <w:pStyle w:val="8"/>
               <w:rPr>
-                <w:rFonts w:ascii="Times New Roman"/>
+                <w:rFonts w:hint="default" w:ascii="Calibri" w:hAnsi="Calibri" w:cs="Calibri"/>
                 <w:sz w:val="20"/>
               </w:rPr>
             </w:pPr>
@@ -7353,7 +7937,7 @@
             <w:pPr>
               <w:pStyle w:val="8"/>
               <w:rPr>
-                <w:rFonts w:ascii="Times New Roman"/>
+                <w:rFonts w:hint="default" w:ascii="Calibri" w:hAnsi="Calibri" w:cs="Calibri"/>
                 <w:sz w:val="20"/>
               </w:rPr>
             </w:pPr>
@@ -7367,7 +7951,7 @@
             <w:pPr>
               <w:pStyle w:val="8"/>
               <w:rPr>
-                <w:rFonts w:ascii="Times New Roman"/>
+                <w:rFonts w:hint="default" w:ascii="Calibri" w:hAnsi="Calibri" w:cs="Calibri"/>
                 <w:sz w:val="20"/>
               </w:rPr>
             </w:pPr>
@@ -7381,7 +7965,7 @@
             <w:pPr>
               <w:pStyle w:val="8"/>
               <w:rPr>
-                <w:rFonts w:ascii="Times New Roman"/>
+                <w:rFonts w:hint="default" w:ascii="Calibri" w:hAnsi="Calibri" w:cs="Calibri"/>
                 <w:sz w:val="20"/>
               </w:rPr>
             </w:pPr>
@@ -7416,7 +8000,7 @@
             <w:pPr>
               <w:pStyle w:val="8"/>
               <w:rPr>
-                <w:rFonts w:ascii="Times New Roman"/>
+                <w:rFonts w:hint="default" w:ascii="Calibri" w:hAnsi="Calibri" w:cs="Calibri"/>
                 <w:sz w:val="20"/>
               </w:rPr>
             </w:pPr>
@@ -7430,7 +8014,7 @@
             <w:pPr>
               <w:pStyle w:val="8"/>
               <w:rPr>
-                <w:rFonts w:ascii="Times New Roman"/>
+                <w:rFonts w:hint="default" w:ascii="Calibri" w:hAnsi="Calibri" w:cs="Calibri"/>
                 <w:sz w:val="20"/>
               </w:rPr>
             </w:pPr>
@@ -7444,7 +8028,7 @@
             <w:pPr>
               <w:pStyle w:val="8"/>
               <w:rPr>
-                <w:rFonts w:ascii="Times New Roman"/>
+                <w:rFonts w:hint="default" w:ascii="Calibri" w:hAnsi="Calibri" w:cs="Calibri"/>
                 <w:sz w:val="20"/>
               </w:rPr>
             </w:pPr>
@@ -7458,7 +8042,7 @@
             <w:pPr>
               <w:pStyle w:val="8"/>
               <w:rPr>
-                <w:rFonts w:ascii="Times New Roman"/>
+                <w:rFonts w:hint="default" w:ascii="Calibri" w:hAnsi="Calibri" w:cs="Calibri"/>
                 <w:sz w:val="20"/>
               </w:rPr>
             </w:pPr>
@@ -7472,7 +8056,7 @@
             <w:pPr>
               <w:pStyle w:val="8"/>
               <w:rPr>
-                <w:rFonts w:ascii="Times New Roman"/>
+                <w:rFonts w:hint="default" w:ascii="Calibri" w:hAnsi="Calibri" w:cs="Calibri"/>
                 <w:sz w:val="20"/>
               </w:rPr>
             </w:pPr>
@@ -7486,7 +8070,7 @@
             <w:pPr>
               <w:pStyle w:val="8"/>
               <w:rPr>
-                <w:rFonts w:ascii="Times New Roman"/>
+                <w:rFonts w:hint="default" w:ascii="Calibri" w:hAnsi="Calibri" w:cs="Calibri"/>
                 <w:sz w:val="20"/>
               </w:rPr>
             </w:pPr>
@@ -7500,7 +8084,7 @@
             <w:pPr>
               <w:pStyle w:val="8"/>
               <w:rPr>
-                <w:rFonts w:ascii="Times New Roman"/>
+                <w:rFonts w:hint="default" w:ascii="Calibri" w:hAnsi="Calibri" w:cs="Calibri"/>
                 <w:sz w:val="20"/>
               </w:rPr>
             </w:pPr>
@@ -7514,7 +8098,7 @@
             <w:pPr>
               <w:pStyle w:val="8"/>
               <w:rPr>
-                <w:rFonts w:ascii="Times New Roman"/>
+                <w:rFonts w:hint="default" w:ascii="Calibri" w:hAnsi="Calibri" w:cs="Calibri"/>
                 <w:sz w:val="20"/>
               </w:rPr>
             </w:pPr>
@@ -7549,7 +8133,7 @@
             <w:pPr>
               <w:pStyle w:val="8"/>
               <w:rPr>
-                <w:rFonts w:ascii="Times New Roman"/>
+                <w:rFonts w:hint="default" w:ascii="Calibri" w:hAnsi="Calibri" w:cs="Calibri"/>
                 <w:sz w:val="20"/>
               </w:rPr>
             </w:pPr>
@@ -7563,7 +8147,7 @@
             <w:pPr>
               <w:pStyle w:val="8"/>
               <w:rPr>
-                <w:rFonts w:ascii="Times New Roman"/>
+                <w:rFonts w:hint="default" w:ascii="Calibri" w:hAnsi="Calibri" w:cs="Calibri"/>
                 <w:sz w:val="20"/>
               </w:rPr>
             </w:pPr>
@@ -7577,7 +8161,7 @@
             <w:pPr>
               <w:pStyle w:val="8"/>
               <w:rPr>
-                <w:rFonts w:ascii="Times New Roman"/>
+                <w:rFonts w:hint="default" w:ascii="Calibri" w:hAnsi="Calibri" w:cs="Calibri"/>
                 <w:sz w:val="20"/>
               </w:rPr>
             </w:pPr>
@@ -7591,7 +8175,7 @@
             <w:pPr>
               <w:pStyle w:val="8"/>
               <w:rPr>
-                <w:rFonts w:ascii="Times New Roman"/>
+                <w:rFonts w:hint="default" w:ascii="Calibri" w:hAnsi="Calibri" w:cs="Calibri"/>
                 <w:sz w:val="20"/>
               </w:rPr>
             </w:pPr>
@@ -7605,7 +8189,7 @@
             <w:pPr>
               <w:pStyle w:val="8"/>
               <w:rPr>
-                <w:rFonts w:ascii="Times New Roman"/>
+                <w:rFonts w:hint="default" w:ascii="Calibri" w:hAnsi="Calibri" w:cs="Calibri"/>
                 <w:sz w:val="20"/>
               </w:rPr>
             </w:pPr>
@@ -7619,7 +8203,7 @@
             <w:pPr>
               <w:pStyle w:val="8"/>
               <w:rPr>
-                <w:rFonts w:ascii="Times New Roman"/>
+                <w:rFonts w:hint="default" w:ascii="Calibri" w:hAnsi="Calibri" w:cs="Calibri"/>
                 <w:sz w:val="20"/>
               </w:rPr>
             </w:pPr>
@@ -7633,7 +8217,7 @@
             <w:pPr>
               <w:pStyle w:val="8"/>
               <w:rPr>
-                <w:rFonts w:ascii="Times New Roman"/>
+                <w:rFonts w:hint="default" w:ascii="Calibri" w:hAnsi="Calibri" w:cs="Calibri"/>
                 <w:sz w:val="20"/>
               </w:rPr>
             </w:pPr>
@@ -7647,7 +8231,7 @@
             <w:pPr>
               <w:pStyle w:val="8"/>
               <w:rPr>
-                <w:rFonts w:ascii="Times New Roman"/>
+                <w:rFonts w:hint="default" w:ascii="Calibri" w:hAnsi="Calibri" w:cs="Calibri"/>
                 <w:sz w:val="20"/>
               </w:rPr>
             </w:pPr>
@@ -7682,7 +8266,7 @@
             <w:pPr>
               <w:pStyle w:val="8"/>
               <w:rPr>
-                <w:rFonts w:ascii="Times New Roman"/>
+                <w:rFonts w:hint="default" w:ascii="Calibri" w:hAnsi="Calibri" w:cs="Calibri"/>
                 <w:sz w:val="20"/>
               </w:rPr>
             </w:pPr>
@@ -7696,7 +8280,7 @@
             <w:pPr>
               <w:pStyle w:val="8"/>
               <w:rPr>
-                <w:rFonts w:ascii="Times New Roman"/>
+                <w:rFonts w:hint="default" w:ascii="Calibri" w:hAnsi="Calibri" w:cs="Calibri"/>
                 <w:sz w:val="20"/>
               </w:rPr>
             </w:pPr>
@@ -7710,7 +8294,7 @@
             <w:pPr>
               <w:pStyle w:val="8"/>
               <w:rPr>
-                <w:rFonts w:ascii="Times New Roman"/>
+                <w:rFonts w:hint="default" w:ascii="Calibri" w:hAnsi="Calibri" w:cs="Calibri"/>
                 <w:sz w:val="20"/>
               </w:rPr>
             </w:pPr>
@@ -7724,7 +8308,7 @@
             <w:pPr>
               <w:pStyle w:val="8"/>
               <w:rPr>
-                <w:rFonts w:ascii="Times New Roman"/>
+                <w:rFonts w:hint="default" w:ascii="Calibri" w:hAnsi="Calibri" w:cs="Calibri"/>
                 <w:sz w:val="20"/>
               </w:rPr>
             </w:pPr>
@@ -7738,7 +8322,7 @@
             <w:pPr>
               <w:pStyle w:val="8"/>
               <w:rPr>
-                <w:rFonts w:ascii="Times New Roman"/>
+                <w:rFonts w:hint="default" w:ascii="Calibri" w:hAnsi="Calibri" w:cs="Calibri"/>
                 <w:sz w:val="20"/>
               </w:rPr>
             </w:pPr>
@@ -7752,7 +8336,7 @@
             <w:pPr>
               <w:pStyle w:val="8"/>
               <w:rPr>
-                <w:rFonts w:ascii="Times New Roman"/>
+                <w:rFonts w:hint="default" w:ascii="Calibri" w:hAnsi="Calibri" w:cs="Calibri"/>
                 <w:sz w:val="20"/>
               </w:rPr>
             </w:pPr>
@@ -7766,7 +8350,7 @@
             <w:pPr>
               <w:pStyle w:val="8"/>
               <w:rPr>
-                <w:rFonts w:ascii="Times New Roman"/>
+                <w:rFonts w:hint="default" w:ascii="Calibri" w:hAnsi="Calibri" w:cs="Calibri"/>
                 <w:sz w:val="20"/>
               </w:rPr>
             </w:pPr>
@@ -7780,7 +8364,7 @@
             <w:pPr>
               <w:pStyle w:val="8"/>
               <w:rPr>
-                <w:rFonts w:ascii="Times New Roman"/>
+                <w:rFonts w:hint="default" w:ascii="Calibri" w:hAnsi="Calibri" w:cs="Calibri"/>
                 <w:sz w:val="20"/>
               </w:rPr>
             </w:pPr>
@@ -7815,7 +8399,7 @@
             <w:pPr>
               <w:pStyle w:val="8"/>
               <w:rPr>
-                <w:rFonts w:ascii="Times New Roman"/>
+                <w:rFonts w:hint="default" w:ascii="Calibri" w:hAnsi="Calibri" w:cs="Calibri"/>
                 <w:sz w:val="20"/>
               </w:rPr>
             </w:pPr>
@@ -7829,7 +8413,7 @@
             <w:pPr>
               <w:pStyle w:val="8"/>
               <w:rPr>
-                <w:rFonts w:ascii="Times New Roman"/>
+                <w:rFonts w:hint="default" w:ascii="Calibri" w:hAnsi="Calibri" w:cs="Calibri"/>
                 <w:sz w:val="20"/>
               </w:rPr>
             </w:pPr>
@@ -7843,7 +8427,7 @@
             <w:pPr>
               <w:pStyle w:val="8"/>
               <w:rPr>
-                <w:rFonts w:ascii="Times New Roman"/>
+                <w:rFonts w:hint="default" w:ascii="Calibri" w:hAnsi="Calibri" w:cs="Calibri"/>
                 <w:sz w:val="20"/>
               </w:rPr>
             </w:pPr>
@@ -7857,7 +8441,7 @@
             <w:pPr>
               <w:pStyle w:val="8"/>
               <w:rPr>
-                <w:rFonts w:ascii="Times New Roman"/>
+                <w:rFonts w:hint="default" w:ascii="Calibri" w:hAnsi="Calibri" w:cs="Calibri"/>
                 <w:sz w:val="20"/>
               </w:rPr>
             </w:pPr>
@@ -7871,7 +8455,7 @@
             <w:pPr>
               <w:pStyle w:val="8"/>
               <w:rPr>
-                <w:rFonts w:ascii="Times New Roman"/>
+                <w:rFonts w:hint="default" w:ascii="Calibri" w:hAnsi="Calibri" w:cs="Calibri"/>
                 <w:sz w:val="20"/>
               </w:rPr>
             </w:pPr>
@@ -7885,7 +8469,7 @@
             <w:pPr>
               <w:pStyle w:val="8"/>
               <w:rPr>
-                <w:rFonts w:ascii="Times New Roman"/>
+                <w:rFonts w:hint="default" w:ascii="Calibri" w:hAnsi="Calibri" w:cs="Calibri"/>
                 <w:sz w:val="20"/>
               </w:rPr>
             </w:pPr>
@@ -7899,7 +8483,7 @@
             <w:pPr>
               <w:pStyle w:val="8"/>
               <w:rPr>
-                <w:rFonts w:ascii="Times New Roman"/>
+                <w:rFonts w:hint="default" w:ascii="Calibri" w:hAnsi="Calibri" w:cs="Calibri"/>
                 <w:sz w:val="20"/>
               </w:rPr>
             </w:pPr>
@@ -7913,7 +8497,7 @@
             <w:pPr>
               <w:pStyle w:val="8"/>
               <w:rPr>
-                <w:rFonts w:ascii="Times New Roman"/>
+                <w:rFonts w:hint="default" w:ascii="Calibri" w:hAnsi="Calibri" w:cs="Calibri"/>
                 <w:sz w:val="20"/>
               </w:rPr>
             </w:pPr>
@@ -7926,6 +8510,7 @@
         <w:pStyle w:val="5"/>
         <w:spacing w:before="2"/>
         <w:rPr>
+          <w:rFonts w:hint="default" w:ascii="Calibri" w:hAnsi="Calibri" w:cs="Calibri"/>
           <w:b/>
           <w:sz w:val="25"/>
         </w:rPr>
@@ -7945,11 +8530,15 @@
         <w:ind w:left="471" w:right="4016" w:hanging="360"/>
         <w:jc w:val="left"/>
         <w:rPr>
+          <w:rFonts w:hint="default" w:ascii="Calibri" w:hAnsi="Calibri" w:cs="Calibri"/>
           <w:b/>
           <w:sz w:val="22"/>
         </w:rPr>
       </w:pPr>
       <w:r>
+        <w:rPr>
+          <w:rFonts w:hint="default" w:ascii="Calibri" w:hAnsi="Calibri" w:cs="Calibri"/>
+        </w:rPr>
         <mc:AlternateContent>
           <mc:Choice Requires="wps">
             <w:drawing>
@@ -8008,6 +8597,7 @@
       </w:r>
       <w:r>
         <w:rPr>
+          <w:rFonts w:hint="default" w:ascii="Calibri" w:hAnsi="Calibri" w:cs="Calibri"/>
           <w:b/>
           <w:spacing w:val="-1"/>
           <w:sz w:val="22"/>
@@ -8016,6 +8606,7 @@
       </w:r>
       <w:r>
         <w:rPr>
+          <w:rFonts w:hint="default" w:ascii="Calibri" w:hAnsi="Calibri" w:cs="Calibri"/>
           <w:b/>
           <w:sz w:val="22"/>
         </w:rPr>
@@ -8023,6 +8614,7 @@
       </w:r>
       <w:r>
         <w:rPr>
+          <w:rFonts w:hint="default" w:ascii="Calibri" w:hAnsi="Calibri" w:cs="Calibri"/>
           <w:b/>
           <w:spacing w:val="21"/>
           <w:sz w:val="22"/>
@@ -8031,6 +8623,7 @@
       </w:r>
       <w:r>
         <w:rPr>
+          <w:rFonts w:hint="default" w:ascii="Calibri" w:hAnsi="Calibri" w:cs="Calibri"/>
           <w:b/>
           <w:sz w:val="22"/>
         </w:rPr>
@@ -8041,11 +8634,15 @@
       <w:pPr>
         <w:pStyle w:val="5"/>
         <w:rPr>
+          <w:rFonts w:hint="default" w:ascii="Calibri" w:hAnsi="Calibri" w:cs="Calibri"/>
           <w:b/>
           <w:sz w:val="16"/>
         </w:rPr>
       </w:pPr>
       <w:r>
+        <w:rPr>
+          <w:rFonts w:hint="default" w:ascii="Calibri" w:hAnsi="Calibri" w:cs="Calibri"/>
+        </w:rPr>
         <mc:AlternateContent>
           <mc:Choice Requires="wps">
             <w:drawing>
@@ -8118,6 +8715,9 @@
         </mc:AlternateContent>
       </w:r>
       <w:r>
+        <w:rPr>
+          <w:rFonts w:hint="default" w:ascii="Calibri" w:hAnsi="Calibri" w:cs="Calibri"/>
+        </w:rPr>
         <mc:AlternateContent>
           <mc:Choice Requires="wps">
             <w:drawing>
@@ -8195,6 +8795,7 @@
         <w:pStyle w:val="5"/>
         <w:spacing w:before="9"/>
         <w:rPr>
+          <w:rFonts w:hint="default" w:ascii="Calibri" w:hAnsi="Calibri" w:cs="Calibri"/>
           <w:b/>
           <w:sz w:val="17"/>
         </w:rPr>
@@ -8205,6 +8806,7 @@
         <w:pStyle w:val="5"/>
         <w:spacing w:before="6"/>
         <w:rPr>
+          <w:rFonts w:hint="default" w:ascii="Calibri" w:hAnsi="Calibri" w:cs="Calibri"/>
           <w:b/>
           <w:sz w:val="18"/>
         </w:rPr>
@@ -8216,12 +8818,14 @@
         <w:ind w:left="471" w:right="4661" w:firstLine="0"/>
         <w:jc w:val="left"/>
         <w:rPr>
+          <w:rFonts w:hint="default" w:ascii="Calibri" w:hAnsi="Calibri" w:cs="Calibri"/>
           <w:b/>
           <w:sz w:val="24"/>
         </w:rPr>
       </w:pPr>
       <w:r>
         <w:rPr>
+          <w:rFonts w:hint="default" w:ascii="Calibri" w:hAnsi="Calibri" w:cs="Calibri"/>
           <w:b/>
           <w:sz w:val="24"/>
         </w:rPr>
@@ -8229,6 +8833,7 @@
       </w:r>
       <w:r>
         <w:rPr>
+          <w:rFonts w:hint="default" w:ascii="Calibri" w:hAnsi="Calibri" w:cs="Calibri"/>
           <w:b/>
           <w:sz w:val="22"/>
         </w:rPr>
@@ -8236,6 +8841,7 @@
       </w:r>
       <w:r>
         <w:rPr>
+          <w:rFonts w:hint="default" w:ascii="Calibri" w:hAnsi="Calibri" w:cs="Calibri"/>
           <w:b/>
           <w:sz w:val="24"/>
         </w:rPr>
@@ -8246,11 +8852,15 @@
       <w:pPr>
         <w:pStyle w:val="5"/>
         <w:rPr>
+          <w:rFonts w:hint="default" w:ascii="Calibri" w:hAnsi="Calibri" w:cs="Calibri"/>
           <w:b/>
           <w:sz w:val="16"/>
         </w:rPr>
       </w:pPr>
       <w:r>
+        <w:rPr>
+          <w:rFonts w:hint="default" w:ascii="Calibri" w:hAnsi="Calibri" w:cs="Calibri"/>
+        </w:rPr>
         <mc:AlternateContent>
           <mc:Choice Requires="wps">
             <w:drawing>
@@ -8323,6 +8933,9 @@
         </mc:AlternateContent>
       </w:r>
       <w:r>
+        <w:rPr>
+          <w:rFonts w:hint="default" w:ascii="Calibri" w:hAnsi="Calibri" w:cs="Calibri"/>
+        </w:rPr>
         <mc:AlternateContent>
           <mc:Choice Requires="wps">
             <w:drawing>
@@ -8395,6 +9008,9 @@
         </mc:AlternateContent>
       </w:r>
       <w:r>
+        <w:rPr>
+          <w:rFonts w:hint="default" w:ascii="Calibri" w:hAnsi="Calibri" w:cs="Calibri"/>
+        </w:rPr>
         <mc:AlternateContent>
           <mc:Choice Requires="wps">
             <w:drawing>
@@ -8472,6 +9088,7 @@
         <w:pStyle w:val="5"/>
         <w:spacing w:before="9"/>
         <w:rPr>
+          <w:rFonts w:hint="default" w:ascii="Calibri" w:hAnsi="Calibri" w:cs="Calibri"/>
           <w:b/>
           <w:sz w:val="17"/>
         </w:rPr>
@@ -8482,6 +9099,7 @@
         <w:pStyle w:val="5"/>
         <w:spacing w:before="7"/>
         <w:rPr>
+          <w:rFonts w:hint="default" w:ascii="Calibri" w:hAnsi="Calibri" w:cs="Calibri"/>
           <w:b/>
           <w:sz w:val="17"/>
         </w:rPr>
@@ -8492,6 +9110,7 @@
         <w:pStyle w:val="5"/>
         <w:spacing w:before="6"/>
         <w:rPr>
+          <w:rFonts w:hint="default" w:ascii="Calibri" w:hAnsi="Calibri" w:cs="Calibri"/>
           <w:b/>
           <w:sz w:val="18"/>
         </w:rPr>
@@ -8502,8 +9121,14 @@
         <w:pStyle w:val="2"/>
         <w:spacing w:before="100"/>
         <w:ind w:left="471"/>
-      </w:pPr>
-      <w:r>
+        <w:rPr>
+          <w:rFonts w:hint="default" w:ascii="Calibri" w:hAnsi="Calibri" w:cs="Calibri"/>
+        </w:rPr>
+      </w:pPr>
+      <w:r>
+        <w:rPr>
+          <w:rFonts w:hint="default" w:ascii="Calibri" w:hAnsi="Calibri" w:cs="Calibri"/>
+        </w:rPr>
         <w:t>DA (If necessary):</w:t>
       </w:r>
     </w:p>
@@ -8512,11 +9137,15 @@
         <w:pStyle w:val="5"/>
         <w:spacing w:before="6"/>
         <w:rPr>
+          <w:rFonts w:hint="default" w:ascii="Calibri" w:hAnsi="Calibri" w:cs="Calibri"/>
           <w:b/>
           <w:sz w:val="19"/>
         </w:rPr>
       </w:pPr>
       <w:r>
+        <w:rPr>
+          <w:rFonts w:hint="default" w:ascii="Calibri" w:hAnsi="Calibri" w:cs="Calibri"/>
+        </w:rPr>
         <mc:AlternateContent>
           <mc:Choice Requires="wps">
             <w:drawing>
@@ -8589,6 +9218,9 @@
         </mc:AlternateContent>
       </w:r>
       <w:r>
+        <w:rPr>
+          <w:rFonts w:hint="default" w:ascii="Calibri" w:hAnsi="Calibri" w:cs="Calibri"/>
+        </w:rPr>
         <mc:AlternateContent>
           <mc:Choice Requires="wps">
             <w:drawing>
@@ -8661,6 +9293,9 @@
         </mc:AlternateContent>
       </w:r>
       <w:r>
+        <w:rPr>
+          <w:rFonts w:hint="default" w:ascii="Calibri" w:hAnsi="Calibri" w:cs="Calibri"/>
+        </w:rPr>
         <mc:AlternateContent>
           <mc:Choice Requires="wps">
             <w:drawing>
@@ -8738,6 +9373,7 @@
         <w:pStyle w:val="5"/>
         <w:spacing w:before="7"/>
         <w:rPr>
+          <w:rFonts w:hint="default" w:ascii="Calibri" w:hAnsi="Calibri" w:cs="Calibri"/>
           <w:b/>
           <w:sz w:val="17"/>
         </w:rPr>
@@ -8748,6 +9384,7 @@
         <w:pStyle w:val="5"/>
         <w:spacing w:before="9"/>
         <w:rPr>
+          <w:rFonts w:hint="default" w:ascii="Calibri" w:hAnsi="Calibri" w:cs="Calibri"/>
           <w:b/>
           <w:sz w:val="17"/>
         </w:rPr>
@@ -8758,6 +9395,7 @@
         <w:pStyle w:val="5"/>
         <w:spacing w:before="6"/>
         <w:rPr>
+          <w:rFonts w:hint="default" w:ascii="Calibri" w:hAnsi="Calibri" w:cs="Calibri"/>
           <w:b/>
           <w:sz w:val="18"/>
         </w:rPr>
@@ -8769,12 +9407,14 @@
         <w:ind w:left="471" w:right="0" w:firstLine="0"/>
         <w:jc w:val="left"/>
         <w:rPr>
+          <w:rFonts w:hint="default" w:ascii="Calibri" w:hAnsi="Calibri" w:cs="Calibri"/>
           <w:b/>
           <w:sz w:val="22"/>
         </w:rPr>
       </w:pPr>
       <w:r>
         <w:rPr>
+          <w:rFonts w:hint="default" w:ascii="Calibri" w:hAnsi="Calibri" w:cs="Calibri"/>
           <w:b/>
           <w:sz w:val="22"/>
         </w:rPr>
@@ -8786,11 +9426,15 @@
         <w:pStyle w:val="5"/>
         <w:spacing w:before="4"/>
         <w:rPr>
+          <w:rFonts w:hint="default" w:ascii="Calibri" w:hAnsi="Calibri" w:cs="Calibri"/>
           <w:b/>
           <w:sz w:val="19"/>
         </w:rPr>
       </w:pPr>
       <w:r>
+        <w:rPr>
+          <w:rFonts w:hint="default" w:ascii="Calibri" w:hAnsi="Calibri" w:cs="Calibri"/>
+        </w:rPr>
         <mc:AlternateContent>
           <mc:Choice Requires="wps">
             <w:drawing>
@@ -8863,6 +9507,9 @@
         </mc:AlternateContent>
       </w:r>
       <w:r>
+        <w:rPr>
+          <w:rFonts w:hint="default" w:ascii="Calibri" w:hAnsi="Calibri" w:cs="Calibri"/>
+        </w:rPr>
         <mc:AlternateContent>
           <mc:Choice Requires="wps">
             <w:drawing>
@@ -8940,6 +9587,7 @@
         <w:pStyle w:val="5"/>
         <w:spacing w:before="9"/>
         <w:rPr>
+          <w:rFonts w:hint="default" w:ascii="Calibri" w:hAnsi="Calibri" w:cs="Calibri"/>
           <w:b/>
           <w:sz w:val="17"/>
         </w:rPr>
@@ -8949,6 +9597,7 @@
       <w:pPr>
         <w:spacing w:after="0"/>
         <w:rPr>
+          <w:rFonts w:hint="default" w:ascii="Calibri" w:hAnsi="Calibri" w:cs="Calibri"/>
           <w:sz w:val="17"/>
         </w:rPr>
         <w:sectPr>
@@ -8964,11 +9613,13 @@
         <w:spacing w:line="24" w:lineRule="exact"/>
         <w:ind w:left="460"/>
         <w:rPr>
+          <w:rFonts w:hint="default" w:ascii="Calibri" w:hAnsi="Calibri" w:cs="Calibri"/>
           <w:sz w:val="2"/>
         </w:rPr>
       </w:pPr>
       <w:r>
         <w:rPr>
+          <w:rFonts w:hint="default" w:ascii="Calibri" w:hAnsi="Calibri" w:cs="Calibri"/>
           <w:sz w:val="2"/>
         </w:rPr>
         <mc:AlternateContent>
@@ -9042,6 +9693,7 @@
         <w:pStyle w:val="5"/>
         <w:spacing w:before="6"/>
         <w:rPr>
+          <w:rFonts w:hint="default" w:ascii="Calibri" w:hAnsi="Calibri" w:cs="Calibri"/>
           <w:b/>
         </w:rPr>
       </w:pPr>
@@ -9060,12 +9712,14 @@
         <w:ind w:left="472" w:right="0" w:hanging="361"/>
         <w:jc w:val="left"/>
         <w:rPr>
+          <w:rFonts w:hint="default" w:ascii="Calibri" w:hAnsi="Calibri" w:cs="Calibri"/>
           <w:b/>
           <w:sz w:val="22"/>
         </w:rPr>
       </w:pPr>
       <w:r>
         <w:rPr>
+          <w:rFonts w:hint="default" w:ascii="Calibri" w:hAnsi="Calibri" w:cs="Calibri"/>
           <w:b/>
           <w:sz w:val="22"/>
         </w:rPr>
@@ -9077,6 +9731,7 @@
         <w:pStyle w:val="5"/>
         <w:spacing w:before="10"/>
         <w:rPr>
+          <w:rFonts w:hint="default" w:ascii="Calibri" w:hAnsi="Calibri" w:cs="Calibri"/>
           <w:b/>
           <w:sz w:val="30"/>
         </w:rPr>
@@ -9088,8 +9743,14 @@
         <w:spacing w:line="276" w:lineRule="auto"/>
         <w:ind w:left="201" w:right="511"/>
         <w:jc w:val="both"/>
-      </w:pPr>
-      <w:r>
+        <w:rPr>
+          <w:rFonts w:hint="default" w:ascii="Calibri" w:hAnsi="Calibri" w:cs="Calibri"/>
+        </w:rPr>
+      </w:pPr>
+      <w:r>
+        <w:rPr>
+          <w:rFonts w:hint="default" w:ascii="Calibri" w:hAnsi="Calibri" w:cs="Calibri"/>
+        </w:rPr>
         <w:t>Under the penalty of perjury, we hereby attest that the data and information contained in this report are based on actual field investigation conducted on the subject property and that the same are true and correct to the best of our knowledge.</w:t>
       </w:r>
     </w:p>
@@ -9097,6 +9758,7 @@
       <w:pPr>
         <w:pStyle w:val="5"/>
         <w:rPr>
+          <w:rFonts w:hint="default" w:ascii="Calibri" w:hAnsi="Calibri" w:cs="Calibri"/>
           <w:sz w:val="20"/>
         </w:rPr>
       </w:pPr>
@@ -9105,6 +9767,7 @@
       <w:pPr>
         <w:pStyle w:val="5"/>
         <w:rPr>
+          <w:rFonts w:hint="default" w:ascii="Calibri" w:hAnsi="Calibri" w:cs="Calibri"/>
           <w:sz w:val="20"/>
         </w:rPr>
       </w:pPr>
@@ -9114,55 +9777,47 @@
         <w:pStyle w:val="5"/>
         <w:spacing w:before="6"/>
         <w:rPr>
-          <w:rFonts w:hint="default"/>
+          <w:rFonts w:hint="default" w:ascii="Calibri" w:hAnsi="Calibri" w:cs="Calibri"/>
           <w:sz w:val="26"/>
           <w:lang w:val="en-US"/>
         </w:rPr>
       </w:pPr>
       <w:r>
         <w:rPr>
-          <w:rFonts w:hint="default"/>
+          <w:rFonts w:hint="default" w:ascii="Calibri" w:hAnsi="Calibri" w:cs="Calibri"/>
           <w:sz w:val="26"/>
           <w:lang w:val="en-US"/>
         </w:rPr>
         <w:tab/>
-        <w:t/>
-      </w:r>
-      <w:r>
-        <w:rPr>
-          <w:rFonts w:hint="default"/>
+      </w:r>
+      <w:r>
+        <w:rPr>
+          <w:rFonts w:hint="default" w:ascii="Calibri" w:hAnsi="Calibri" w:cs="Calibri"/>
           <w:sz w:val="26"/>
           <w:lang w:val="en-US"/>
         </w:rPr>
         <w:tab/>
-        <w:t/>
-      </w:r>
-      <w:r>
-        <w:rPr>
-          <w:rFonts w:hint="default"/>
+      </w:r>
+      <w:r>
+        <w:rPr>
+          <w:rFonts w:hint="default" w:ascii="Calibri" w:hAnsi="Calibri" w:cs="Calibri"/>
           <w:sz w:val="26"/>
           <w:lang w:val="en-US"/>
         </w:rPr>
         <w:tab/>
-        <w:t/>
-      </w:r>
-      <w:r>
-        <w:rPr>
-          <w:rFonts w:hint="default"/>
-          <w:sz w:val="26"/>
-          <w:lang w:val="en-US"/>
-        </w:rPr>
-        <w:tab/>
-      </w:r>
-      <w:r>
-        <w:rPr>
-          <w:rFonts w:hint="default"/>
+      </w:r>
+      <w:bookmarkStart w:id="0" w:name="_GoBack"/>
+      <w:bookmarkEnd w:id="0"/>
+      <w:r>
+        <w:rPr>
+          <w:rFonts w:hint="default" w:ascii="Calibri" w:hAnsi="Calibri" w:cs="Calibri"/>
           <w:b/>
           <w:bCs/>
-          <w:sz w:val="26"/>
+          <w:sz w:val="22"/>
+          <w:szCs w:val="22"/>
           <w:lang w:val="en-US"/>
         </w:rPr>
-        <w:t>${name}</w:t>
+        <w:t>${maro}</w:t>
       </w:r>
     </w:p>
     <w:p>
@@ -9173,18 +9828,28 @@
         <w:spacing w:line="24" w:lineRule="exact"/>
         <w:ind w:left="1446" w:right="0" w:firstLine="0"/>
         <w:rPr>
+          <w:rFonts w:hint="default" w:ascii="Calibri" w:hAnsi="Calibri" w:cs="Calibri"/>
           <w:sz w:val="2"/>
         </w:rPr>
       </w:pPr>
       <w:r>
         <w:rPr>
+          <w:rFonts w:hint="default" w:ascii="Calibri" w:hAnsi="Calibri" w:cs="Calibri"/>
+          <w:sz w:val="2"/>
+          <w:lang w:val="en-US"/>
+        </w:rPr>
+        <w:t xml:space="preserve">       </w:t>
+      </w:r>
+      <w:r>
+        <w:rPr>
+          <w:rFonts w:hint="default" w:ascii="Calibri" w:hAnsi="Calibri" w:cs="Calibri"/>
           <w:sz w:val="2"/>
         </w:rPr>
         <mc:AlternateContent>
           <mc:Choice Requires="wpg">
             <w:drawing>
               <wp:inline distT="0" distB="0" distL="114300" distR="114300">
-                <wp:extent cx="2877185" cy="14605"/>
+                <wp:extent cx="2764790" cy="76200"/>
                 <wp:effectExtent l="0" t="0" r="0" b="0"/>
                 <wp:docPr id="10" name="Group 33"/>
                 <wp:cNvGraphicFramePr/>
@@ -9195,7 +9860,7 @@
                       <wpg:grpSpPr>
                         <a:xfrm>
                           <a:off x="0" y="0"/>
-                          <a:ext cx="2877185" cy="14605"/>
+                          <a:ext cx="2764790" cy="76200"/>
                           <a:chOff x="0" y="0"/>
                           <a:chExt cx="4531" cy="23"/>
                         </a:xfrm>
@@ -9230,7 +9895,7 @@
           </mc:Choice>
           <mc:Fallback>
             <w:pict>
-              <v:group id="Group 33" o:spid="_x0000_s1026" o:spt="203" style="height:1.15pt;width:226.55pt;" coordsize="4531,23" o:gfxdata="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">
+              <v:group id="Group 33" o:spid="_x0000_s1026" o:spt="203" style="height:6pt;width:217.7pt;" coordsize="4531,23" o:gfxdata="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">
                 <o:lock v:ext="edit" aspectratio="f"/>
                 <v:line id="Lines 34" o:spid="_x0000_s1026" o:spt="20" style="position:absolute;left:0;top:11;height:0;width:4531;" filled="f" stroked="t" coordsize="21600,21600" o:gfxdata="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">
                   <v:fill on="f" focussize="0,0"/>
@@ -9247,12 +9912,14 @@
       </w:r>
       <w:r>
         <w:rPr>
+          <w:rFonts w:hint="default" w:ascii="Calibri" w:hAnsi="Calibri" w:cs="Calibri"/>
           <w:sz w:val="2"/>
         </w:rPr>
         <w:tab/>
       </w:r>
       <w:r>
         <w:rPr>
+          <w:rFonts w:hint="default" w:ascii="Calibri" w:hAnsi="Calibri" w:cs="Calibri"/>
           <w:sz w:val="2"/>
         </w:rPr>
         <mc:AlternateContent>
@@ -9325,6 +9992,7 @@
       <w:pPr>
         <w:spacing w:after="0" w:line="24" w:lineRule="exact"/>
         <w:rPr>
+          <w:rFonts w:hint="default" w:ascii="Calibri" w:hAnsi="Calibri" w:cs="Calibri"/>
           <w:sz w:val="2"/>
         </w:rPr>
         <w:sectPr>
@@ -9340,18 +10008,41 @@
         <w:ind w:left="1486" w:right="18" w:firstLine="0"/>
         <w:jc w:val="center"/>
         <w:rPr>
-          <w:sz w:val="22"/>
-        </w:rPr>
-      </w:pPr>
-      <w:r>
-        <w:rPr>
+          <w:rFonts w:hint="default" w:ascii="Calibri" w:hAnsi="Calibri" w:cs="Calibri"/>
           <w:b/>
           <w:sz w:val="22"/>
         </w:rPr>
-        <w:t xml:space="preserve">Municipal Agrarian Reform Program Officer/Designated Personnel </w:t>
-      </w:r>
-      <w:r>
-        <w:rPr>
+      </w:pPr>
+      <w:r>
+        <w:rPr>
+          <w:rFonts w:hint="default" w:ascii="Calibri" w:hAnsi="Calibri" w:cs="Calibri"/>
+          <w:b/>
+          <w:sz w:val="22"/>
+        </w:rPr>
+        <w:t>Municipal Agrarian Reform Program Officer/Designated Personnel</w:t>
+      </w:r>
+    </w:p>
+    <w:p>
+      <w:pPr>
+        <w:spacing w:before="6"/>
+        <w:ind w:left="1486" w:right="18" w:firstLine="0"/>
+        <w:jc w:val="center"/>
+        <w:rPr>
+          <w:rFonts w:hint="default" w:ascii="Calibri" w:hAnsi="Calibri" w:cs="Calibri"/>
+          <w:sz w:val="22"/>
+        </w:rPr>
+      </w:pPr>
+      <w:r>
+        <w:rPr>
+          <w:rFonts w:hint="default" w:ascii="Calibri" w:hAnsi="Calibri" w:cs="Calibri"/>
+          <w:b/>
+          <w:sz w:val="22"/>
+        </w:rPr>
+        <w:t xml:space="preserve"> </w:t>
+      </w:r>
+      <w:r>
+        <w:rPr>
+          <w:rFonts w:hint="default" w:ascii="Calibri" w:hAnsi="Calibri" w:cs="Calibri"/>
           <w:sz w:val="22"/>
         </w:rPr>
         <w:t>(Signature Over Printed Name)</w:t>
@@ -9363,14 +10054,21 @@
         <w:spacing w:before="6"/>
         <w:ind w:left="1485" w:right="1347"/>
         <w:jc w:val="center"/>
-      </w:pPr>
-      <w:r>
-        <w:rPr>
+        <w:rPr>
+          <w:rFonts w:hint="default" w:ascii="Calibri" w:hAnsi="Calibri" w:cs="Calibri"/>
+        </w:rPr>
+      </w:pPr>
+      <w:r>
+        <w:rPr>
+          <w:rFonts w:hint="default" w:ascii="Calibri" w:hAnsi="Calibri" w:cs="Calibri"/>
           <w:b w:val="0"/>
         </w:rPr>
         <w:br w:type="column"/>
       </w:r>
       <w:r>
+        <w:rPr>
+          <w:rFonts w:hint="default" w:ascii="Calibri" w:hAnsi="Calibri" w:cs="Calibri"/>
+        </w:rPr>
         <w:t>Date</w:t>
       </w:r>
     </w:p>
@@ -9378,6 +10076,9 @@
       <w:pPr>
         <w:spacing w:after="0"/>
         <w:jc w:val="center"/>
+        <w:rPr>
+          <w:rFonts w:hint="default" w:ascii="Calibri" w:hAnsi="Calibri" w:cs="Calibri"/>
+        </w:rPr>
         <w:sectPr>
           <w:type w:val="continuous"/>
           <w:pgSz w:w="12240" w:h="18720"/>
@@ -9393,6 +10094,7 @@
       <w:pPr>
         <w:pStyle w:val="5"/>
         <w:rPr>
+          <w:rFonts w:hint="default" w:ascii="Calibri" w:hAnsi="Calibri" w:cs="Calibri"/>
           <w:b/>
           <w:sz w:val="20"/>
         </w:rPr>
@@ -9403,10 +10105,41 @@
         <w:pStyle w:val="5"/>
         <w:spacing w:before="3"/>
         <w:rPr>
+          <w:rFonts w:hint="default" w:ascii="Calibri" w:hAnsi="Calibri" w:cs="Calibri"/>
           <w:b/>
           <w:sz w:val="21"/>
-        </w:rPr>
-      </w:pPr>
+          <w:lang w:val="en-US"/>
+        </w:rPr>
+      </w:pPr>
+      <w:r>
+        <w:rPr>
+          <w:rFonts w:hint="default" w:ascii="Calibri" w:hAnsi="Calibri" w:cs="Calibri"/>
+          <w:b/>
+          <w:sz w:val="21"/>
+          <w:lang w:val="en-US"/>
+        </w:rPr>
+        <w:tab/>
+        <w:t/>
+      </w:r>
+      <w:r>
+        <w:rPr>
+          <w:rFonts w:hint="default" w:ascii="Calibri" w:hAnsi="Calibri" w:cs="Calibri"/>
+          <w:b/>
+          <w:sz w:val="21"/>
+          <w:lang w:val="en-US"/>
+        </w:rPr>
+        <w:tab/>
+        <w:t/>
+      </w:r>
+      <w:r>
+        <w:rPr>
+          <w:rFonts w:hint="default" w:ascii="Calibri" w:hAnsi="Calibri" w:cs="Calibri"/>
+          <w:b/>
+          <w:sz w:val="21"/>
+          <w:lang w:val="en-US"/>
+        </w:rPr>
+        <w:tab/>
+      </w:r>
     </w:p>
     <w:p>
       <w:pPr>
@@ -9416,18 +10149,20 @@
         <w:spacing w:line="24" w:lineRule="exact"/>
         <w:ind w:left="1526" w:right="0" w:firstLine="0"/>
         <w:rPr>
+          <w:rFonts w:hint="default" w:ascii="Calibri" w:hAnsi="Calibri" w:cs="Calibri"/>
           <w:sz w:val="2"/>
         </w:rPr>
       </w:pPr>
       <w:r>
         <w:rPr>
+          <w:rFonts w:hint="default" w:ascii="Calibri" w:hAnsi="Calibri" w:cs="Calibri"/>
           <w:sz w:val="2"/>
         </w:rPr>
         <mc:AlternateContent>
           <mc:Choice Requires="wpg">
             <w:drawing>
               <wp:inline distT="0" distB="0" distL="114300" distR="114300">
-                <wp:extent cx="2777490" cy="14605"/>
+                <wp:extent cx="2705735" cy="76200"/>
                 <wp:effectExtent l="0" t="0" r="0" b="0"/>
                 <wp:docPr id="30" name="Group 37"/>
                 <wp:cNvGraphicFramePr/>
@@ -9438,7 +10173,7 @@
                       <wpg:grpSpPr>
                         <a:xfrm>
                           <a:off x="0" y="0"/>
-                          <a:ext cx="2777490" cy="14605"/>
+                          <a:ext cx="2705735" cy="76200"/>
                           <a:chOff x="0" y="0"/>
                           <a:chExt cx="4374" cy="23"/>
                         </a:xfrm>
@@ -9473,7 +10208,7 @@
           </mc:Choice>
           <mc:Fallback>
             <w:pict>
-              <v:group id="Group 37" o:spid="_x0000_s1026" o:spt="203" style="height:1.15pt;width:218.7pt;" coordsize="4374,23" o:gfxdata="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">
+              <v:group id="Group 37" o:spid="_x0000_s1026" o:spt="203" style="height:6pt;width:213.05pt;" coordsize="4374,23" o:gfxdata="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">
                 <o:lock v:ext="edit" aspectratio="f"/>
                 <v:line id="Lines 38" o:spid="_x0000_s1026" o:spt="20" style="position:absolute;left:0;top:11;height:0;width:4373;" filled="f" stroked="t" coordsize="21600,21600" o:gfxdata="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">
                   <v:fill on="f" focussize="0,0"/>
@@ -9490,12 +10225,14 @@
       </w:r>
       <w:r>
         <w:rPr>
+          <w:rFonts w:hint="default" w:ascii="Calibri" w:hAnsi="Calibri" w:cs="Calibri"/>
           <w:sz w:val="2"/>
         </w:rPr>
         <w:tab/>
       </w:r>
       <w:r>
         <w:rPr>
+          <w:rFonts w:hint="default" w:ascii="Calibri" w:hAnsi="Calibri" w:cs="Calibri"/>
           <w:sz w:val="2"/>
         </w:rPr>
         <mc:AlternateContent>
@@ -9568,6 +10305,7 @@
       <w:pPr>
         <w:spacing w:after="0" w:line="24" w:lineRule="exact"/>
         <w:rPr>
+          <w:rFonts w:hint="default" w:ascii="Calibri" w:hAnsi="Calibri" w:cs="Calibri"/>
           <w:sz w:val="2"/>
         </w:rPr>
         <w:sectPr>
@@ -9582,18 +10320,28 @@
       <w:pPr>
         <w:pStyle w:val="2"/>
         <w:spacing w:before="8" w:line="267" w:lineRule="exact"/>
-        <w:ind w:left="2022"/>
-      </w:pPr>
-      <w:r>
+        <w:ind w:left="2022" w:firstLine="330" w:firstLineChars="150"/>
+        <w:rPr>
+          <w:rFonts w:hint="default" w:ascii="Calibri" w:hAnsi="Calibri" w:cs="Calibri"/>
+        </w:rPr>
+      </w:pPr>
+      <w:r>
+        <w:rPr>
+          <w:rFonts w:hint="default" w:ascii="Calibri" w:hAnsi="Calibri" w:cs="Calibri"/>
+        </w:rPr>
         <w:t>BARC/BARANGAY</w:t>
       </w:r>
       <w:r>
         <w:rPr>
+          <w:rFonts w:hint="default" w:ascii="Calibri" w:hAnsi="Calibri" w:cs="Calibri"/>
           <w:spacing w:val="-12"/>
         </w:rPr>
         <w:t xml:space="preserve"> </w:t>
       </w:r>
       <w:r>
+        <w:rPr>
+          <w:rFonts w:hint="default" w:ascii="Calibri" w:hAnsi="Calibri" w:cs="Calibri"/>
+        </w:rPr>
         <w:t>COUNCIL</w:t>
       </w:r>
     </w:p>
@@ -9601,20 +10349,40 @@
       <w:pPr>
         <w:pStyle w:val="5"/>
         <w:spacing w:line="267" w:lineRule="exact"/>
-        <w:ind w:left="2000"/>
-      </w:pPr>
-      <w:r>
+        <w:ind w:left="2000" w:firstLine="330" w:firstLineChars="150"/>
+        <w:rPr>
+          <w:rFonts w:hint="default" w:ascii="Calibri" w:hAnsi="Calibri" w:cs="Calibri"/>
+        </w:rPr>
+      </w:pPr>
+      <w:r>
+        <w:rPr>
+          <w:rFonts w:hint="default" w:ascii="Calibri" w:hAnsi="Calibri" w:cs="Calibri"/>
+        </w:rPr>
         <w:t>(Signature Over Printed</w:t>
       </w:r>
       <w:r>
         <w:rPr>
+          <w:rFonts w:hint="default" w:ascii="Calibri" w:hAnsi="Calibri" w:cs="Calibri"/>
           <w:spacing w:val="-20"/>
         </w:rPr>
         <w:t xml:space="preserve"> </w:t>
       </w:r>
       <w:r>
+        <w:rPr>
+          <w:rFonts w:hint="default" w:ascii="Calibri" w:hAnsi="Calibri" w:cs="Calibri"/>
+        </w:rPr>
         <w:t>Name)</w:t>
       </w:r>
+    </w:p>
+    <w:p>
+      <w:pPr>
+        <w:pStyle w:val="5"/>
+        <w:spacing w:line="267" w:lineRule="exact"/>
+        <w:ind w:left="2000" w:firstLine="330" w:firstLineChars="150"/>
+        <w:rPr>
+          <w:rFonts w:hint="default" w:ascii="Calibri" w:hAnsi="Calibri" w:cs="Calibri"/>
+        </w:rPr>
+      </w:pPr>
     </w:p>
     <w:p>
       <w:pPr>
@@ -9622,14 +10390,21 @@
         <w:spacing w:before="8"/>
         <w:ind w:left="1979" w:right="1347"/>
         <w:jc w:val="center"/>
-      </w:pPr>
-      <w:r>
-        <w:rPr>
+        <w:rPr>
+          <w:rFonts w:hint="default" w:ascii="Calibri" w:hAnsi="Calibri" w:cs="Calibri"/>
+        </w:rPr>
+      </w:pPr>
+      <w:r>
+        <w:rPr>
+          <w:rFonts w:hint="default" w:ascii="Calibri" w:hAnsi="Calibri" w:cs="Calibri"/>
           <w:b w:val="0"/>
         </w:rPr>
         <w:br w:type="column"/>
       </w:r>
       <w:r>
+        <w:rPr>
+          <w:rFonts w:hint="default" w:ascii="Calibri" w:hAnsi="Calibri" w:cs="Calibri"/>
+        </w:rPr>
         <w:t>Date</w:t>
       </w:r>
     </w:p>
@@ -9637,6 +10412,9 @@
       <w:pPr>
         <w:spacing w:after="0"/>
         <w:jc w:val="center"/>
+        <w:rPr>
+          <w:rFonts w:hint="default" w:ascii="Calibri" w:hAnsi="Calibri" w:cs="Calibri"/>
+        </w:rPr>
         <w:sectPr>
           <w:type w:val="continuous"/>
           <w:pgSz w:w="12240" w:h="18720"/>
@@ -9651,18 +10429,9 @@
     <w:p>
       <w:pPr>
         <w:pStyle w:val="5"/>
-        <w:rPr>
-          <w:b/>
-          <w:sz w:val="20"/>
-        </w:rPr>
-      </w:pPr>
-    </w:p>
-    <w:p>
-      <w:pPr>
-        <w:pStyle w:val="5"/>
         <w:spacing w:before="4"/>
         <w:rPr>
-          <w:rFonts w:hint="default"/>
+          <w:rFonts w:hint="default" w:ascii="Calibri" w:hAnsi="Calibri" w:cs="Calibri"/>
           <w:b/>
           <w:sz w:val="21"/>
           <w:lang w:val="en-US"/>
@@ -9670,38 +10439,16 @@
       </w:pPr>
       <w:r>
         <w:rPr>
-          <w:rFonts w:hint="default"/>
+          <w:rFonts w:hint="default" w:ascii="Calibri" w:hAnsi="Calibri" w:cs="Calibri"/>
           <w:b/>
           <w:sz w:val="21"/>
           <w:lang w:val="en-US"/>
         </w:rPr>
-        <w:tab/>
-        <w:t/>
-      </w:r>
-      <w:r>
-        <w:rPr>
-          <w:rFonts w:hint="default"/>
-          <w:b/>
-          <w:sz w:val="21"/>
-          <w:lang w:val="en-US"/>
-        </w:rPr>
-        <w:tab/>
-        <w:t>${firstname}${middlename} ${familyname}</w:t>
-      </w:r>
-    </w:p>
-    <w:p>
-      <w:pPr>
-        <w:tabs>
-          <w:tab w:val="left" w:pos="7419"/>
-        </w:tabs>
-        <w:spacing w:line="24" w:lineRule="exact"/>
-        <w:ind w:left="973" w:right="0" w:firstLine="0"/>
-        <w:rPr>
-          <w:sz w:val="2"/>
-        </w:rPr>
-      </w:pPr>
-      <w:r>
-        <w:rPr>
+        <w:t xml:space="preserve">                                </w:t>
+      </w:r>
+      <w:r>
+        <w:rPr>
+          <w:rFonts w:hint="default" w:ascii="Calibri" w:hAnsi="Calibri" w:cs="Calibri"/>
           <w:sz w:val="2"/>
         </w:rPr>
         <mc:AlternateContent>
@@ -9710,7 +10457,7 @@
               <wp:inline distT="0" distB="0" distL="114300" distR="114300">
                 <wp:extent cx="2777490" cy="14605"/>
                 <wp:effectExtent l="0" t="0" r="0" b="0"/>
-                <wp:docPr id="26" name="Group 41"/>
+                <wp:docPr id="76" name="Group 45"/>
                 <wp:cNvGraphicFramePr/>
                 <a:graphic xmlns:a="http://schemas.openxmlformats.org/drawingml/2006/main">
                   <a:graphicData uri="http://schemas.microsoft.com/office/word/2010/wordprocessingGroup">
@@ -9725,7 +10472,7 @@
                         </a:xfrm>
                       </wpg:grpSpPr>
                       <wps:wsp>
-                        <wps:cNvPr id="25" name="Lines 42"/>
+                        <wps:cNvPr id="72" name="Lines 46"/>
                         <wps:cNvCnPr/>
                         <wps:spPr>
                           <a:xfrm>
@@ -9754,9 +10501,9 @@
           </mc:Choice>
           <mc:Fallback>
             <w:pict>
-              <v:group id="Group 41" o:spid="_x0000_s1026" o:spt="203" style="height:1.15pt;width:218.7pt;" coordsize="4374,23" o:gfxdata="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">
+              <v:group id="Group 45" o:spid="_x0000_s1026" o:spt="203" style="height:1.15pt;width:218.7pt;" coordsize="4374,23" o:gfxdata="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">
                 <o:lock v:ext="edit" aspectratio="f"/>
-                <v:line id="Lines 42" o:spid="_x0000_s1026" o:spt="20" style="position:absolute;left:0;top:11;height:0;width:4373;" filled="f" stroked="t" coordsize="21600,21600" o:gfxdata="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">
+                <v:line id="Lines 46" o:spid="_x0000_s1026" o:spt="20" style="position:absolute;left:0;top:11;height:0;width:4373;" filled="f" stroked="t" coordsize="21600,21600" o:gfxdata="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">
                   <v:fill on="f" focussize="0,0"/>
                   <v:stroke weight="1.1440157480315pt" color="#000000" joinstyle="round"/>
                   <v:imagedata o:title=""/>
@@ -9769,14 +10516,56 @@
           </mc:Fallback>
         </mc:AlternateContent>
       </w:r>
-      <w:r>
-        <w:rPr>
+    </w:p>
+    <w:p>
+      <w:pPr>
+        <w:tabs>
+          <w:tab w:val="left" w:pos="7419"/>
+        </w:tabs>
+        <w:spacing w:line="24" w:lineRule="exact"/>
+        <w:ind w:left="973" w:right="0" w:firstLine="0"/>
+        <w:rPr>
+          <w:rFonts w:hint="default" w:ascii="Calibri" w:hAnsi="Calibri" w:cs="Calibri"/>
           <w:sz w:val="2"/>
         </w:rPr>
+      </w:pPr>
+      <w:r>
+        <w:rPr>
+          <w:rFonts w:hint="default" w:ascii="Calibri" w:hAnsi="Calibri" w:cs="Calibri"/>
+          <w:sz w:val="2"/>
+          <w:lang w:val="en-US"/>
+        </w:rPr>
         <w:tab/>
-      </w:r>
-      <w:r>
-        <w:rPr>
+        <w:t/>
+      </w:r>
+      <w:r>
+        <w:rPr>
+          <w:rFonts w:hint="default" w:ascii="Calibri" w:hAnsi="Calibri" w:cs="Calibri"/>
+          <w:sz w:val="2"/>
+          <w:lang w:val="en-US"/>
+        </w:rPr>
+        <w:tab/>
+        <w:t/>
+      </w:r>
+      <w:r>
+        <w:rPr>
+          <w:rFonts w:hint="default" w:ascii="Calibri" w:hAnsi="Calibri" w:cs="Calibri"/>
+          <w:sz w:val="2"/>
+          <w:lang w:val="en-US"/>
+        </w:rPr>
+        <w:tab/>
+        <w:t>wewqe</w:t>
+      </w:r>
+      <w:r>
+        <w:rPr>
+          <w:rFonts w:hint="default" w:ascii="Calibri" w:hAnsi="Calibri" w:cs="Calibri"/>
+          <w:sz w:val="2"/>
+        </w:rPr>
+        <w:tab/>
+      </w:r>
+      <w:r>
+        <w:rPr>
+          <w:rFonts w:hint="default" w:ascii="Calibri" w:hAnsi="Calibri" w:cs="Calibri"/>
           <w:sz w:val="2"/>
         </w:rPr>
         <mc:AlternateContent>
@@ -9849,6 +10638,7 @@
       <w:pPr>
         <w:spacing w:after="0" w:line="24" w:lineRule="exact"/>
         <w:rPr>
+          <w:rFonts w:hint="default" w:ascii="Calibri" w:hAnsi="Calibri" w:cs="Calibri"/>
           <w:sz w:val="2"/>
         </w:rPr>
         <w:sectPr>
@@ -9865,8 +10655,14 @@
         <w:spacing w:before="8" w:line="267" w:lineRule="exact"/>
         <w:ind w:left="1631" w:right="19"/>
         <w:jc w:val="center"/>
-      </w:pPr>
-      <w:r>
+        <w:rPr>
+          <w:rFonts w:hint="default" w:ascii="Calibri" w:hAnsi="Calibri" w:cs="Calibri"/>
+        </w:rPr>
+      </w:pPr>
+      <w:r>
+        <w:rPr>
+          <w:rFonts w:hint="default" w:ascii="Calibri" w:hAnsi="Calibri" w:cs="Calibri"/>
+        </w:rPr>
         <w:t>LO/Authorized Representative</w:t>
       </w:r>
     </w:p>
@@ -9876,19 +10672,46 @@
         <w:spacing w:line="267" w:lineRule="exact"/>
         <w:ind w:left="1632" w:right="18"/>
         <w:jc w:val="center"/>
-      </w:pPr>
-      <w:r>
+        <w:rPr>
+          <w:rFonts w:hint="default" w:ascii="Calibri" w:hAnsi="Calibri" w:cs="Calibri"/>
+        </w:rPr>
+      </w:pPr>
+      <w:r>
+        <w:rPr>
+          <w:rFonts w:hint="default" w:ascii="Calibri" w:hAnsi="Calibri" w:cs="Calibri"/>
+        </w:rPr>
         <w:t>(Signature Over Printed Name)</w:t>
       </w:r>
+    </w:p>
+    <w:p>
+      <w:pPr>
+        <w:pStyle w:val="5"/>
+        <w:spacing w:line="267" w:lineRule="exact"/>
+        <w:ind w:left="1632" w:right="18"/>
+        <w:jc w:val="center"/>
+        <w:rPr>
+          <w:rFonts w:hint="default" w:ascii="Calibri" w:hAnsi="Calibri" w:cs="Calibri"/>
+        </w:rPr>
+      </w:pPr>
     </w:p>
     <w:p>
       <w:pPr>
         <w:pStyle w:val="5"/>
         <w:spacing w:before="5"/>
         <w:rPr>
+          <w:rFonts w:hint="default" w:ascii="Calibri" w:hAnsi="Calibri" w:cs="Calibri"/>
           <w:sz w:val="19"/>
-        </w:rPr>
-      </w:pPr>
+          <w:lang w:val="en-US"/>
+        </w:rPr>
+      </w:pPr>
+      <w:r>
+        <w:rPr>
+          <w:rFonts w:hint="default" w:ascii="Calibri" w:hAnsi="Calibri" w:cs="Calibri"/>
+          <w:sz w:val="19"/>
+          <w:lang w:val="en-US"/>
+        </w:rPr>
+        <w:tab/>
+      </w:r>
     </w:p>
     <w:p>
       <w:pPr>
@@ -9896,11 +10719,13 @@
         <w:spacing w:line="24" w:lineRule="exact"/>
         <w:ind w:left="1526" w:right="-144"/>
         <w:rPr>
+          <w:rFonts w:hint="default" w:ascii="Calibri" w:hAnsi="Calibri" w:cs="Calibri"/>
           <w:sz w:val="2"/>
         </w:rPr>
       </w:pPr>
       <w:r>
         <w:rPr>
+          <w:rFonts w:hint="default" w:ascii="Calibri" w:hAnsi="Calibri" w:cs="Calibri"/>
           <w:sz w:val="2"/>
         </w:rPr>
         <mc:AlternateContent>
@@ -9975,8 +10800,14 @@
         <w:spacing w:before="6"/>
         <w:ind w:left="1632" w:right="19"/>
         <w:jc w:val="center"/>
-      </w:pPr>
-      <w:r>
+        <w:rPr>
+          <w:rFonts w:hint="default" w:ascii="Calibri" w:hAnsi="Calibri" w:cs="Calibri"/>
+        </w:rPr>
+      </w:pPr>
+      <w:r>
+        <w:rPr>
+          <w:rFonts w:hint="default" w:ascii="Calibri" w:hAnsi="Calibri" w:cs="Calibri"/>
+        </w:rPr>
         <w:t>DA Representative (If necessary)</w:t>
       </w:r>
     </w:p>
@@ -9986,8 +10817,14 @@
         <w:spacing w:before="1"/>
         <w:ind w:left="1632" w:right="18"/>
         <w:jc w:val="center"/>
-      </w:pPr>
-      <w:r>
+        <w:rPr>
+          <w:rFonts w:hint="default" w:ascii="Calibri" w:hAnsi="Calibri" w:cs="Calibri"/>
+        </w:rPr>
+      </w:pPr>
+      <w:r>
+        <w:rPr>
+          <w:rFonts w:hint="default" w:ascii="Calibri" w:hAnsi="Calibri" w:cs="Calibri"/>
+        </w:rPr>
         <w:t>(Signature Over Printed Name)</w:t>
       </w:r>
     </w:p>
@@ -9997,14 +10834,21 @@
         <w:spacing w:before="8" w:line="717" w:lineRule="auto"/>
         <w:ind w:left="1653" w:right="1365"/>
         <w:jc w:val="center"/>
-      </w:pPr>
-      <w:r>
-        <w:rPr>
+        <w:rPr>
+          <w:rFonts w:hint="default" w:ascii="Calibri" w:hAnsi="Calibri" w:cs="Calibri"/>
+        </w:rPr>
+      </w:pPr>
+      <w:r>
+        <w:rPr>
+          <w:rFonts w:hint="default" w:ascii="Calibri" w:hAnsi="Calibri" w:cs="Calibri"/>
           <w:b w:val="0"/>
         </w:rPr>
         <w:br w:type="column"/>
       </w:r>
       <w:r>
+        <w:rPr>
+          <w:rFonts w:hint="default" w:ascii="Calibri" w:hAnsi="Calibri" w:cs="Calibri"/>
+        </w:rPr>
         <w:t>Date Date</w:t>
       </w:r>
     </w:p>
@@ -10012,6 +10856,9 @@
       <w:pPr>
         <w:spacing w:after="0" w:line="717" w:lineRule="auto"/>
         <w:jc w:val="center"/>
+        <w:rPr>
+          <w:rFonts w:hint="default" w:ascii="Calibri" w:hAnsi="Calibri" w:cs="Calibri"/>
+        </w:rPr>
         <w:sectPr>
           <w:type w:val="continuous"/>
           <w:pgSz w:w="12240" w:h="18720"/>
@@ -10028,6 +10875,7 @@
         <w:pStyle w:val="5"/>
         <w:spacing w:before="8"/>
         <w:rPr>
+          <w:rFonts w:hint="default" w:ascii="Calibri" w:hAnsi="Calibri" w:cs="Calibri"/>
           <w:b/>
           <w:sz w:val="19"/>
         </w:rPr>
@@ -10041,11 +10889,13 @@
         <w:spacing w:line="24" w:lineRule="exact"/>
         <w:ind w:left="1526" w:right="0" w:firstLine="0"/>
         <w:rPr>
+          <w:rFonts w:hint="default" w:ascii="Calibri" w:hAnsi="Calibri" w:cs="Calibri"/>
           <w:sz w:val="2"/>
         </w:rPr>
       </w:pPr>
       <w:r>
         <w:rPr>
+          <w:rFonts w:hint="default" w:ascii="Calibri" w:hAnsi="Calibri" w:cs="Calibri"/>
           <w:sz w:val="2"/>
         </w:rPr>
         <mc:AlternateContent>
@@ -10115,12 +10965,14 @@
       </w:r>
       <w:r>
         <w:rPr>
+          <w:rFonts w:hint="default" w:ascii="Calibri" w:hAnsi="Calibri" w:cs="Calibri"/>
           <w:sz w:val="2"/>
         </w:rPr>
         <w:tab/>
       </w:r>
       <w:r>
         <w:rPr>
+          <w:rFonts w:hint="default" w:ascii="Calibri" w:hAnsi="Calibri" w:cs="Calibri"/>
           <w:sz w:val="2"/>
         </w:rPr>
         <mc:AlternateContent>
@@ -10193,6 +11045,7 @@
       <w:pPr>
         <w:spacing w:after="0" w:line="24" w:lineRule="exact"/>
         <w:rPr>
+          <w:rFonts w:hint="default" w:ascii="Calibri" w:hAnsi="Calibri" w:cs="Calibri"/>
           <w:sz w:val="2"/>
         </w:rPr>
         <w:sectPr>
@@ -10209,8 +11062,14 @@
         <w:spacing w:before="6"/>
         <w:ind w:left="1464" w:right="18"/>
         <w:jc w:val="center"/>
-      </w:pPr>
-      <w:r>
+        <w:rPr>
+          <w:rFonts w:hint="default" w:ascii="Calibri" w:hAnsi="Calibri" w:cs="Calibri"/>
+        </w:rPr>
+      </w:pPr>
+      <w:r>
+        <w:rPr>
+          <w:rFonts w:hint="default" w:ascii="Calibri" w:hAnsi="Calibri" w:cs="Calibri"/>
+        </w:rPr>
         <mc:AlternateContent>
           <mc:Choice Requires="wps">
             <w:drawing>
@@ -10268,6 +11127,9 @@
         </mc:AlternateContent>
       </w:r>
       <w:r>
+        <w:rPr>
+          <w:rFonts w:hint="default" w:ascii="Calibri" w:hAnsi="Calibri" w:cs="Calibri"/>
+        </w:rPr>
         <w:t>DENR Representative (If necessary)</w:t>
       </w:r>
     </w:p>
@@ -10277,8 +11139,14 @@
         <w:spacing w:before="1"/>
         <w:ind w:left="1462" w:right="18"/>
         <w:jc w:val="center"/>
-      </w:pPr>
-      <w:r>
+        <w:rPr>
+          <w:rFonts w:hint="default" w:ascii="Calibri" w:hAnsi="Calibri" w:cs="Calibri"/>
+        </w:rPr>
+      </w:pPr>
+      <w:r>
+        <w:rPr>
+          <w:rFonts w:hint="default" w:ascii="Calibri" w:hAnsi="Calibri" w:cs="Calibri"/>
+        </w:rPr>
         <w:t>(Signature Over Printed Name)</w:t>
       </w:r>
     </w:p>
@@ -10288,14 +11156,21 @@
         <w:spacing w:before="6"/>
         <w:ind w:left="1465" w:right="1347"/>
         <w:jc w:val="center"/>
-      </w:pPr>
-      <w:r>
-        <w:rPr>
+        <w:rPr>
+          <w:rFonts w:hint="default" w:ascii="Calibri" w:hAnsi="Calibri" w:cs="Calibri"/>
+        </w:rPr>
+      </w:pPr>
+      <w:r>
+        <w:rPr>
+          <w:rFonts w:hint="default" w:ascii="Calibri" w:hAnsi="Calibri" w:cs="Calibri"/>
           <w:b w:val="0"/>
         </w:rPr>
         <w:br w:type="column"/>
       </w:r>
       <w:r>
+        <w:rPr>
+          <w:rFonts w:hint="default" w:ascii="Calibri" w:hAnsi="Calibri" w:cs="Calibri"/>
+        </w:rPr>
         <w:t>Date</w:t>
       </w:r>
     </w:p>
@@ -10303,6 +11178,9 @@
       <w:pPr>
         <w:spacing w:after="0"/>
         <w:jc w:val="center"/>
+        <w:rPr>
+          <w:rFonts w:hint="default" w:ascii="Calibri" w:hAnsi="Calibri" w:cs="Calibri"/>
+        </w:rPr>
         <w:sectPr>
           <w:type w:val="continuous"/>
           <w:pgSz w:w="12240" w:h="18720"/>
@@ -10318,6 +11196,7 @@
       <w:pPr>
         <w:pStyle w:val="5"/>
         <w:rPr>
+          <w:rFonts w:hint="default" w:ascii="Calibri" w:hAnsi="Calibri" w:cs="Calibri"/>
           <w:b/>
           <w:sz w:val="20"/>
         </w:rPr>
@@ -10328,6 +11207,7 @@
         <w:pStyle w:val="5"/>
         <w:spacing w:before="9"/>
         <w:rPr>
+          <w:rFonts w:hint="default" w:ascii="Calibri" w:hAnsi="Calibri" w:cs="Calibri"/>
           <w:b/>
           <w:sz w:val="15"/>
         </w:rPr>
@@ -10347,12 +11227,14 @@
         <w:ind w:left="607" w:right="0" w:hanging="298"/>
         <w:jc w:val="left"/>
         <w:rPr>
+          <w:rFonts w:hint="default" w:ascii="Calibri" w:hAnsi="Calibri" w:cs="Calibri"/>
           <w:b/>
           <w:sz w:val="22"/>
         </w:rPr>
       </w:pPr>
       <w:r>
         <w:rPr>
+          <w:rFonts w:hint="default" w:ascii="Calibri" w:hAnsi="Calibri" w:cs="Calibri"/>
           <w:b/>
           <w:sz w:val="22"/>
         </w:rPr>
@@ -10364,6 +11246,7 @@
         <w:pStyle w:val="5"/>
         <w:spacing w:before="10"/>
         <w:rPr>
+          <w:rFonts w:hint="default" w:ascii="Calibri" w:hAnsi="Calibri" w:cs="Calibri"/>
           <w:b/>
           <w:sz w:val="20"/>
         </w:rPr>
@@ -10376,14 +11259,217 @@
         <w:ind w:left="878"/>
         <w:jc w:val="both"/>
         <w:rPr>
-          <w:rFonts w:ascii="Arial"/>
-        </w:rPr>
-      </w:pPr>
-      <w:r>
-        <w:rPr>
-          <w:rFonts w:ascii="Arial"/>
+          <w:rFonts w:hint="default" w:ascii="Calibri" w:hAnsi="Calibri" w:cs="Calibri"/>
+        </w:rPr>
+      </w:pPr>
+      <w:r>
+        <w:rPr>
+          <w:rFonts w:hint="default" w:ascii="Calibri" w:hAnsi="Calibri" w:cs="Calibri"/>
         </w:rPr>
         <w:t>The data and information and land use/s contained in this FIR for the landholding of</w:t>
+      </w:r>
+      <w:r>
+        <w:rPr>
+          <w:rFonts w:hint="default" w:ascii="Calibri" w:hAnsi="Calibri" w:cs="Calibri"/>
+          <w:lang w:val="en-US"/>
+        </w:rPr>
+        <w:t xml:space="preserve"> ${firstname} ${middlename} ${familyname}</w:t>
+      </w:r>
+      <w:r>
+        <w:rPr>
+          <w:rFonts w:hint="default" w:ascii="Calibri" w:hAnsi="Calibri" w:cs="Calibri"/>
+        </w:rPr>
+        <w:t>, embraced by</w:t>
+      </w:r>
+      <w:r>
+        <w:rPr>
+          <w:rFonts w:hint="default" w:ascii="Calibri" w:hAnsi="Calibri" w:cs="Calibri"/>
+          <w:spacing w:val="7"/>
+        </w:rPr>
+        <w:t xml:space="preserve"> </w:t>
+      </w:r>
+      <w:r>
+        <w:rPr>
+          <w:rFonts w:hint="default" w:ascii="Calibri" w:hAnsi="Calibri" w:cs="Calibri"/>
+        </w:rPr>
+        <w:t>OCT/TCT/TD</w:t>
+      </w:r>
+      <w:r>
+        <w:rPr>
+          <w:rFonts w:hint="default" w:ascii="Calibri" w:hAnsi="Calibri" w:cs="Calibri"/>
+          <w:spacing w:val="2"/>
+        </w:rPr>
+        <w:t xml:space="preserve"> </w:t>
+      </w:r>
+      <w:r>
+        <w:rPr>
+          <w:rFonts w:hint="default" w:ascii="Calibri" w:hAnsi="Calibri" w:cs="Calibri"/>
+        </w:rPr>
+        <w:t>No.</w:t>
+      </w:r>
+      <w:r>
+        <w:rPr>
+          <w:rFonts w:hint="default" w:ascii="Calibri" w:hAnsi="Calibri" w:cs="Calibri"/>
+          <w:lang w:val="en-US"/>
+        </w:rPr>
+        <w:t xml:space="preserve"> ${octNo}</w:t>
+      </w:r>
+      <w:r>
+        <w:rPr>
+          <w:rFonts w:hint="default" w:ascii="Calibri" w:hAnsi="Calibri" w:cs="Calibri"/>
+        </w:rPr>
+        <w:t>, Lot No.</w:t>
+      </w:r>
+      <w:r>
+        <w:rPr>
+          <w:rFonts w:hint="default" w:ascii="Calibri" w:hAnsi="Calibri" w:cs="Calibri"/>
+          <w:lang w:val="en-US"/>
+        </w:rPr>
+        <w:t xml:space="preserve"> ${lotNo} </w:t>
+      </w:r>
+      <w:r>
+        <w:rPr>
+          <w:rFonts w:hint="default" w:ascii="Calibri" w:hAnsi="Calibri" w:cs="Calibri"/>
+        </w:rPr>
+        <w:t>and  Approved  Survey</w:t>
+      </w:r>
+      <w:r>
+        <w:rPr>
+          <w:rFonts w:hint="default" w:ascii="Calibri" w:hAnsi="Calibri" w:cs="Calibri"/>
+          <w:spacing w:val="3"/>
+        </w:rPr>
+        <w:t xml:space="preserve"> </w:t>
+      </w:r>
+      <w:r>
+        <w:rPr>
+          <w:rFonts w:hint="default" w:ascii="Calibri" w:hAnsi="Calibri" w:cs="Calibri"/>
+        </w:rPr>
+        <w:t>Plan</w:t>
+      </w:r>
+      <w:r>
+        <w:rPr>
+          <w:rFonts w:hint="default" w:ascii="Calibri" w:hAnsi="Calibri" w:cs="Calibri"/>
+          <w:spacing w:val="41"/>
+        </w:rPr>
+        <w:t xml:space="preserve"> </w:t>
+      </w:r>
+      <w:r>
+        <w:rPr>
+          <w:rFonts w:hint="default" w:ascii="Calibri" w:hAnsi="Calibri" w:cs="Calibri"/>
+        </w:rPr>
+        <w:t>No.</w:t>
+      </w:r>
+      <w:r>
+        <w:rPr>
+          <w:rFonts w:hint="default" w:ascii="Calibri" w:hAnsi="Calibri" w:cs="Calibri"/>
+          <w:lang w:val="en-US"/>
+        </w:rPr>
+        <w:t xml:space="preserve"> ${surveyNo} </w:t>
+      </w:r>
+      <w:r>
+        <w:rPr>
+          <w:rFonts w:hint="default" w:ascii="Calibri" w:hAnsi="Calibri" w:cs="Calibri"/>
+        </w:rPr>
+        <w:t>with  an</w:t>
+      </w:r>
+      <w:r>
+        <w:rPr>
+          <w:rFonts w:hint="default" w:ascii="Calibri" w:hAnsi="Calibri" w:cs="Calibri"/>
+          <w:spacing w:val="23"/>
+        </w:rPr>
+        <w:t xml:space="preserve"> </w:t>
+      </w:r>
+      <w:r>
+        <w:rPr>
+          <w:rFonts w:hint="default" w:ascii="Calibri" w:hAnsi="Calibri" w:cs="Calibri"/>
+        </w:rPr>
+        <w:t>area</w:t>
+      </w:r>
+      <w:r>
+        <w:rPr>
+          <w:rFonts w:hint="default" w:ascii="Calibri" w:hAnsi="Calibri" w:cs="Calibri"/>
+          <w:spacing w:val="42"/>
+        </w:rPr>
+        <w:t xml:space="preserve"> </w:t>
+      </w:r>
+      <w:r>
+        <w:rPr>
+          <w:rFonts w:hint="default" w:ascii="Calibri" w:hAnsi="Calibri" w:cs="Calibri"/>
+        </w:rPr>
+        <w:t xml:space="preserve">of </w:t>
+      </w:r>
+      <w:r>
+        <w:rPr>
+          <w:rFonts w:hint="default" w:ascii="Calibri" w:hAnsi="Calibri" w:cs="Calibri"/>
+          <w:spacing w:val="-18"/>
+        </w:rPr>
+        <w:t xml:space="preserve"> </w:t>
+      </w:r>
+      <w:r>
+        <w:rPr>
+          <w:rFonts w:hint="default" w:ascii="Calibri" w:hAnsi="Calibri" w:cs="Calibri"/>
+          <w:spacing w:val="-18"/>
+          <w:lang w:val="en-US"/>
+        </w:rPr>
+        <w:t xml:space="preserve">${surveyArea} </w:t>
+      </w:r>
+      <w:r>
+        <w:rPr>
+          <w:rFonts w:hint="default" w:ascii="Calibri" w:hAnsi="Calibri" w:cs="Calibri"/>
+        </w:rPr>
+        <w:t>hectares (has.), more or less, and</w:t>
+      </w:r>
+      <w:r>
+        <w:rPr>
+          <w:rFonts w:hint="default" w:ascii="Calibri" w:hAnsi="Calibri" w:cs="Calibri"/>
+          <w:spacing w:val="-15"/>
+        </w:rPr>
+        <w:t xml:space="preserve"> </w:t>
+      </w:r>
+      <w:r>
+        <w:rPr>
+          <w:rFonts w:hint="default" w:ascii="Calibri" w:hAnsi="Calibri" w:cs="Calibri"/>
+        </w:rPr>
+        <w:t>located</w:t>
+      </w:r>
+      <w:r>
+        <w:rPr>
+          <w:rFonts w:hint="default" w:ascii="Calibri" w:hAnsi="Calibri" w:cs="Calibri"/>
+          <w:spacing w:val="-3"/>
+        </w:rPr>
+        <w:t xml:space="preserve"> </w:t>
+      </w:r>
+      <w:r>
+        <w:rPr>
+          <w:rFonts w:hint="default" w:ascii="Calibri" w:hAnsi="Calibri" w:cs="Calibri"/>
+        </w:rPr>
+        <w:t>at</w:t>
+      </w:r>
+      <w:r>
+        <w:rPr>
+          <w:rFonts w:hint="default" w:ascii="Calibri" w:hAnsi="Calibri" w:cs="Calibri"/>
+          <w:lang w:val="en-US"/>
+        </w:rPr>
+        <w:t xml:space="preserve"> ${municipality}, ${barangay}</w:t>
+      </w:r>
+      <w:r>
+        <w:rPr>
+          <w:rFonts w:hint="default" w:ascii="Calibri" w:hAnsi="Calibri" w:cs="Calibri"/>
+        </w:rPr>
+        <w:t>, has been reviewed/verified and found to be the same and consistent with the Advance Survey Plan (AdvSP) or Adjusted AdvSP or Approved Survey Plan (ASP) for the subdivision/segregation of the aforementioned landholding. This FIR is hereby recommended for the affirmation of the PARPO</w:t>
+      </w:r>
+      <w:r>
+        <w:rPr>
+          <w:rFonts w:hint="default" w:ascii="Calibri" w:hAnsi="Calibri" w:cs="Calibri"/>
+          <w:spacing w:val="3"/>
+        </w:rPr>
+        <w:t xml:space="preserve"> </w:t>
+      </w:r>
+      <w:r>
+        <w:rPr>
+          <w:rFonts w:hint="default" w:ascii="Calibri" w:hAnsi="Calibri" w:cs="Calibri"/>
+        </w:rPr>
+        <w:t>II.</w:t>
       </w:r>
     </w:p>
     <w:p>
@@ -10400,324 +11486,7 @@
         <w:ind w:left="878" w:right="558"/>
         <w:jc w:val="both"/>
         <w:rPr>
-          <w:rFonts w:ascii="Arial"/>
-        </w:rPr>
-      </w:pPr>
-      <w:r>
-        <w:rPr>
-          <w:rFonts w:hint="default" w:ascii="Times New Roman"/>
-          <w:u w:val="single"/>
-          <w:lang w:val="en-US"/>
-        </w:rPr>
-        <w:t>${firstname} ${middlename}</w:t>
-      </w:r>
-      <w:r>
-        <w:rPr>
-          <w:rFonts w:ascii="Times New Roman"/>
-          <w:u w:val="single"/>
-        </w:rPr>
-        <w:t xml:space="preserve"> </w:t>
-      </w:r>
-      <w:r>
-        <w:rPr>
-          <w:rFonts w:hint="default" w:ascii="Times New Roman"/>
-          <w:u w:val="single"/>
-          <w:lang w:val="en-US"/>
-        </w:rPr>
-        <w:t>${familyname}</w:t>
-      </w:r>
-      <w:r>
-        <w:rPr>
-          <w:rFonts w:ascii="Arial"/>
-        </w:rPr>
-        <w:t>, embraced by</w:t>
-      </w:r>
-      <w:r>
-        <w:rPr>
-          <w:rFonts w:ascii="Arial"/>
-          <w:spacing w:val="7"/>
-        </w:rPr>
-        <w:t xml:space="preserve"> </w:t>
-      </w:r>
-      <w:r>
-        <w:rPr>
-          <w:rFonts w:ascii="Arial"/>
-        </w:rPr>
-        <w:t>OCT/TCT/TD</w:t>
-      </w:r>
-      <w:r>
-        <w:rPr>
-          <w:rFonts w:ascii="Arial"/>
-          <w:spacing w:val="2"/>
-        </w:rPr>
-        <w:t xml:space="preserve"> </w:t>
-      </w:r>
-      <w:r>
-        <w:rPr>
-          <w:rFonts w:ascii="Arial"/>
-        </w:rPr>
-        <w:t>No.</w:t>
-      </w:r>
-      <w:r>
-        <w:rPr>
-          <w:rFonts w:ascii="Arial"/>
-          <w:u w:val="single"/>
-        </w:rPr>
-        <w:t xml:space="preserve"> </w:t>
-      </w:r>
-      <w:r>
-        <w:rPr>
-          <w:rFonts w:hint="default" w:ascii="Arial"/>
-          <w:u w:val="single"/>
-          <w:lang w:val="en-US"/>
-        </w:rPr>
-        <w:t>${octNo}</w:t>
-      </w:r>
-      <w:r>
-        <w:rPr>
-          <w:rFonts w:ascii="Arial"/>
-          <w:u w:val="single"/>
-        </w:rPr>
-        <w:tab/>
-      </w:r>
-      <w:r>
-        <w:rPr>
-          <w:rFonts w:ascii="Arial"/>
-          <w:u w:val="single"/>
-        </w:rPr>
-        <w:tab/>
-      </w:r>
-      <w:r>
-        <w:rPr>
-          <w:rFonts w:ascii="Arial"/>
-        </w:rPr>
-        <w:t>, Lot No.</w:t>
-      </w:r>
-      <w:r>
-        <w:rPr>
-          <w:rFonts w:hint="default" w:ascii="Arial"/>
-          <w:lang w:val="en-US"/>
-        </w:rPr>
-        <w:t xml:space="preserve"> </w:t>
-      </w:r>
-      <w:r>
-        <w:rPr>
-          <w:rFonts w:ascii="Arial"/>
-          <w:u w:val="single"/>
-        </w:rPr>
-        <w:t xml:space="preserve"> </w:t>
-      </w:r>
-      <w:r>
-        <w:rPr>
-          <w:rFonts w:hint="default" w:ascii="Arial"/>
-          <w:u w:val="single"/>
-          <w:lang w:val="en-US"/>
-        </w:rPr>
-        <w:t xml:space="preserve">${lotNo} </w:t>
-      </w:r>
-      <w:r>
-        <w:rPr>
-          <w:rFonts w:ascii="Arial"/>
-        </w:rPr>
-        <w:t>and  Approved  Survey</w:t>
-      </w:r>
-      <w:r>
-        <w:rPr>
-          <w:rFonts w:ascii="Arial"/>
-          <w:spacing w:val="3"/>
-        </w:rPr>
-        <w:t xml:space="preserve"> </w:t>
-      </w:r>
-      <w:r>
-        <w:rPr>
-          <w:rFonts w:ascii="Arial"/>
-        </w:rPr>
-        <w:t>Plan</w:t>
-      </w:r>
-      <w:r>
-        <w:rPr>
-          <w:rFonts w:ascii="Arial"/>
-          <w:spacing w:val="41"/>
-        </w:rPr>
-        <w:t xml:space="preserve"> </w:t>
-      </w:r>
-      <w:r>
-        <w:rPr>
-          <w:rFonts w:ascii="Arial"/>
-        </w:rPr>
-        <w:t>No.</w:t>
-      </w:r>
-      <w:r>
-        <w:rPr>
-          <w:rFonts w:ascii="Arial"/>
-          <w:u w:val="single"/>
-        </w:rPr>
-        <w:t xml:space="preserve"> </w:t>
-      </w:r>
-      <w:r>
-        <w:rPr>
-          <w:rFonts w:hint="default" w:ascii="Arial"/>
-          <w:u w:val="single"/>
-          <w:lang w:val="en-US"/>
-        </w:rPr>
-        <w:t xml:space="preserve">${surveyNo} </w:t>
-      </w:r>
-      <w:r>
-        <w:rPr>
-          <w:rFonts w:ascii="Arial"/>
-        </w:rPr>
-        <w:t>with  an</w:t>
-      </w:r>
-      <w:r>
-        <w:rPr>
-          <w:rFonts w:ascii="Arial"/>
-          <w:spacing w:val="23"/>
-        </w:rPr>
-        <w:t xml:space="preserve"> </w:t>
-      </w:r>
-      <w:r>
-        <w:rPr>
-          <w:rFonts w:ascii="Arial"/>
-        </w:rPr>
-        <w:t>area</w:t>
-      </w:r>
-      <w:r>
-        <w:rPr>
-          <w:rFonts w:ascii="Arial"/>
-          <w:spacing w:val="42"/>
-        </w:rPr>
-        <w:t xml:space="preserve"> </w:t>
-      </w:r>
-      <w:r>
-        <w:rPr>
-          <w:rFonts w:ascii="Arial"/>
-        </w:rPr>
-        <w:t xml:space="preserve">of </w:t>
-      </w:r>
-      <w:r>
-        <w:rPr>
-          <w:rFonts w:ascii="Arial"/>
-          <w:spacing w:val="-18"/>
-        </w:rPr>
-        <w:t xml:space="preserve"> </w:t>
-      </w:r>
-      <w:r>
-        <w:rPr>
-          <w:rFonts w:ascii="Times New Roman"/>
-          <w:u w:val="single"/>
-        </w:rPr>
-        <w:t xml:space="preserve"> </w:t>
-      </w:r>
-      <w:r>
-        <w:rPr>
-          <w:rFonts w:hint="default" w:ascii="Times New Roman"/>
-          <w:u w:val="single"/>
-          <w:lang w:val="en-US"/>
-        </w:rPr>
-        <w:t>${surveyArea}</w:t>
-      </w:r>
-      <w:r>
-        <w:rPr>
-          <w:rFonts w:ascii="Times New Roman"/>
-        </w:rPr>
-        <w:t xml:space="preserve"> </w:t>
-      </w:r>
-      <w:r>
-        <w:rPr>
-          <w:rFonts w:ascii="Arial"/>
-        </w:rPr>
-        <w:t>hectares (has.), more or less, and</w:t>
-      </w:r>
-      <w:r>
-        <w:rPr>
-          <w:rFonts w:ascii="Arial"/>
-          <w:spacing w:val="-15"/>
-        </w:rPr>
-        <w:t xml:space="preserve"> </w:t>
-      </w:r>
-      <w:r>
-        <w:rPr>
-          <w:rFonts w:ascii="Arial"/>
-        </w:rPr>
-        <w:t>located</w:t>
-      </w:r>
-      <w:r>
-        <w:rPr>
-          <w:rFonts w:ascii="Arial"/>
-          <w:spacing w:val="-3"/>
-        </w:rPr>
-        <w:t xml:space="preserve"> </w:t>
-      </w:r>
-      <w:r>
-        <w:rPr>
-          <w:rFonts w:ascii="Arial"/>
-        </w:rPr>
-        <w:t>at</w:t>
-      </w:r>
-      <w:r>
-        <w:rPr>
-          <w:rFonts w:ascii="Arial"/>
-          <w:u w:val="single"/>
-        </w:rPr>
-        <w:t xml:space="preserve"> </w:t>
-      </w:r>
-      <w:r>
-        <w:rPr>
-          <w:rFonts w:hint="default" w:ascii="Arial"/>
-          <w:u w:val="single"/>
-          <w:lang w:val="en-US"/>
-        </w:rPr>
-        <w:t>${municipality} ${barangay}</w:t>
-      </w:r>
-      <w:r>
-        <w:rPr>
-          <w:rFonts w:ascii="Arial"/>
-          <w:u w:val="single"/>
-        </w:rPr>
-        <w:tab/>
-      </w:r>
-      <w:r>
-        <w:rPr>
-          <w:rFonts w:ascii="Arial"/>
-          <w:u w:val="single"/>
-        </w:rPr>
-        <w:tab/>
-      </w:r>
-      <w:r>
-        <w:rPr>
-          <w:rFonts w:ascii="Arial"/>
-        </w:rPr>
-        <w:t>, has been reviewed/verified and found to be the same and consistent with the Advance Survey Plan (AdvSP) or Adjusted AdvSP or Approved Survey Plan (ASP) for the subdivision/segregation of the aforementioned landholding. This FIR is hereby recommended for the affirmation of the PARPO</w:t>
-      </w:r>
-      <w:r>
-        <w:rPr>
-          <w:rFonts w:ascii="Arial"/>
-          <w:spacing w:val="3"/>
-        </w:rPr>
-        <w:t xml:space="preserve"> </w:t>
-      </w:r>
-      <w:r>
-        <w:rPr>
-          <w:rFonts w:ascii="Arial"/>
-        </w:rPr>
-        <w:t>II.</w:t>
-      </w:r>
-    </w:p>
-    <w:p>
-      <w:pPr>
-        <w:pStyle w:val="5"/>
-        <w:tabs>
-          <w:tab w:val="left" w:pos="2108"/>
-          <w:tab w:val="left" w:pos="4668"/>
-          <w:tab w:val="left" w:pos="6613"/>
-          <w:tab w:val="left" w:pos="8422"/>
-          <w:tab w:val="left" w:pos="9016"/>
-          <w:tab w:val="left" w:pos="9498"/>
-        </w:tabs>
-        <w:ind w:left="878" w:right="558"/>
-        <w:jc w:val="both"/>
-        <w:rPr>
-          <w:rFonts w:ascii="Arial"/>
+          <w:rFonts w:hint="default" w:ascii="Calibri" w:hAnsi="Calibri" w:cs="Calibri"/>
         </w:rPr>
       </w:pPr>
     </w:p>
@@ -10726,7 +11495,7 @@
         <w:pStyle w:val="5"/>
         <w:spacing w:before="3"/>
         <w:rPr>
-          <w:rFonts w:hint="default" w:ascii="Arial"/>
+          <w:rFonts w:hint="default" w:ascii="Calibri" w:hAnsi="Calibri" w:cs="Calibri"/>
           <w:b/>
           <w:bCs/>
           <w:sz w:val="22"/>
@@ -10736,71 +11505,63 @@
       </w:pPr>
       <w:r>
         <w:rPr>
-          <w:rFonts w:hint="default" w:ascii="Arial"/>
+          <w:rFonts w:hint="default" w:ascii="Calibri" w:hAnsi="Calibri" w:cs="Calibri"/>
           <w:sz w:val="17"/>
           <w:lang w:val="en-US"/>
         </w:rPr>
         <w:tab/>
-        <w:t/>
-      </w:r>
-      <w:r>
-        <w:rPr>
-          <w:rFonts w:hint="default" w:ascii="Arial"/>
+      </w:r>
+      <w:r>
+        <w:rPr>
+          <w:rFonts w:hint="default" w:ascii="Calibri" w:hAnsi="Calibri" w:cs="Calibri"/>
           <w:sz w:val="17"/>
           <w:lang w:val="en-US"/>
         </w:rPr>
         <w:tab/>
-        <w:t/>
-      </w:r>
-      <w:r>
-        <w:rPr>
-          <w:rFonts w:hint="default" w:ascii="Arial"/>
+      </w:r>
+      <w:r>
+        <w:rPr>
+          <w:rFonts w:hint="default" w:ascii="Calibri" w:hAnsi="Calibri" w:cs="Calibri"/>
           <w:sz w:val="17"/>
           <w:lang w:val="en-US"/>
         </w:rPr>
         <w:tab/>
-        <w:t/>
-      </w:r>
-      <w:r>
-        <w:rPr>
-          <w:rFonts w:hint="default" w:ascii="Arial"/>
+      </w:r>
+      <w:r>
+        <w:rPr>
+          <w:rFonts w:hint="default" w:ascii="Calibri" w:hAnsi="Calibri" w:cs="Calibri"/>
           <w:sz w:val="17"/>
           <w:lang w:val="en-US"/>
         </w:rPr>
         <w:tab/>
-        <w:t/>
-      </w:r>
-      <w:r>
-        <w:rPr>
-          <w:rFonts w:hint="default" w:ascii="Arial"/>
+      </w:r>
+      <w:r>
+        <w:rPr>
+          <w:rFonts w:hint="default" w:ascii="Calibri" w:hAnsi="Calibri" w:cs="Calibri"/>
           <w:sz w:val="17"/>
           <w:lang w:val="en-US"/>
         </w:rPr>
         <w:tab/>
-        <w:t/>
-      </w:r>
-      <w:r>
-        <w:rPr>
-          <w:rFonts w:hint="default" w:ascii="Arial"/>
+      </w:r>
+      <w:r>
+        <w:rPr>
+          <w:rFonts w:hint="default" w:ascii="Calibri" w:hAnsi="Calibri" w:cs="Calibri"/>
           <w:sz w:val="17"/>
           <w:lang w:val="en-US"/>
         </w:rPr>
         <w:tab/>
-        <w:t/>
-      </w:r>
-      <w:r>
-        <w:rPr>
-          <w:rFonts w:hint="default" w:ascii="Arial"/>
+      </w:r>
+      <w:r>
+        <w:rPr>
+          <w:rFonts w:hint="default" w:ascii="Calibri" w:hAnsi="Calibri" w:cs="Calibri"/>
           <w:sz w:val="17"/>
           <w:lang w:val="en-US"/>
         </w:rPr>
         <w:tab/>
       </w:r>
-      <w:bookmarkStart w:id="0" w:name="_GoBack"/>
-      <w:bookmarkEnd w:id="0"/>
-      <w:r>
-        <w:rPr>
-          <w:rFonts w:hint="default" w:ascii="Arial"/>
+      <w:r>
+        <w:rPr>
+          <w:rFonts w:hint="default" w:ascii="Calibri" w:hAnsi="Calibri" w:cs="Calibri"/>
           <w:b/>
           <w:bCs/>
           <w:sz w:val="22"/>
@@ -10811,7 +11572,7 @@
       </w:r>
       <w:r>
         <w:rPr>
-          <w:rFonts w:hint="default" w:ascii="Arial"/>
+          <w:rFonts w:hint="default" w:ascii="Calibri" w:hAnsi="Calibri" w:cs="Calibri"/>
           <w:b/>
           <w:bCs/>
           <w:sz w:val="22"/>
@@ -10825,12 +11586,15 @@
       <w:pPr>
         <w:pStyle w:val="5"/>
         <w:spacing w:line="226" w:lineRule="exact"/>
-        <w:ind w:left="2780"/>
-        <w:rPr>
-          <w:rFonts w:ascii="Arial"/>
-        </w:rPr>
-      </w:pPr>
-      <w:r>
+        <w:ind w:left="2780" w:firstLine="550" w:firstLineChars="250"/>
+        <w:rPr>
+          <w:rFonts w:hint="default" w:ascii="Calibri" w:hAnsi="Calibri" w:cs="Calibri"/>
+        </w:rPr>
+      </w:pPr>
+      <w:r>
+        <w:rPr>
+          <w:rFonts w:hint="default" w:ascii="Calibri" w:hAnsi="Calibri" w:cs="Calibri"/>
+        </w:rPr>
         <mc:AlternateContent>
           <mc:Choice Requires="wps">
             <w:drawing>
@@ -10904,16 +11668,47 @@
       </w:r>
       <w:r>
         <w:rPr>
-          <w:rFonts w:ascii="Arial"/>
-        </w:rPr>
-        <w:t>Signature Over Printed Name of CARPO-LTS/Designated Personnel</w:t>
+          <w:rFonts w:hint="default" w:ascii="Calibri" w:hAnsi="Calibri" w:cs="Calibri"/>
+          <w:lang w:val="en-US"/>
+        </w:rPr>
+        <w:tab/>
+        <w:t/>
+      </w:r>
+      <w:r>
+        <w:rPr>
+          <w:rFonts w:hint="default" w:ascii="Calibri" w:hAnsi="Calibri" w:cs="Calibri"/>
+          <w:lang w:val="en-US"/>
+        </w:rPr>
+        <w:tab/>
+        <w:t/>
+      </w:r>
+      <w:r>
+        <w:rPr>
+          <w:rFonts w:hint="default" w:ascii="Calibri" w:hAnsi="Calibri" w:cs="Calibri"/>
+          <w:lang w:val="en-US"/>
+        </w:rPr>
+        <w:tab/>
+        <w:t/>
+      </w:r>
+      <w:r>
+        <w:rPr>
+          <w:rFonts w:hint="default" w:ascii="Calibri" w:hAnsi="Calibri" w:cs="Calibri"/>
+          <w:lang w:val="en-US"/>
+        </w:rPr>
+        <w:tab/>
+      </w:r>
+      <w:r>
+        <w:rPr>
+          <w:rFonts w:hint="default" w:ascii="Calibri" w:hAnsi="Calibri" w:cs="Calibri"/>
+        </w:rPr>
+        <w:t>CARPO</w:t>
       </w:r>
     </w:p>
     <w:p>
       <w:pPr>
         <w:pStyle w:val="5"/>
         <w:rPr>
-          <w:rFonts w:ascii="Arial"/>
+          <w:rFonts w:hint="default" w:ascii="Calibri" w:hAnsi="Calibri" w:cs="Calibri"/>
           <w:sz w:val="20"/>
         </w:rPr>
       </w:pPr>
@@ -10923,11 +11718,14 @@
         <w:pStyle w:val="5"/>
         <w:spacing w:before="1"/>
         <w:rPr>
-          <w:rFonts w:ascii="Arial"/>
+          <w:rFonts w:hint="default" w:ascii="Calibri" w:hAnsi="Calibri" w:cs="Calibri"/>
           <w:sz w:val="19"/>
         </w:rPr>
       </w:pPr>
       <w:r>
+        <w:rPr>
+          <w:rFonts w:hint="default" w:ascii="Calibri" w:hAnsi="Calibri" w:cs="Calibri"/>
+        </w:rPr>
         <mc:AlternateContent>
           <mc:Choice Requires="wps">
             <w:drawing>
@@ -11007,12 +11805,19 @@
         <w:ind w:right="1671"/>
         <w:jc w:val="right"/>
         <w:rPr>
-          <w:rFonts w:ascii="Arial"/>
-        </w:rPr>
-      </w:pPr>
-      <w:r>
-        <w:rPr>
-          <w:rFonts w:ascii="Arial"/>
+          <w:rFonts w:hint="default" w:ascii="Calibri" w:hAnsi="Calibri" w:cs="Calibri"/>
+        </w:rPr>
+      </w:pPr>
+      <w:r>
+        <w:rPr>
+          <w:rFonts w:hint="default" w:ascii="Calibri" w:hAnsi="Calibri" w:cs="Calibri"/>
+          <w:lang w:val="en-US"/>
+        </w:rPr>
+        <w:t xml:space="preserve">                           </w:t>
+      </w:r>
+      <w:r>
+        <w:rPr>
+          <w:rFonts w:hint="default" w:ascii="Calibri" w:hAnsi="Calibri" w:cs="Calibri"/>
         </w:rPr>
         <w:t>Date</w:t>
       </w:r>
@@ -11022,7 +11827,7 @@
         <w:pStyle w:val="5"/>
         <w:spacing w:before="1"/>
         <w:rPr>
-          <w:rFonts w:ascii="Arial"/>
+          <w:rFonts w:hint="default" w:ascii="Calibri" w:hAnsi="Calibri" w:cs="Calibri"/>
           <w:sz w:val="23"/>
         </w:rPr>
       </w:pPr>
@@ -11040,8 +11845,14 @@
         <w:spacing w:before="0" w:after="0" w:line="240" w:lineRule="auto"/>
         <w:ind w:left="643" w:right="0" w:hanging="334"/>
         <w:jc w:val="left"/>
-      </w:pPr>
-      <w:r>
+        <w:rPr>
+          <w:rFonts w:hint="default" w:ascii="Calibri" w:hAnsi="Calibri" w:cs="Calibri"/>
+        </w:rPr>
+      </w:pPr>
+      <w:r>
+        <w:rPr>
+          <w:rFonts w:hint="default" w:ascii="Calibri" w:hAnsi="Calibri" w:cs="Calibri"/>
+        </w:rPr>
         <w:t>CERTIFICATION</w:t>
       </w:r>
     </w:p>
@@ -11050,6 +11861,7 @@
         <w:pStyle w:val="5"/>
         <w:spacing w:before="9"/>
         <w:rPr>
+          <w:rFonts w:hint="default" w:ascii="Calibri" w:hAnsi="Calibri" w:cs="Calibri"/>
           <w:b/>
           <w:sz w:val="13"/>
         </w:rPr>
@@ -11061,8 +11873,14 @@
         <w:spacing w:before="100"/>
         <w:ind w:left="310" w:right="614"/>
         <w:jc w:val="both"/>
-      </w:pPr>
-      <w:r>
+        <w:rPr>
+          <w:rFonts w:hint="default" w:ascii="Calibri" w:hAnsi="Calibri" w:cs="Calibri"/>
+        </w:rPr>
+      </w:pPr>
+      <w:r>
+        <w:rPr>
+          <w:rFonts w:hint="default" w:ascii="Calibri" w:hAnsi="Calibri" w:cs="Calibri"/>
+        </w:rPr>
         <w:t>I hereby certify that the data, information and land use/s contained in this FIR, have undergone rigid review and evaluation by the DAR Provincial Office and found to be true and correct. Further, certify that aforementioned data/information/land use/s contained in this FIR is/are tally/ies with the Advance Survey Plan (AdvSP) or adjusted AdvSP or Approved Survey Plan (ASP).</w:t>
       </w:r>
     </w:p>
@@ -11071,6 +11889,7 @@
         <w:pStyle w:val="5"/>
         <w:spacing w:before="10"/>
         <w:rPr>
+          <w:rFonts w:hint="default" w:ascii="Calibri" w:hAnsi="Calibri" w:cs="Calibri"/>
           <w:sz w:val="21"/>
         </w:rPr>
       </w:pPr>
@@ -11080,35 +11899,53 @@
         <w:pStyle w:val="5"/>
         <w:ind w:left="310" w:right="616"/>
         <w:jc w:val="both"/>
-      </w:pPr>
-      <w:r>
+        <w:rPr>
+          <w:rFonts w:hint="default" w:ascii="Calibri" w:hAnsi="Calibri" w:cs="Calibri"/>
+        </w:rPr>
+      </w:pPr>
+      <w:r>
+        <w:rPr>
+          <w:rFonts w:hint="default" w:ascii="Calibri" w:hAnsi="Calibri" w:cs="Calibri"/>
+        </w:rPr>
         <w:t xml:space="preserve">This </w:t>
       </w:r>
       <w:r>
         <w:rPr>
+          <w:rFonts w:hint="default" w:ascii="Calibri" w:hAnsi="Calibri" w:cs="Calibri"/>
           <w:u w:val="single"/>
         </w:rPr>
         <w:t>CERTIFICATION</w:t>
       </w:r>
       <w:r>
+        <w:rPr>
+          <w:rFonts w:hint="default" w:ascii="Calibri" w:hAnsi="Calibri" w:cs="Calibri"/>
+        </w:rPr>
         <w:t xml:space="preserve"> is issued as a requisite in the determination of land</w:t>
       </w:r>
       <w:r>
         <w:rPr>
+          <w:rFonts w:hint="default" w:ascii="Calibri" w:hAnsi="Calibri" w:cs="Calibri"/>
           <w:spacing w:val="-43"/>
         </w:rPr>
         <w:t xml:space="preserve"> </w:t>
       </w:r>
       <w:r>
+        <w:rPr>
+          <w:rFonts w:hint="default" w:ascii="Calibri" w:hAnsi="Calibri" w:cs="Calibri"/>
+        </w:rPr>
         <w:t>valuation on the subject landholding by the</w:t>
       </w:r>
       <w:r>
         <w:rPr>
+          <w:rFonts w:hint="default" w:ascii="Calibri" w:hAnsi="Calibri" w:cs="Calibri"/>
           <w:spacing w:val="-3"/>
         </w:rPr>
         <w:t xml:space="preserve"> </w:t>
       </w:r>
       <w:r>
+        <w:rPr>
+          <w:rFonts w:hint="default" w:ascii="Calibri" w:hAnsi="Calibri" w:cs="Calibri"/>
+        </w:rPr>
         <w:t>LBP.</w:t>
       </w:r>
     </w:p>
@@ -11116,6 +11953,9 @@
       <w:pPr>
         <w:spacing w:after="0"/>
         <w:jc w:val="both"/>
+        <w:rPr>
+          <w:rFonts w:hint="default" w:ascii="Calibri" w:hAnsi="Calibri" w:cs="Calibri"/>
+        </w:rPr>
         <w:sectPr>
           <w:type w:val="continuous"/>
           <w:pgSz w:w="12240" w:h="18720"/>
@@ -11128,6 +11968,7 @@
       <w:pPr>
         <w:pStyle w:val="5"/>
         <w:rPr>
+          <w:rFonts w:hint="default" w:ascii="Calibri" w:hAnsi="Calibri" w:cs="Calibri"/>
           <w:sz w:val="20"/>
         </w:rPr>
       </w:pPr>
@@ -11137,14 +11978,14 @@
         <w:pStyle w:val="5"/>
         <w:spacing w:before="6"/>
         <w:rPr>
-          <w:rFonts w:hint="default"/>
+          <w:rFonts w:hint="default" w:ascii="Calibri" w:hAnsi="Calibri" w:cs="Calibri"/>
           <w:sz w:val="25"/>
           <w:lang w:val="en-US"/>
         </w:rPr>
       </w:pPr>
       <w:r>
         <w:rPr>
-          <w:rFonts w:hint="default"/>
+          <w:rFonts w:hint="default" w:ascii="Calibri" w:hAnsi="Calibri" w:cs="Calibri"/>
           <w:sz w:val="25"/>
           <w:lang w:val="en-US"/>
         </w:rPr>
@@ -11152,7 +11993,7 @@
       </w:r>
       <w:r>
         <w:rPr>
-          <w:rFonts w:hint="default"/>
+          <w:rFonts w:hint="default" w:ascii="Calibri" w:hAnsi="Calibri" w:cs="Calibri"/>
           <w:sz w:val="25"/>
           <w:lang w:val="en-US"/>
         </w:rPr>
@@ -11160,7 +12001,7 @@
       </w:r>
       <w:r>
         <w:rPr>
-          <w:rFonts w:hint="default"/>
+          <w:rFonts w:hint="default" w:ascii="Calibri" w:hAnsi="Calibri" w:cs="Calibri"/>
           <w:sz w:val="25"/>
           <w:lang w:val="en-US"/>
         </w:rPr>
@@ -11168,11 +12009,39 @@
       </w:r>
       <w:r>
         <w:rPr>
-          <w:rFonts w:hint="default"/>
+          <w:rFonts w:hint="default" w:ascii="Calibri" w:hAnsi="Calibri" w:cs="Calibri"/>
           <w:sz w:val="25"/>
           <w:lang w:val="en-US"/>
         </w:rPr>
-        <w:t xml:space="preserve">RODERICK B. RANCES     </w:t>
+        <w:tab/>
+      </w:r>
+      <w:r>
+        <w:rPr>
+          <w:rFonts w:hint="default" w:ascii="Calibri" w:hAnsi="Calibri" w:cs="Calibri"/>
+          <w:b/>
+          <w:bCs/>
+          <w:sz w:val="22"/>
+          <w:szCs w:val="22"/>
+          <w:lang w:val="en-US"/>
+        </w:rPr>
+        <w:t xml:space="preserve">${paro} </w:t>
+      </w:r>
+      <w:r>
+        <w:rPr>
+          <w:rFonts w:hint="default" w:ascii="Calibri" w:hAnsi="Calibri" w:cs="Calibri"/>
+          <w:sz w:val="22"/>
+          <w:szCs w:val="22"/>
+          <w:lang w:val="en-US"/>
+        </w:rPr>
+        <w:t xml:space="preserve">   </w:t>
+      </w:r>
+      <w:r>
+        <w:rPr>
+          <w:rFonts w:hint="default" w:ascii="Calibri" w:hAnsi="Calibri" w:cs="Calibri"/>
+          <w:sz w:val="25"/>
+          <w:lang w:val="en-US"/>
+        </w:rPr>
+        <w:t xml:space="preserve"> </w:t>
       </w:r>
     </w:p>
     <w:p>
@@ -11183,86 +12052,20 @@
         <w:spacing w:line="24" w:lineRule="exact"/>
         <w:ind w:left="822" w:right="0" w:firstLine="0"/>
         <w:rPr>
+          <w:rFonts w:hint="default" w:ascii="Calibri" w:hAnsi="Calibri" w:cs="Calibri"/>
           <w:sz w:val="2"/>
         </w:rPr>
       </w:pPr>
       <w:r>
         <w:rPr>
+          <w:rFonts w:hint="default" w:ascii="Calibri" w:hAnsi="Calibri" w:cs="Calibri"/>
           <w:sz w:val="2"/>
         </w:rPr>
-        <mc:AlternateContent>
-          <mc:Choice Requires="wpg">
-            <w:drawing>
-              <wp:inline distT="0" distB="0" distL="114300" distR="114300">
-                <wp:extent cx="3669665" cy="14605"/>
-                <wp:effectExtent l="0" t="0" r="0" b="0"/>
-                <wp:docPr id="18" name="Group 54"/>
-                <wp:cNvGraphicFramePr/>
-                <a:graphic xmlns:a="http://schemas.openxmlformats.org/drawingml/2006/main">
-                  <a:graphicData uri="http://schemas.microsoft.com/office/word/2010/wordprocessingGroup">
-                    <wpg:wgp>
-                      <wpg:cNvGrpSpPr/>
-                      <wpg:grpSpPr>
-                        <a:xfrm>
-                          <a:off x="0" y="0"/>
-                          <a:ext cx="3669665" cy="14605"/>
-                          <a:chOff x="0" y="0"/>
-                          <a:chExt cx="5779" cy="23"/>
-                        </a:xfrm>
-                      </wpg:grpSpPr>
-                      <wps:wsp>
-                        <wps:cNvPr id="17" name="Lines 55"/>
-                        <wps:cNvCnPr/>
-                        <wps:spPr>
-                          <a:xfrm>
-                            <a:off x="0" y="11"/>
-                            <a:ext cx="5779" cy="0"/>
-                          </a:xfrm>
-                          <a:prstGeom prst="line">
-                            <a:avLst/>
-                          </a:prstGeom>
-                          <a:ln w="14529" cap="flat" cmpd="sng">
-                            <a:solidFill>
-                              <a:srgbClr val="000000"/>
-                            </a:solidFill>
-                            <a:prstDash val="solid"/>
-                            <a:headEnd type="none" w="med" len="med"/>
-                            <a:tailEnd type="none" w="med" len="med"/>
-                          </a:ln>
-                        </wps:spPr>
-                        <wps:bodyPr upright="1"/>
-                      </wps:wsp>
-                    </wpg:wgp>
-                  </a:graphicData>
-                </a:graphic>
-              </wp:inline>
-            </w:drawing>
-          </mc:Choice>
-          <mc:Fallback>
-            <w:pict>
-              <v:group id="Group 54" o:spid="_x0000_s1026" o:spt="203" style="height:1.15pt;width:288.95pt;" coordsize="5779,23" o:gfxdata="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">
-                <o:lock v:ext="edit" aspectratio="f"/>
-                <v:line id="Lines 55" o:spid="_x0000_s1026" o:spt="20" style="position:absolute;left:0;top:11;height:0;width:5779;" filled="f" stroked="t" coordsize="21600,21600" o:gfxdata="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">
-                  <v:fill on="f" focussize="0,0"/>
-                  <v:stroke weight="1.1440157480315pt" color="#000000" joinstyle="round"/>
-                  <v:imagedata o:title=""/>
-                  <o:lock v:ext="edit" aspectratio="f"/>
-                </v:line>
-                <w10:wrap type="none"/>
-                <w10:anchorlock/>
-              </v:group>
-            </w:pict>
-          </mc:Fallback>
-        </mc:AlternateContent>
-      </w:r>
-      <w:r>
-        <w:rPr>
-          <w:sz w:val="2"/>
-        </w:rPr>
         <w:tab/>
       </w:r>
       <w:r>
         <w:rPr>
+          <w:rFonts w:hint="default" w:ascii="Calibri" w:hAnsi="Calibri" w:cs="Calibri"/>
           <w:sz w:val="2"/>
         </w:rPr>
         <mc:AlternateContent>
@@ -11335,6 +12138,7 @@
       <w:pPr>
         <w:spacing w:after="0" w:line="24" w:lineRule="exact"/>
         <w:rPr>
+          <w:rFonts w:hint="default" w:ascii="Calibri" w:hAnsi="Calibri" w:cs="Calibri"/>
           <w:sz w:val="2"/>
         </w:rPr>
         <w:sectPr>
@@ -11350,20 +12154,17 @@
         <w:spacing w:before="6"/>
         <w:ind w:left="847" w:right="17"/>
         <w:jc w:val="center"/>
-      </w:pPr>
-      <w:r>
+        <w:rPr>
+          <w:rFonts w:hint="default" w:ascii="Calibri" w:hAnsi="Calibri" w:cs="Calibri"/>
+        </w:rPr>
+      </w:pPr>
+      <w:r>
+        <w:rPr>
+          <w:rFonts w:hint="default" w:ascii="Calibri" w:hAnsi="Calibri" w:cs="Calibri"/>
+          <w:b w:val="0"/>
+          <w:bCs w:val="0"/>
+        </w:rPr>
         <w:t>Provincial Agrarian Reform Program Officer II</w:t>
-      </w:r>
-    </w:p>
-    <w:p>
-      <w:pPr>
-        <w:pStyle w:val="5"/>
-        <w:spacing w:before="1"/>
-        <w:ind w:left="847" w:right="14"/>
-        <w:jc w:val="center"/>
-      </w:pPr>
-      <w:r>
-        <w:t>(Signature Over Printed Name)</w:t>
       </w:r>
     </w:p>
     <w:p>
@@ -11371,20 +12172,30 @@
         <w:pStyle w:val="2"/>
         <w:spacing w:before="6"/>
         <w:ind w:left="870"/>
-      </w:pPr>
-      <w:r>
-        <w:rPr>
+        <w:rPr>
+          <w:rFonts w:hint="default" w:ascii="Calibri" w:hAnsi="Calibri" w:cs="Calibri"/>
+        </w:rPr>
+      </w:pPr>
+      <w:r>
+        <w:rPr>
+          <w:rFonts w:hint="default" w:ascii="Calibri" w:hAnsi="Calibri" w:cs="Calibri"/>
           <w:b w:val="0"/>
         </w:rPr>
         <w:br w:type="column"/>
       </w:r>
       <w:r>
+        <w:rPr>
+          <w:rFonts w:hint="default" w:ascii="Calibri" w:hAnsi="Calibri" w:cs="Calibri"/>
+        </w:rPr>
         <w:t>Date</w:t>
       </w:r>
     </w:p>
     <w:p>
       <w:pPr>
         <w:spacing w:after="0"/>
+        <w:rPr>
+          <w:rFonts w:hint="default" w:ascii="Calibri" w:hAnsi="Calibri" w:cs="Calibri"/>
+        </w:rPr>
         <w:sectPr>
           <w:type w:val="continuous"/>
           <w:pgSz w:w="12240" w:h="18720"/>
@@ -11400,6 +12211,7 @@
       <w:pPr>
         <w:pStyle w:val="5"/>
         <w:rPr>
+          <w:rFonts w:hint="default" w:ascii="Calibri" w:hAnsi="Calibri" w:cs="Calibri"/>
           <w:b/>
           <w:sz w:val="20"/>
         </w:rPr>
@@ -11410,6 +12222,7 @@
         <w:pStyle w:val="5"/>
         <w:spacing w:before="7"/>
         <w:rPr>
+          <w:rFonts w:hint="default" w:ascii="Calibri" w:hAnsi="Calibri" w:cs="Calibri"/>
           <w:b/>
           <w:sz w:val="15"/>
         </w:rPr>
@@ -11421,12 +12234,14 @@
         <w:ind w:left="201" w:right="0" w:firstLine="0"/>
         <w:jc w:val="left"/>
         <w:rPr>
+          <w:rFonts w:hint="default" w:ascii="Calibri" w:hAnsi="Calibri" w:cs="Calibri"/>
           <w:b/>
           <w:sz w:val="18"/>
         </w:rPr>
       </w:pPr>
       <w:r>
         <w:rPr>
+          <w:rFonts w:hint="default" w:ascii="Calibri" w:hAnsi="Calibri" w:cs="Calibri"/>
           <w:b/>
           <w:sz w:val="18"/>
         </w:rPr>
@@ -11438,6 +12253,7 @@
         <w:pStyle w:val="5"/>
         <w:spacing w:before="2"/>
         <w:rPr>
+          <w:rFonts w:hint="default" w:ascii="Calibri" w:hAnsi="Calibri" w:cs="Calibri"/>
           <w:b/>
           <w:sz w:val="19"/>
         </w:rPr>
@@ -11453,35 +12269,41 @@
         <w:ind w:left="201" w:right="0" w:firstLine="0"/>
         <w:jc w:val="left"/>
         <w:rPr>
+          <w:rFonts w:hint="default" w:ascii="Calibri" w:hAnsi="Calibri" w:cs="Calibri"/>
           <w:sz w:val="18"/>
         </w:rPr>
       </w:pPr>
       <w:r>
         <w:rPr>
+          <w:rFonts w:hint="default" w:ascii="Calibri" w:hAnsi="Calibri" w:cs="Calibri"/>
           <w:sz w:val="18"/>
         </w:rPr>
         <w:t>Original</w:t>
       </w:r>
       <w:r>
         <w:rPr>
+          <w:rFonts w:hint="default" w:ascii="Calibri" w:hAnsi="Calibri" w:cs="Calibri"/>
           <w:sz w:val="18"/>
         </w:rPr>
         <w:tab/>
       </w:r>
       <w:r>
         <w:rPr>
+          <w:rFonts w:hint="default" w:ascii="Calibri" w:hAnsi="Calibri" w:cs="Calibri"/>
           <w:sz w:val="18"/>
         </w:rPr>
         <w:t>:</w:t>
       </w:r>
       <w:r>
         <w:rPr>
+          <w:rFonts w:hint="default" w:ascii="Calibri" w:hAnsi="Calibri" w:cs="Calibri"/>
           <w:sz w:val="18"/>
         </w:rPr>
         <w:tab/>
       </w:r>
       <w:r>
         <w:rPr>
+          <w:rFonts w:hint="default" w:ascii="Calibri" w:hAnsi="Calibri" w:cs="Calibri"/>
           <w:sz w:val="18"/>
         </w:rPr>
         <w:t>CF</w:t>
@@ -11497,35 +12319,41 @@
         <w:ind w:left="201" w:right="0" w:firstLine="0"/>
         <w:jc w:val="left"/>
         <w:rPr>
+          <w:rFonts w:hint="default" w:ascii="Calibri" w:hAnsi="Calibri" w:cs="Calibri"/>
           <w:sz w:val="18"/>
         </w:rPr>
       </w:pPr>
       <w:r>
         <w:rPr>
+          <w:rFonts w:hint="default" w:ascii="Calibri" w:hAnsi="Calibri" w:cs="Calibri"/>
           <w:sz w:val="18"/>
         </w:rPr>
         <w:t>Duplicate</w:t>
       </w:r>
       <w:r>
         <w:rPr>
+          <w:rFonts w:hint="default" w:ascii="Calibri" w:hAnsi="Calibri" w:cs="Calibri"/>
           <w:sz w:val="18"/>
         </w:rPr>
         <w:tab/>
       </w:r>
       <w:r>
         <w:rPr>
+          <w:rFonts w:hint="default" w:ascii="Calibri" w:hAnsi="Calibri" w:cs="Calibri"/>
           <w:sz w:val="18"/>
         </w:rPr>
         <w:t>:</w:t>
       </w:r>
       <w:r>
         <w:rPr>
+          <w:rFonts w:hint="default" w:ascii="Calibri" w:hAnsi="Calibri" w:cs="Calibri"/>
           <w:sz w:val="18"/>
         </w:rPr>
         <w:tab/>
       </w:r>
       <w:r>
         <w:rPr>
+          <w:rFonts w:hint="default" w:ascii="Calibri" w:hAnsi="Calibri" w:cs="Calibri"/>
           <w:sz w:val="18"/>
         </w:rPr>
         <w:t>LO</w:t>
@@ -11541,35 +12369,41 @@
         <w:ind w:left="201" w:right="0" w:firstLine="0"/>
         <w:jc w:val="left"/>
         <w:rPr>
+          <w:rFonts w:hint="default" w:ascii="Calibri" w:hAnsi="Calibri" w:cs="Calibri"/>
           <w:sz w:val="18"/>
         </w:rPr>
       </w:pPr>
       <w:r>
         <w:rPr>
+          <w:rFonts w:hint="default" w:ascii="Calibri" w:hAnsi="Calibri" w:cs="Calibri"/>
           <w:sz w:val="18"/>
         </w:rPr>
         <w:t>Triplicate</w:t>
       </w:r>
       <w:r>
         <w:rPr>
+          <w:rFonts w:hint="default" w:ascii="Calibri" w:hAnsi="Calibri" w:cs="Calibri"/>
           <w:sz w:val="18"/>
         </w:rPr>
         <w:tab/>
       </w:r>
       <w:r>
         <w:rPr>
+          <w:rFonts w:hint="default" w:ascii="Calibri" w:hAnsi="Calibri" w:cs="Calibri"/>
           <w:sz w:val="18"/>
         </w:rPr>
         <w:t>:</w:t>
       </w:r>
       <w:r>
         <w:rPr>
+          <w:rFonts w:hint="default" w:ascii="Calibri" w:hAnsi="Calibri" w:cs="Calibri"/>
           <w:sz w:val="18"/>
         </w:rPr>
         <w:tab/>
       </w:r>
       <w:r>
         <w:rPr>
+          <w:rFonts w:hint="default" w:ascii="Calibri" w:hAnsi="Calibri" w:cs="Calibri"/>
           <w:sz w:val="18"/>
         </w:rPr>
         <w:t>DARPO</w:t>
@@ -11585,41 +12419,48 @@
         <w:ind w:left="201" w:right="4261" w:firstLine="0"/>
         <w:jc w:val="left"/>
         <w:rPr>
+          <w:rFonts w:hint="default" w:ascii="Calibri" w:hAnsi="Calibri" w:cs="Calibri"/>
           <w:sz w:val="18"/>
         </w:rPr>
       </w:pPr>
       <w:r>
         <w:rPr>
+          <w:rFonts w:hint="default" w:ascii="Calibri" w:hAnsi="Calibri" w:cs="Calibri"/>
           <w:sz w:val="18"/>
         </w:rPr>
         <w:t>Quadruplicate</w:t>
       </w:r>
       <w:r>
         <w:rPr>
+          <w:rFonts w:hint="default" w:ascii="Calibri" w:hAnsi="Calibri" w:cs="Calibri"/>
           <w:sz w:val="18"/>
         </w:rPr>
         <w:tab/>
       </w:r>
       <w:r>
         <w:rPr>
+          <w:rFonts w:hint="default" w:ascii="Calibri" w:hAnsi="Calibri" w:cs="Calibri"/>
           <w:sz w:val="18"/>
         </w:rPr>
         <w:t>:</w:t>
       </w:r>
       <w:r>
         <w:rPr>
+          <w:rFonts w:hint="default" w:ascii="Calibri" w:hAnsi="Calibri" w:cs="Calibri"/>
           <w:sz w:val="18"/>
         </w:rPr>
         <w:tab/>
       </w:r>
       <w:r>
         <w:rPr>
+          <w:rFonts w:hint="default" w:ascii="Calibri" w:hAnsi="Calibri" w:cs="Calibri"/>
           <w:sz w:val="18"/>
         </w:rPr>
         <w:t>DARMO/Designated</w:t>
       </w:r>
       <w:r>
         <w:rPr>
+          <w:rFonts w:hint="default" w:ascii="Calibri" w:hAnsi="Calibri" w:cs="Calibri"/>
           <w:spacing w:val="-14"/>
           <w:sz w:val="18"/>
         </w:rPr>
@@ -11627,30 +12468,35 @@
       </w:r>
       <w:r>
         <w:rPr>
+          <w:rFonts w:hint="default" w:ascii="Calibri" w:hAnsi="Calibri" w:cs="Calibri"/>
           <w:sz w:val="18"/>
         </w:rPr>
         <w:t>Personnel Quintuplicate</w:t>
       </w:r>
       <w:r>
         <w:rPr>
+          <w:rFonts w:hint="default" w:ascii="Calibri" w:hAnsi="Calibri" w:cs="Calibri"/>
           <w:sz w:val="18"/>
         </w:rPr>
         <w:tab/>
       </w:r>
       <w:r>
         <w:rPr>
+          <w:rFonts w:hint="default" w:ascii="Calibri" w:hAnsi="Calibri" w:cs="Calibri"/>
           <w:sz w:val="18"/>
         </w:rPr>
         <w:t>:</w:t>
       </w:r>
       <w:r>
         <w:rPr>
+          <w:rFonts w:hint="default" w:ascii="Calibri" w:hAnsi="Calibri" w:cs="Calibri"/>
           <w:sz w:val="18"/>
         </w:rPr>
         <w:tab/>
       </w:r>
       <w:r>
         <w:rPr>
+          <w:rFonts w:hint="default" w:ascii="Calibri" w:hAnsi="Calibri" w:cs="Calibri"/>
           <w:sz w:val="18"/>
         </w:rPr>
         <w:t>DA</w:t>
@@ -11666,35 +12512,41 @@
         <w:ind w:left="201" w:right="0" w:firstLine="0"/>
         <w:jc w:val="left"/>
         <w:rPr>
+          <w:rFonts w:hint="default" w:ascii="Calibri" w:hAnsi="Calibri" w:cs="Calibri"/>
           <w:sz w:val="18"/>
         </w:rPr>
       </w:pPr>
       <w:r>
         <w:rPr>
+          <w:rFonts w:hint="default" w:ascii="Calibri" w:hAnsi="Calibri" w:cs="Calibri"/>
           <w:sz w:val="18"/>
         </w:rPr>
         <w:t>Sextuplicate</w:t>
       </w:r>
       <w:r>
         <w:rPr>
+          <w:rFonts w:hint="default" w:ascii="Calibri" w:hAnsi="Calibri" w:cs="Calibri"/>
           <w:sz w:val="18"/>
         </w:rPr>
         <w:tab/>
       </w:r>
       <w:r>
         <w:rPr>
+          <w:rFonts w:hint="default" w:ascii="Calibri" w:hAnsi="Calibri" w:cs="Calibri"/>
           <w:sz w:val="18"/>
         </w:rPr>
         <w:t>:</w:t>
       </w:r>
       <w:r>
         <w:rPr>
+          <w:rFonts w:hint="default" w:ascii="Calibri" w:hAnsi="Calibri" w:cs="Calibri"/>
           <w:sz w:val="18"/>
         </w:rPr>
         <w:tab/>
       </w:r>
       <w:r>
         <w:rPr>
+          <w:rFonts w:hint="default" w:ascii="Calibri" w:hAnsi="Calibri" w:cs="Calibri"/>
           <w:sz w:val="18"/>
         </w:rPr>
         <w:t>DENR</w:t>
@@ -11703,12 +12555,18 @@
     <w:p>
       <w:pPr>
         <w:pStyle w:val="5"/>
+        <w:rPr>
+          <w:rFonts w:hint="default" w:ascii="Calibri" w:hAnsi="Calibri" w:cs="Calibri"/>
+        </w:rPr>
       </w:pPr>
     </w:p>
     <w:p>
       <w:pPr>
         <w:pStyle w:val="5"/>
         <w:spacing w:before="1"/>
+        <w:rPr>
+          <w:rFonts w:hint="default" w:ascii="Calibri" w:hAnsi="Calibri" w:cs="Calibri"/>
+        </w:rPr>
       </w:pPr>
     </w:p>
     <w:p>
@@ -11717,12 +12575,14 @@
         <w:ind w:left="201" w:right="0" w:firstLine="0"/>
         <w:jc w:val="left"/>
         <w:rPr>
+          <w:rFonts w:hint="default" w:ascii="Calibri" w:hAnsi="Calibri" w:cs="Calibri"/>
           <w:b/>
           <w:sz w:val="16"/>
         </w:rPr>
       </w:pPr>
       <w:r>
         <w:rPr>
+          <w:rFonts w:hint="default" w:ascii="Calibri" w:hAnsi="Calibri" w:cs="Calibri"/>
           <w:b/>
           <w:sz w:val="16"/>
         </w:rPr>
